--- a/Project/greg_maleterre_DOKU_4_checking_text_017.03.docx
+++ b/Project/greg_maleterre_DOKU_4_checking_text_017.03.docx
@@ -1,6 +1,6 @@
 
 <file path=word/document.xml><?xml version="1.0" encoding="utf-8"?>
-<w:document xmlns:wpc="http://schemas.microsoft.com/office/word/2010/wordprocessingCanvas" xmlns:cx="http://schemas.microsoft.com/office/drawing/2014/chartex" xmlns:cx1="http://schemas.microsoft.com/office/drawing/2015/9/8/chartex" xmlns:cx2="http://schemas.microsoft.com/office/drawing/2015/10/21/chartex" xmlns:cx3="http://schemas.microsoft.com/office/drawing/2016/5/9/chartex" xmlns:cx4="http://schemas.microsoft.com/office/drawing/2016/5/10/chartex" xmlns:cx5="http://schemas.microsoft.com/office/drawing/2016/5/11/chartex" xmlns:cx6="http://schemas.microsoft.com/office/drawing/2016/5/12/chartex" xmlns:cx7="http://schemas.microsoft.com/office/drawing/2016/5/13/chartex" xmlns:cx8="http://schemas.microsoft.com/office/drawing/2016/5/14/chartex" xmlns:mc="http://schemas.openxmlformats.org/markup-compatibility/2006" xmlns:aink="http://schemas.microsoft.com/office/drawing/2016/ink" xmlns:am3d="http://schemas.microsoft.com/office/drawing/2017/model3d" xmlns:o="urn:schemas-microsoft-com:office:office" xmlns:oel="http://schemas.microsoft.com/office/2019/extlst" xmlns:r="http://schemas.openxmlformats.org/officeDocument/2006/relationships" xmlns:m="http://schemas.openxmlformats.org/officeDocument/2006/math" xmlns:v="urn:schemas-microsoft-com:vml" xmlns:wp14="http://schemas.microsoft.com/office/word/2010/wordprocessingDrawing" xmlns:wp="http://schemas.openxmlformats.org/drawingml/2006/wordprocessingDrawing" xmlns:w10="urn:schemas-microsoft-com:office:word" xmlns:w="http://schemas.openxmlformats.org/wordprocessingml/2006/main" xmlns:w14="http://schemas.microsoft.com/office/word/2010/wordml" xmlns:w15="http://schemas.microsoft.com/office/word/2012/wordml" xmlns:w16cex="http://schemas.microsoft.com/office/word/2018/wordml/cex" xmlns:w16cid="http://schemas.microsoft.com/office/word/2016/wordml/cid" xmlns:w16="http://schemas.microsoft.com/office/word/2018/wordml" xmlns:w16sdtdh="http://schemas.microsoft.com/office/word/2020/wordml/sdtdatahash" xmlns:w16se="http://schemas.microsoft.com/office/word/2015/wordml/symex" xmlns:wpg="http://schemas.microsoft.com/office/word/2010/wordprocessingGroup" xmlns:wpi="http://schemas.microsoft.com/office/word/2010/wordprocessingInk" xmlns:wne="http://schemas.microsoft.com/office/word/2006/wordml" xmlns:wps="http://schemas.microsoft.com/office/word/2010/wordprocessingShape" mc:Ignorable="w14 w15 w16se w16cid w16 w16cex w16sdtdh wp14">
+<w:document xmlns:wpc="http://schemas.microsoft.com/office/word/2010/wordprocessingCanvas" xmlns:cx="http://schemas.microsoft.com/office/drawing/2014/chartex" xmlns:cx1="http://schemas.microsoft.com/office/drawing/2015/9/8/chartex" xmlns:cx2="http://schemas.microsoft.com/office/drawing/2015/10/21/chartex" xmlns:cx3="http://schemas.microsoft.com/office/drawing/2016/5/9/chartex" xmlns:cx4="http://schemas.microsoft.com/office/drawing/2016/5/10/chartex" xmlns:cx5="http://schemas.microsoft.com/office/drawing/2016/5/11/chartex" xmlns:cx6="http://schemas.microsoft.com/office/drawing/2016/5/12/chartex" xmlns:cx7="http://schemas.microsoft.com/office/drawing/2016/5/13/chartex" xmlns:cx8="http://schemas.microsoft.com/office/drawing/2016/5/14/chartex" xmlns:mc="http://schemas.openxmlformats.org/markup-compatibility/2006" xmlns:aink="http://schemas.microsoft.com/office/drawing/2016/ink" xmlns:am3d="http://schemas.microsoft.com/office/drawing/2017/model3d" xmlns:o="urn:schemas-microsoft-com:office:office" xmlns:oel="http://schemas.microsoft.com/office/2019/extlst" xmlns:r="http://schemas.openxmlformats.org/officeDocument/2006/relationships" xmlns:m="http://schemas.openxmlformats.org/officeDocument/2006/math" xmlns:v="urn:schemas-microsoft-com:vml" xmlns:wp14="http://schemas.microsoft.com/office/word/2010/wordprocessingDrawing" xmlns:wp="http://schemas.openxmlformats.org/drawingml/2006/wordprocessingDrawing" xmlns:w10="urn:schemas-microsoft-com:office:word" xmlns:w="http://schemas.openxmlformats.org/wordprocessingml/2006/main" xmlns:w14="http://schemas.microsoft.com/office/word/2010/wordml" xmlns:w15="http://schemas.microsoft.com/office/word/2012/wordml" xmlns:w16cex="http://schemas.microsoft.com/office/word/2018/wordml/cex" xmlns:w16cid="http://schemas.microsoft.com/office/word/2016/wordml/cid" xmlns:w16="http://schemas.microsoft.com/office/word/2018/wordml" xmlns:w16du="http://schemas.microsoft.com/office/word/2023/wordml/word16du" xmlns:w16sdtdh="http://schemas.microsoft.com/office/word/2020/wordml/sdtdatahash" xmlns:w16se="http://schemas.microsoft.com/office/word/2015/wordml/symex" xmlns:wpg="http://schemas.microsoft.com/office/word/2010/wordprocessingGroup" xmlns:wpi="http://schemas.microsoft.com/office/word/2010/wordprocessingInk" xmlns:wne="http://schemas.microsoft.com/office/word/2006/wordml" xmlns:wps="http://schemas.microsoft.com/office/word/2010/wordprocessingShape" mc:Ignorable="w14 w15 w16se w16cid w16 w16cex w16sdtdh w16du wp14">
   <w:body>
     <w:p>
       <w:r>
@@ -133,6 +133,7 @@
           </w:r>
           <w:r>
             <w:rPr>
+              <w:noProof w:val="0"/>
               <w:lang w:val="de-DE"/>
             </w:rPr>
             <w:t>A</w:t>
@@ -210,6 +211,9 @@
             <w:fldChar w:fldCharType="separate"/>
           </w:r>
           <w:r>
+            <w:rPr>
+              <w:noProof w:val="0"/>
+            </w:rPr>
             <w:t>A</w:t>
           </w:r>
           <w:r>
@@ -284,6 +288,9 @@
             <w:fldChar w:fldCharType="separate"/>
           </w:r>
           <w:r>
+            <w:rPr>
+              <w:noProof w:val="0"/>
+            </w:rPr>
             <w:t>B</w:t>
           </w:r>
           <w:r>
@@ -366,6 +373,7 @@
           </w:r>
           <w:r>
             <w:rPr>
+              <w:noProof w:val="0"/>
               <w:lang w:val="de-DE"/>
             </w:rPr>
             <w:t>B</w:t>
@@ -443,6 +451,9 @@
             <w:fldChar w:fldCharType="separate"/>
           </w:r>
           <w:r>
+            <w:rPr>
+              <w:noProof w:val="0"/>
+            </w:rPr>
             <w:t>B</w:t>
           </w:r>
           <w:r>
@@ -521,6 +532,7 @@
           </w:r>
           <w:r>
             <w:rPr>
+              <w:noProof w:val="0"/>
               <w:lang w:val="de-DE"/>
             </w:rPr>
             <w:t>B</w:t>
@@ -602,6 +614,7 @@
           </w:r>
           <w:r>
             <w:rPr>
+              <w:noProof w:val="0"/>
               <w:lang w:val="de-DE"/>
             </w:rPr>
             <w:t>C</w:t>
@@ -683,6 +696,7 @@
           </w:r>
           <w:r>
             <w:rPr>
+              <w:noProof w:val="0"/>
               <w:lang w:val="de-DE"/>
             </w:rPr>
             <w:t>C</w:t>
@@ -764,6 +778,7 @@
           </w:r>
           <w:r>
             <w:rPr>
+              <w:noProof w:val="0"/>
               <w:lang w:val="de-DE"/>
             </w:rPr>
             <w:t>D</w:t>
@@ -845,6 +860,7 @@
           </w:r>
           <w:r>
             <w:rPr>
+              <w:noProof w:val="0"/>
               <w:lang w:val="de-DE"/>
             </w:rPr>
             <w:t>D</w:t>
@@ -942,6 +958,7 @@
           </w:r>
           <w:r>
             <w:rPr>
+              <w:noProof w:val="0"/>
               <w:lang w:val="de-DE"/>
             </w:rPr>
             <w:t>D</w:t>
@@ -1023,6 +1040,7 @@
           </w:r>
           <w:r>
             <w:rPr>
+              <w:noProof w:val="0"/>
               <w:lang w:val="de-DE"/>
             </w:rPr>
             <w:t>E</w:t>
@@ -1104,6 +1122,7 @@
           </w:r>
           <w:r>
             <w:rPr>
+              <w:noProof w:val="0"/>
               <w:lang w:val="de-DE"/>
             </w:rPr>
             <w:t>F</w:t>
@@ -1185,6 +1204,7 @@
           </w:r>
           <w:r>
             <w:rPr>
+              <w:noProof w:val="0"/>
               <w:lang w:val="de-DE"/>
             </w:rPr>
             <w:t>F</w:t>
@@ -1262,6 +1282,9 @@
             <w:fldChar w:fldCharType="separate"/>
           </w:r>
           <w:r>
+            <w:rPr>
+              <w:noProof w:val="0"/>
+            </w:rPr>
             <w:t>F</w:t>
           </w:r>
           <w:r>
@@ -1340,6 +1363,7 @@
           </w:r>
           <w:r>
             <w:rPr>
+              <w:noProof w:val="0"/>
               <w:lang w:val="de-DE"/>
             </w:rPr>
             <w:t>F</w:t>
@@ -1421,6 +1445,7 @@
           </w:r>
           <w:r>
             <w:rPr>
+              <w:noProof w:val="0"/>
               <w:lang w:val="de-DE"/>
             </w:rPr>
             <w:t>G</w:t>
@@ -1502,6 +1527,7 @@
           </w:r>
           <w:r>
             <w:rPr>
+              <w:noProof w:val="0"/>
               <w:lang w:val="de-DE"/>
             </w:rPr>
             <w:t>G</w:t>
@@ -1587,6 +1613,7 @@
           </w:r>
           <w:r>
             <w:rPr>
+              <w:noProof w:val="0"/>
               <w:lang w:val="de-DE"/>
             </w:rPr>
             <w:t>J</w:t>
@@ -1664,6 +1691,9 @@
             <w:fldChar w:fldCharType="separate"/>
           </w:r>
           <w:r>
+            <w:rPr>
+              <w:noProof w:val="0"/>
+            </w:rPr>
             <w:t>J</w:t>
           </w:r>
           <w:r>
@@ -1738,6 +1768,9 @@
             <w:fldChar w:fldCharType="separate"/>
           </w:r>
           <w:r>
+            <w:rPr>
+              <w:noProof w:val="0"/>
+            </w:rPr>
             <w:t>J</w:t>
           </w:r>
           <w:r>
@@ -1812,6 +1845,9 @@
             <w:fldChar w:fldCharType="separate"/>
           </w:r>
           <w:r>
+            <w:rPr>
+              <w:noProof w:val="0"/>
+            </w:rPr>
             <w:t>J</w:t>
           </w:r>
           <w:r>
@@ -1886,6 +1922,9 @@
             <w:fldChar w:fldCharType="separate"/>
           </w:r>
           <w:r>
+            <w:rPr>
+              <w:noProof w:val="0"/>
+            </w:rPr>
             <w:t>J</w:t>
           </w:r>
           <w:r>
@@ -1968,6 +2007,7 @@
           </w:r>
           <w:r>
             <w:rPr>
+              <w:noProof w:val="0"/>
               <w:lang w:val="de-DE"/>
             </w:rPr>
             <w:t>J</w:t>
@@ -2045,6 +2085,9 @@
             <w:fldChar w:fldCharType="separate"/>
           </w:r>
           <w:r>
+            <w:rPr>
+              <w:noProof w:val="0"/>
+            </w:rPr>
             <w:t>J</w:t>
           </w:r>
           <w:r>
@@ -2119,6 +2162,9 @@
             <w:fldChar w:fldCharType="separate"/>
           </w:r>
           <w:r>
+            <w:rPr>
+              <w:noProof w:val="0"/>
+            </w:rPr>
             <w:t>J</w:t>
           </w:r>
           <w:r>
@@ -2193,6 +2239,9 @@
             <w:fldChar w:fldCharType="separate"/>
           </w:r>
           <w:r>
+            <w:rPr>
+              <w:noProof w:val="0"/>
+            </w:rPr>
             <w:t>K</w:t>
           </w:r>
           <w:r>
@@ -2267,6 +2316,9 @@
             <w:fldChar w:fldCharType="separate"/>
           </w:r>
           <w:r>
+            <w:rPr>
+              <w:noProof w:val="0"/>
+            </w:rPr>
             <w:t>HH</w:t>
           </w:r>
           <w:r>
@@ -2341,6 +2393,9 @@
             <w:fldChar w:fldCharType="separate"/>
           </w:r>
           <w:r>
+            <w:rPr>
+              <w:noProof w:val="0"/>
+            </w:rPr>
             <w:t>JJ</w:t>
           </w:r>
           <w:r>
@@ -2423,6 +2478,7 @@
           </w:r>
           <w:r>
             <w:rPr>
+              <w:noProof w:val="0"/>
               <w:lang w:val="de-DE"/>
             </w:rPr>
             <w:t>JJ</w:t>
@@ -2500,6 +2556,9 @@
             <w:fldChar w:fldCharType="separate"/>
           </w:r>
           <w:r>
+            <w:rPr>
+              <w:noProof w:val="0"/>
+            </w:rPr>
             <w:t>JJ</w:t>
           </w:r>
           <w:r>
@@ -2574,6 +2633,9 @@
             <w:fldChar w:fldCharType="separate"/>
           </w:r>
           <w:r>
+            <w:rPr>
+              <w:noProof w:val="0"/>
+            </w:rPr>
             <w:t>JJ</w:t>
           </w:r>
           <w:r>
@@ -2612,11 +2674,19 @@
             </w:rPr>
             <w:tab/>
           </w:r>
-          <w:r>
-            <w:rPr>
-              <w:noProof w:val="0"/>
-            </w:rPr>
-            <w:t>SOLL-IST-Vergleich (inhaltlich, zeitlich, kostentechnisch)</w:t>
+          <w:proofErr w:type="spellStart"/>
+          <w:r>
+            <w:rPr>
+              <w:noProof w:val="0"/>
+            </w:rPr>
+            <w:t>SOLL-IST-Vergleich</w:t>
+          </w:r>
+          <w:proofErr w:type="spellEnd"/>
+          <w:r>
+            <w:rPr>
+              <w:noProof w:val="0"/>
+            </w:rPr>
+            <w:t xml:space="preserve"> (inhaltlich, zeitlich, kostentechnisch)</w:t>
           </w:r>
           <w:r>
             <w:rPr>
@@ -2648,6 +2718,9 @@
             <w:fldChar w:fldCharType="separate"/>
           </w:r>
           <w:r>
+            <w:rPr>
+              <w:noProof w:val="0"/>
+            </w:rPr>
             <w:t>JJ</w:t>
           </w:r>
           <w:r>
@@ -2722,6 +2795,9 @@
             <w:fldChar w:fldCharType="separate"/>
           </w:r>
           <w:r>
+            <w:rPr>
+              <w:noProof w:val="0"/>
+            </w:rPr>
             <w:t>KK</w:t>
           </w:r>
           <w:r>
@@ -2796,6 +2872,9 @@
             <w:fldChar w:fldCharType="separate"/>
           </w:r>
           <w:r>
+            <w:rPr>
+              <w:noProof w:val="0"/>
+            </w:rPr>
             <w:t>KK</w:t>
           </w:r>
           <w:r>
@@ -2882,158 +2961,53 @@
       <w:pPr>
         <w:pStyle w:val="nichtInhaltsverzeichnis"/>
       </w:pPr>
-      <w:bookmarkStart w:id="2" w:name="_Toc142986116"/>
-      <w:r>
-        <w:t>Tabellenverzeichnis</w:t>
+      <w:bookmarkStart w:id="2" w:name="_Toc142986117"/>
+      <w:r>
+        <w:t>Abkürzungen</w:t>
       </w:r>
       <w:bookmarkEnd w:id="2"/>
-    </w:p>
-    <w:p>
-      <w:pPr>
-        <w:pStyle w:val="standard"/>
-        <w:rPr>
-          <w:shd w:val="clear" w:color="auto" w:fill="FFFFFF"/>
-          <w:lang w:val="de-DE"/>
-        </w:rPr>
-      </w:pPr>
-      <w:r>
-        <w:rPr>
-          <w:highlight w:val="green"/>
-          <w:shd w:val="clear" w:color="auto" w:fill="FFFFFF"/>
-          <w:lang w:val="de-DE"/>
-        </w:rPr>
-        <w:t xml:space="preserve">alle Tabellen von der </w:t>
-      </w:r>
-      <w:proofErr w:type="spellStart"/>
-      <w:r>
-        <w:rPr>
-          <w:highlight w:val="green"/>
-          <w:shd w:val="clear" w:color="auto" w:fill="FFFFFF"/>
-          <w:lang w:val="de-DE"/>
-        </w:rPr>
-        <w:t>Dok</w:t>
-      </w:r>
-      <w:proofErr w:type="spellEnd"/>
-      <w:r>
-        <w:rPr>
-          <w:highlight w:val="green"/>
-          <w:shd w:val="clear" w:color="auto" w:fill="FFFFFF"/>
-          <w:lang w:val="de-DE"/>
-        </w:rPr>
-        <w:t xml:space="preserve"> vielleicht alle in Bilder</w:t>
-      </w:r>
-    </w:p>
-    <w:p>
-      <w:pPr>
-        <w:pStyle w:val="standard"/>
-        <w:rPr>
-          <w:lang w:val="de-DE"/>
-        </w:rPr>
-      </w:pPr>
-      <w:r>
-        <w:rPr>
-          <w:shd w:val="clear" w:color="auto" w:fill="FFFFFF"/>
-          <w:lang w:val="de-DE"/>
-        </w:rPr>
-        <w:t>Kostenplanung</w:t>
-      </w:r>
-    </w:p>
-    <w:p>
-      <w:pPr>
-        <w:pStyle w:val="nichtInhaltsverzeichnis"/>
-      </w:pPr>
-      <w:bookmarkStart w:id="3" w:name="_Toc142986117"/>
-      <w:r>
-        <w:t>Abkürzungen</w:t>
-      </w:r>
-      <w:bookmarkEnd w:id="3"/>
-    </w:p>
-    <w:p>
-      <w:pPr>
-        <w:pStyle w:val="standard"/>
-        <w:rPr>
-          <w:shd w:val="clear" w:color="auto" w:fill="FFFFFF"/>
-          <w:lang w:val="de-DE"/>
-        </w:rPr>
-      </w:pPr>
-      <w:r>
-        <w:rPr>
-          <w:highlight w:val="green"/>
-          <w:shd w:val="clear" w:color="auto" w:fill="FFFFFF"/>
-          <w:lang w:val="de-DE"/>
-        </w:rPr>
-        <w:t xml:space="preserve">nur </w:t>
-      </w:r>
-      <w:proofErr w:type="spellStart"/>
-      <w:r>
-        <w:rPr>
-          <w:highlight w:val="green"/>
-          <w:shd w:val="clear" w:color="auto" w:fill="FFFFFF"/>
-          <w:lang w:val="de-DE"/>
-        </w:rPr>
-        <w:t>abk</w:t>
-      </w:r>
-      <w:proofErr w:type="spellEnd"/>
-      <w:r>
-        <w:rPr>
-          <w:highlight w:val="green"/>
-          <w:shd w:val="clear" w:color="auto" w:fill="FFFFFF"/>
-          <w:lang w:val="de-DE"/>
-        </w:rPr>
-        <w:t xml:space="preserve"> </w:t>
-      </w:r>
-      <w:proofErr w:type="spellStart"/>
-      <w:r>
-        <w:rPr>
-          <w:highlight w:val="green"/>
-          <w:shd w:val="clear" w:color="auto" w:fill="FFFFFF"/>
-          <w:lang w:val="de-DE"/>
-        </w:rPr>
-        <w:t>schreiebn</w:t>
-      </w:r>
-      <w:proofErr w:type="spellEnd"/>
-      <w:r>
-        <w:rPr>
-          <w:highlight w:val="green"/>
-          <w:shd w:val="clear" w:color="auto" w:fill="FFFFFF"/>
-          <w:lang w:val="de-DE"/>
-        </w:rPr>
-        <w:t xml:space="preserve"> die in der </w:t>
-      </w:r>
-      <w:proofErr w:type="spellStart"/>
-      <w:r>
-        <w:rPr>
-          <w:highlight w:val="green"/>
-          <w:shd w:val="clear" w:color="auto" w:fill="FFFFFF"/>
-          <w:lang w:val="de-DE"/>
-        </w:rPr>
-        <w:t>Dok</w:t>
-      </w:r>
-      <w:proofErr w:type="spellEnd"/>
-      <w:r>
-        <w:rPr>
-          <w:highlight w:val="green"/>
-          <w:shd w:val="clear" w:color="auto" w:fill="FFFFFF"/>
-          <w:lang w:val="de-DE"/>
-        </w:rPr>
-        <w:t xml:space="preserve"> sind</w:t>
-      </w:r>
     </w:p>
     <w:p>
       <w:pPr>
         <w:pStyle w:val="standard"/>
         <w:spacing w:line="240" w:lineRule="auto"/>
-      </w:pPr>
-      <w:r>
-        <w:t xml:space="preserve">CSV - Comma-separated Values </w:t>
+        <w:rPr>
+          <w:lang w:val="de-DE"/>
+        </w:rPr>
+      </w:pPr>
+      <w:r>
+        <w:rPr>
+          <w:lang w:val="de-DE"/>
+        </w:rPr>
+        <w:t xml:space="preserve">CSV - </w:t>
+      </w:r>
+      <w:proofErr w:type="spellStart"/>
+      <w:r>
+        <w:rPr>
+          <w:lang w:val="de-DE"/>
+        </w:rPr>
+        <w:t>Comma-separated</w:t>
+      </w:r>
+      <w:proofErr w:type="spellEnd"/>
+      <w:r>
+        <w:rPr>
+          <w:lang w:val="de-DE"/>
+        </w:rPr>
+        <w:t xml:space="preserve"> Values </w:t>
       </w:r>
     </w:p>
     <w:p>
       <w:pPr>
         <w:pStyle w:val="standard"/>
         <w:spacing w:line="240" w:lineRule="auto"/>
-      </w:pPr>
-      <w:r>
+        <w:rPr>
+          <w:lang w:val="de-DE"/>
+        </w:rPr>
+      </w:pPr>
+      <w:r>
+        <w:rPr>
+          <w:lang w:val="de-DE"/>
+        </w:rPr>
         <w:t xml:space="preserve">FTP - File Transfer Protocol </w:t>
       </w:r>
     </w:p>
@@ -3041,17 +3015,43 @@
       <w:pPr>
         <w:pStyle w:val="standard"/>
         <w:spacing w:line="240" w:lineRule="auto"/>
-      </w:pPr>
-      <w:r>
-        <w:t xml:space="preserve">GUI - Graphical User Interface </w:t>
+        <w:rPr>
+          <w:lang w:val="de-DE"/>
+        </w:rPr>
+      </w:pPr>
+      <w:r>
+        <w:rPr>
+          <w:lang w:val="de-DE"/>
+        </w:rPr>
+        <w:t xml:space="preserve">GUI - </w:t>
+      </w:r>
+      <w:proofErr w:type="spellStart"/>
+      <w:r>
+        <w:rPr>
+          <w:lang w:val="de-DE"/>
+        </w:rPr>
+        <w:t>Graphical</w:t>
+      </w:r>
+      <w:proofErr w:type="spellEnd"/>
+      <w:r>
+        <w:rPr>
+          <w:lang w:val="de-DE"/>
+        </w:rPr>
+        <w:t xml:space="preserve"> User Interface </w:t>
       </w:r>
     </w:p>
     <w:p>
       <w:pPr>
         <w:pStyle w:val="standard"/>
         <w:spacing w:line="240" w:lineRule="auto"/>
-      </w:pPr>
-      <w:r>
+        <w:rPr>
+          <w:lang w:val="de-DE"/>
+        </w:rPr>
+      </w:pPr>
+      <w:r>
+        <w:rPr>
+          <w:lang w:val="de-DE"/>
+        </w:rPr>
         <w:t xml:space="preserve">HTML - Hypertext Markup Language </w:t>
       </w:r>
     </w:p>
@@ -3059,35 +3059,101 @@
       <w:pPr>
         <w:pStyle w:val="standard"/>
         <w:spacing w:line="240" w:lineRule="auto"/>
-      </w:pPr>
-      <w:r>
-        <w:t xml:space="preserve">JSON - JavaScript Object Notation </w:t>
+        <w:rPr>
+          <w:lang w:val="de-DE"/>
+        </w:rPr>
+      </w:pPr>
+      <w:r>
+        <w:rPr>
+          <w:lang w:val="de-DE"/>
+        </w:rPr>
+        <w:t xml:space="preserve">JSON - JavaScript </w:t>
+      </w:r>
+      <w:proofErr w:type="spellStart"/>
+      <w:r>
+        <w:rPr>
+          <w:lang w:val="de-DE"/>
+        </w:rPr>
+        <w:t>Object</w:t>
+      </w:r>
+      <w:proofErr w:type="spellEnd"/>
+      <w:r>
+        <w:rPr>
+          <w:lang w:val="de-DE"/>
+        </w:rPr>
+        <w:t xml:space="preserve"> Notation </w:t>
       </w:r>
     </w:p>
     <w:p>
       <w:pPr>
         <w:pStyle w:val="standard"/>
         <w:spacing w:line="240" w:lineRule="auto"/>
-      </w:pPr>
-      <w:r>
-        <w:t xml:space="preserve">PDF - Portable Document Format </w:t>
+        <w:rPr>
+          <w:lang w:val="de-DE"/>
+        </w:rPr>
+      </w:pPr>
+      <w:r>
+        <w:rPr>
+          <w:lang w:val="de-DE"/>
+        </w:rPr>
+        <w:t xml:space="preserve">PDF - Portable </w:t>
+      </w:r>
+      <w:proofErr w:type="spellStart"/>
+      <w:r>
+        <w:rPr>
+          <w:lang w:val="de-DE"/>
+        </w:rPr>
+        <w:t>Document</w:t>
+      </w:r>
+      <w:proofErr w:type="spellEnd"/>
+      <w:r>
+        <w:rPr>
+          <w:lang w:val="de-DE"/>
+        </w:rPr>
+        <w:t xml:space="preserve"> Format </w:t>
       </w:r>
     </w:p>
     <w:p>
       <w:pPr>
         <w:pStyle w:val="standard"/>
         <w:spacing w:line="240" w:lineRule="auto"/>
-      </w:pPr>
-      <w:r>
-        <w:t xml:space="preserve">SEO - Search Engine Optimization </w:t>
+        <w:rPr>
+          <w:lang w:val="de-DE"/>
+        </w:rPr>
+      </w:pPr>
+      <w:r>
+        <w:rPr>
+          <w:lang w:val="de-DE"/>
+        </w:rPr>
+        <w:t xml:space="preserve">SEO - Search Engine </w:t>
+      </w:r>
+      <w:proofErr w:type="spellStart"/>
+      <w:r>
+        <w:rPr>
+          <w:lang w:val="de-DE"/>
+        </w:rPr>
+        <w:t>Optimization</w:t>
+      </w:r>
+      <w:proofErr w:type="spellEnd"/>
+      <w:r>
+        <w:rPr>
+          <w:lang w:val="de-DE"/>
+        </w:rPr>
+        <w:t xml:space="preserve"> </w:t>
       </w:r>
     </w:p>
     <w:p>
       <w:pPr>
         <w:pStyle w:val="standard"/>
         <w:spacing w:line="240" w:lineRule="auto"/>
-      </w:pPr>
-      <w:r>
+        <w:rPr>
+          <w:lang w:val="de-DE"/>
+        </w:rPr>
+      </w:pPr>
+      <w:r>
+        <w:rPr>
+          <w:lang w:val="de-DE"/>
+        </w:rPr>
         <w:t xml:space="preserve">SKU - Stock Keeping Unit </w:t>
       </w:r>
     </w:p>
@@ -3095,17 +3161,41 @@
       <w:pPr>
         <w:pStyle w:val="standard"/>
         <w:spacing w:line="240" w:lineRule="auto"/>
-      </w:pPr>
-      <w:r>
-        <w:t xml:space="preserve">URL - Uniform Resource Locator </w:t>
+        <w:rPr>
+          <w:lang w:val="de-DE"/>
+        </w:rPr>
+      </w:pPr>
+      <w:r>
+        <w:rPr>
+          <w:lang w:val="de-DE"/>
+        </w:rPr>
+        <w:t xml:space="preserve">URL - Uniform </w:t>
+      </w:r>
+      <w:r>
+        <w:rPr>
+          <w:lang w:val="de-DE"/>
+        </w:rPr>
+        <w:t>Ressource</w:t>
+      </w:r>
+      <w:r>
+        <w:rPr>
+          <w:lang w:val="de-DE"/>
+        </w:rPr>
+        <w:t xml:space="preserve"> Locator </w:t>
       </w:r>
     </w:p>
     <w:p>
       <w:pPr>
         <w:pStyle w:val="standard"/>
         <w:spacing w:line="240" w:lineRule="auto"/>
-      </w:pPr>
-      <w:r>
+        <w:rPr>
+          <w:lang w:val="de-DE"/>
+        </w:rPr>
+      </w:pPr>
+      <w:r>
+        <w:rPr>
+          <w:lang w:val="de-DE"/>
+        </w:rPr>
         <w:t xml:space="preserve">UTF-8 - 8-bit Unicode Transformation Format </w:t>
       </w:r>
     </w:p>
@@ -3113,9 +3203,27 @@
       <w:pPr>
         <w:pStyle w:val="standard"/>
         <w:spacing w:line="240" w:lineRule="auto"/>
-      </w:pPr>
-      <w:r>
-        <w:t xml:space="preserve">XAMPP - Cross-platform (X), Apache (A), MySQL (M), PHP (P), and Perl (P) </w:t>
+        <w:rPr>
+          <w:lang w:val="de-DE"/>
+        </w:rPr>
+      </w:pPr>
+      <w:r>
+        <w:rPr>
+          <w:lang w:val="de-DE"/>
+        </w:rPr>
+        <w:t>XAMPP - Cross-</w:t>
+      </w:r>
+      <w:r>
+        <w:rPr>
+          <w:lang w:val="de-DE"/>
+        </w:rPr>
+        <w:t>Plattform</w:t>
+      </w:r>
+      <w:r>
+        <w:rPr>
+          <w:lang w:val="de-DE"/>
+        </w:rPr>
+        <w:t xml:space="preserve"> (X), Apache (A), MySQL (M), PHP (P), and Perl (P) </w:t>
       </w:r>
     </w:p>
     <w:p>
@@ -3124,9 +3232,13 @@
         <w:spacing w:line="240" w:lineRule="auto"/>
         <w:rPr>
           <w:shd w:val="clear" w:color="auto" w:fill="FFFFFF"/>
-        </w:rPr>
-      </w:pPr>
-      <w:r>
+          <w:lang w:val="de-DE"/>
+        </w:rPr>
+      </w:pPr>
+      <w:r>
+        <w:rPr>
+          <w:lang w:val="de-DE"/>
+        </w:rPr>
         <w:t>XLSX - Microsoft Excel Open XML Spreadsheet</w:t>
       </w:r>
     </w:p>
@@ -3134,11 +3246,11 @@
       <w:pPr>
         <w:pStyle w:val="nichtInhaltsverzeichnis"/>
       </w:pPr>
-      <w:bookmarkStart w:id="4" w:name="_Toc142986118"/>
+      <w:bookmarkStart w:id="3" w:name="_Toc142986118"/>
       <w:r>
         <w:t>Quellenverzeichnis</w:t>
       </w:r>
-      <w:bookmarkEnd w:id="4"/>
+      <w:bookmarkEnd w:id="3"/>
     </w:p>
     <w:p>
       <w:pPr>
@@ -3148,47 +3260,45 @@
           <w:lang w:val="de-DE"/>
         </w:rPr>
       </w:pPr>
-      <w:r>
-        <w:rPr>
-          <w:highlight w:val="green"/>
+      <w:hyperlink r:id="rId8" w:history="1">
+        <w:r>
+          <w:rPr>
+            <w:lang w:val="de-DE"/>
+          </w:rPr>
+          <w:t>https://www.stepstone.de/gehalt/Programmierer-in.html</w:t>
+        </w:r>
+      </w:hyperlink>
+    </w:p>
+    <w:p>
+      <w:pPr>
+        <w:pStyle w:val="standard"/>
+        <w:rPr>
           <w:shd w:val="clear" w:color="auto" w:fill="FFFFFF"/>
           <w:lang w:val="de-DE"/>
         </w:rPr>
-        <w:t xml:space="preserve">nur wen welche komme, </w:t>
-      </w:r>
-      <w:proofErr w:type="spellStart"/>
-      <w:r>
-        <w:rPr>
-          <w:highlight w:val="green"/>
+      </w:pPr>
+      <w:r>
+        <w:rPr>
           <w:shd w:val="clear" w:color="auto" w:fill="FFFFFF"/>
           <w:lang w:val="de-DE"/>
         </w:rPr>
-        <w:t>Ki</w:t>
-      </w:r>
-      <w:proofErr w:type="spellEnd"/>
-      <w:r>
-        <w:rPr>
-          <w:highlight w:val="green"/>
-          <w:shd w:val="clear" w:color="auto" w:fill="FFFFFF"/>
-          <w:lang w:val="de-DE"/>
-        </w:rPr>
-        <w:t xml:space="preserve"> Bilder generieren</w:t>
-      </w:r>
-    </w:p>
-    <w:p>
-      <w:pPr>
-        <w:pStyle w:val="standard"/>
-        <w:rPr>
-          <w:shd w:val="clear" w:color="auto" w:fill="FFFFFF"/>
-          <w:lang w:val="de-DE"/>
-        </w:rPr>
-      </w:pPr>
-      <w:r>
-        <w:rPr>
-          <w:shd w:val="clear" w:color="auto" w:fill="FFFFFF"/>
-          <w:lang w:val="de-DE"/>
-        </w:rPr>
         <w:t>https://github.com/woocommerce/woocommerce/wiki/Product-CSV-Import-Schema#csv-columns-and-formatting</w:t>
+      </w:r>
+    </w:p>
+    <w:p>
+      <w:pPr>
+        <w:spacing w:after="0" w:line="240" w:lineRule="auto"/>
+        <w:rPr>
+          <w:rFonts w:eastAsiaTheme="minorEastAsia" w:cs="Arial"/>
+          <w:b/>
+          <w:kern w:val="2"/>
+          <w:szCs w:val="21"/>
+          <w:lang w:eastAsia="ja-JP"/>
+          <w14:ligatures w14:val="standardContextual"/>
+        </w:rPr>
+      </w:pPr>
+      <w:r>
+        <w:br w:type="page"/>
       </w:r>
     </w:p>
     <w:p>
@@ -3204,6 +3314,7 @@
           <w:noProof w:val="0"/>
           <w:lang w:val="de-DE"/>
         </w:rPr>
+        <w:lastRenderedPageBreak/>
         <w:t>Deckbla</w:t>
       </w:r>
       <w:r>
@@ -3213,15 +3324,15 @@
         </w:rPr>
         <w:t>tt</w:t>
       </w:r>
-      <w:bookmarkStart w:id="5" w:name="_Toc142986112"/>
+      <w:bookmarkStart w:id="4" w:name="_Toc142986112"/>
       <w:bookmarkEnd w:id="1"/>
     </w:p>
     <w:p>
       <w:pPr>
         <w:pStyle w:val="Heading1"/>
         <w:sectPr>
-          <w:footerReference w:type="default" r:id="rId8"/>
-          <w:footerReference w:type="first" r:id="rId9"/>
+          <w:footerReference w:type="default" r:id="rId9"/>
+          <w:footerReference w:type="first" r:id="rId10"/>
           <w:pgSz w:w="11906" w:h="16838"/>
           <w:pgMar w:top="1417" w:right="1417" w:bottom="1134" w:left="1417" w:header="708" w:footer="708" w:gutter="0"/>
           <w:pgNumType w:fmt="upperRoman" w:start="1"/>
@@ -3240,60 +3351,38 @@
     <w:p>
       <w:pPr>
         <w:rPr>
-          <w:color w:val="FFFFFF" w:themeColor="background1"/>
-          <w:shd w:val="clear" w:color="auto" w:fill="222529"/>
-        </w:rPr>
-      </w:pPr>
-      <w:r>
-        <w:rPr>
-          <w:color w:val="FFFFFF" w:themeColor="background1"/>
-          <w:shd w:val="clear" w:color="auto" w:fill="222529"/>
+          <w:rFonts w:cs="Segoe UI"/>
+          <w:color w:val="222A35" w:themeColor="text2" w:themeShade="80"/>
+          <w:lang w:eastAsia="ja-JP"/>
+        </w:rPr>
+      </w:pPr>
+      <w:r>
+        <w:rPr>
+          <w:rFonts w:cs="Segoe UI"/>
+          <w:color w:val="222A35" w:themeColor="text2" w:themeShade="80"/>
+          <w:lang w:eastAsia="ja-JP"/>
         </w:rPr>
         <w:t xml:space="preserve">gehen Sie in Ihrer Dokumentation bitte genauer auf den Punkt "Datenextraktion von den Webseiten der Lieferanten" ein. Warum wurde sich für diesen Weg entschieden und warum nicht für eine </w:t>
       </w:r>
-      <w:proofErr w:type="spellStart"/>
-      <w:r>
-        <w:rPr>
-          <w:color w:val="FFFFFF" w:themeColor="background1"/>
-          <w:shd w:val="clear" w:color="auto" w:fill="222529"/>
-        </w:rPr>
-        <w:t>definiertere</w:t>
-      </w:r>
-      <w:proofErr w:type="spellEnd"/>
-      <w:r>
-        <w:rPr>
-          <w:color w:val="FFFFFF" w:themeColor="background1"/>
-          <w:shd w:val="clear" w:color="auto" w:fill="222529"/>
+      <w:r>
+        <w:rPr>
+          <w:rFonts w:cs="Segoe UI"/>
+          <w:color w:val="222A35" w:themeColor="text2" w:themeShade="80"/>
+          <w:lang w:eastAsia="ja-JP"/>
+        </w:rPr>
+        <w:t>definierter</w:t>
+      </w:r>
+      <w:r>
+        <w:rPr>
+          <w:rFonts w:cs="Segoe UI"/>
+          <w:color w:val="222A35" w:themeColor="text2" w:themeShade="80"/>
+          <w:lang w:eastAsia="ja-JP"/>
         </w:rPr>
         <w:t xml:space="preserve"> Kommunikation über z.B. Schnittstellen?</w:t>
       </w:r>
     </w:p>
     <w:p>
       <w:pPr>
-        <w:rPr>
-          <w:highlight w:val="green"/>
-          <w:lang w:eastAsia="ja-JP"/>
-        </w:rPr>
-      </w:pPr>
-      <w:r>
-        <w:rPr>
-          <w:highlight w:val="green"/>
-          <w:lang w:eastAsia="ja-JP"/>
-        </w:rPr>
-        <w:t xml:space="preserve">Wird noch </w:t>
-      </w:r>
-      <w:proofErr w:type="spellStart"/>
-      <w:r>
-        <w:rPr>
-          <w:highlight w:val="green"/>
-          <w:lang w:eastAsia="ja-JP"/>
-        </w:rPr>
-        <w:t>ergaenzt</w:t>
-      </w:r>
-      <w:proofErr w:type="spellEnd"/>
-    </w:p>
-    <w:p>
-      <w:pPr>
         <w:pStyle w:val="standard"/>
         <w:rPr>
           <w:lang w:val="de-DE"/>
@@ -3344,358 +3433,151 @@
       <w:pPr>
         <w:pStyle w:val="Heading1"/>
       </w:pPr>
-      <w:bookmarkStart w:id="6" w:name="_Toc160625367"/>
+      <w:bookmarkStart w:id="5" w:name="_Toc160625367"/>
       <w:r>
         <w:t>Projektdokumentationshinweise Verzeichnisse</w:t>
       </w:r>
+      <w:bookmarkEnd w:id="4"/>
       <w:bookmarkEnd w:id="5"/>
+    </w:p>
+    <w:p>
+      <w:pPr>
+        <w:pStyle w:val="Heading2"/>
+      </w:pPr>
+      <w:bookmarkStart w:id="6" w:name="_Toc142986113"/>
+      <w:bookmarkStart w:id="7" w:name="_Toc160625368"/>
+      <w:r>
+        <w:t>Verwendungsvermerk</w:t>
+      </w:r>
       <w:bookmarkEnd w:id="6"/>
+      <w:bookmarkEnd w:id="7"/>
+    </w:p>
+    <w:p>
+      <w:pPr>
+        <w:pStyle w:val="standard"/>
+        <w:rPr>
+          <w:lang w:val="de-DE"/>
+        </w:rPr>
+      </w:pPr>
+      <w:r>
+        <w:rPr>
+          <w:lang w:val="de-DE"/>
+        </w:rPr>
+        <w:t>Es wurde in Absprache mit dem Projektgeber, Pixelding, und dem Kunden, Putzmittelshop24, eine Vereinbarung getroffen und genehmigt, dass ich ihre Daten für die Dokumentation meines Projekts verwenden darf.</w:t>
+      </w:r>
     </w:p>
     <w:p>
       <w:pPr>
         <w:pStyle w:val="Heading2"/>
       </w:pPr>
-      <w:bookmarkStart w:id="7" w:name="_Toc142986113"/>
-      <w:bookmarkStart w:id="8" w:name="_Toc160625368"/>
-      <w:r>
-        <w:t>Verwendungsvermerk</w:t>
-      </w:r>
-      <w:bookmarkEnd w:id="7"/>
+      <w:bookmarkStart w:id="8" w:name="_Toc142986114"/>
+      <w:bookmarkStart w:id="9" w:name="_Toc160625369"/>
+      <w:r>
+        <w:t>Dokumentation zur Projektarbeit</w:t>
+      </w:r>
       <w:bookmarkEnd w:id="8"/>
-    </w:p>
-    <w:p>
-      <w:pPr>
-        <w:pStyle w:val="NormalWeb"/>
+      <w:bookmarkEnd w:id="9"/>
+    </w:p>
+    <w:p>
+      <w:pPr>
+        <w:pStyle w:val="standard"/>
         <w:rPr>
           <w:lang w:val="de-DE"/>
         </w:rPr>
       </w:pPr>
-      <w:r>
-        <w:rPr>
-          <w:highlight w:val="green"/>
+      <w:bookmarkStart w:id="10" w:name="_Toc142986119"/>
+      <w:bookmarkStart w:id="11" w:name="_Toc160625370"/>
+      <w:r>
+        <w:rPr>
           <w:lang w:val="de-DE"/>
         </w:rPr>
-        <w:t xml:space="preserve">darf man Sachen von der Firma </w:t>
-      </w:r>
-      <w:proofErr w:type="spellStart"/>
-      <w:r>
-        <w:rPr>
-          <w:highlight w:val="green"/>
-          <w:lang w:val="de-DE"/>
-        </w:rPr>
-        <w:t>benutzeb</w:t>
-      </w:r>
-      <w:proofErr w:type="spellEnd"/>
-      <w:r>
-        <w:rPr>
-          <w:highlight w:val="green"/>
-          <w:lang w:val="de-DE"/>
-        </w:rPr>
-        <w:t xml:space="preserve"> ist vorher zu klären</w:t>
-      </w:r>
-    </w:p>
-    <w:p>
-      <w:pPr>
-        <w:pStyle w:val="standard"/>
-        <w:rPr>
-          <w:lang w:val="de-DE"/>
-        </w:rPr>
-      </w:pPr>
-      <w:r>
-        <w:rPr>
-          <w:lang w:val="de-DE"/>
-        </w:rPr>
-        <w:t>Es wurde in Absprache mit dem Projektgeber, Pixelding, und dem Kunden, Putzmittelshop24, eine Vereinbarung getroffen und genehmigt, dass ich ihre Daten für die Dokumentation meines Projekts verwenden darf.</w:t>
-      </w:r>
-    </w:p>
-    <w:p>
-      <w:pPr>
-        <w:pStyle w:val="standard"/>
-        <w:rPr>
-          <w:lang w:val="de-DE"/>
-        </w:rPr>
-      </w:pPr>
-      <w:r>
-        <w:rPr>
-          <w:lang w:val="de-DE"/>
-        </w:rPr>
-        <w:t>Ich bestätige, dass der Projektantrag dem Ausbildungsbetrieb vorgelegt und vom Ausbildenden genehmigt wurde. Der Projektantrag enthält keine Betriebsgeheimnisse. Soweit diese für die Antragstellung notwendig sind, wurden nach Rücksprache mit dem Ausbildenden die entsprechenden Stellen unkenntlich gemacht.</w:t>
-      </w:r>
-    </w:p>
-    <w:p>
-      <w:pPr>
-        <w:pStyle w:val="standard"/>
-        <w:rPr>
-          <w:lang w:val="de-DE"/>
-        </w:rPr>
-      </w:pPr>
-      <w:r>
-        <w:rPr>
-          <w:lang w:val="de-DE"/>
-        </w:rPr>
-        <w:t xml:space="preserve">Mit dem Absenden des Projektantrages bestätige ich weiterhin, dass der Antrag eigenständig von mir angefertigt wurde. Ferner sichere ich zu, dass im Projektantrag personenbezogene Daten (d. h. </w:t>
-      </w:r>
-      <w:proofErr w:type="gramStart"/>
-      <w:r>
-        <w:rPr>
-          <w:lang w:val="de-DE"/>
-        </w:rPr>
-        <w:t>Daten</w:t>
-      </w:r>
-      <w:proofErr w:type="gramEnd"/>
-      <w:r>
-        <w:rPr>
-          <w:lang w:val="de-DE"/>
-        </w:rPr>
-        <w:t xml:space="preserve"> über die eine Person identifizierbar oder bestimmbar ist) nur verwendet werden, wenn die betroffene Person hierin eingewilligt hat.</w:t>
-      </w:r>
-    </w:p>
-    <w:p>
-      <w:pPr>
-        <w:pStyle w:val="standard"/>
-        <w:rPr>
-          <w:lang w:val="de-DE"/>
-        </w:rPr>
-      </w:pPr>
-      <w:r>
-        <w:rPr>
-          <w:lang w:val="de-DE"/>
-        </w:rPr>
-        <w:t>Bei meiner ersten Anmeldung im Online-Portal wurde ich darauf hingewiesen, dass meine Arbeit bei Täuschungshandlungen bzw. Ordnungsverstößen mit „null“ Punkten bewertet werden kann. Ich bin weiter darüber aufgeklärt worden, dass dies auch dann gilt, wenn festgestellt wird, dass meine Arbeit im Ganzen oder zu Teilen mit der eines anderen Prüfungsteilnehmers übereinstimmt. Es ist mir bewusst, dass Kontrollen durchgeführt werden.</w:t>
-      </w:r>
+        <w:t>Das Projekt zielt darauf ab, einen reibungslosen Prozess für die Integration neuer Produkte in einen bestehenden Online-Shop auf Basis von WordPress WooCommerce zu schaffen. Eine prozessorientierte Dokumentation wird erstellt. Ich werde die einzelnen Schritte nach dem Wasserfallmodell dokumentieren.</w:t>
+      </w:r>
+    </w:p>
+    <w:p>
+      <w:pPr>
+        <w:pStyle w:val="Heading1"/>
+      </w:pPr>
+      <w:r>
+        <w:t>Planungsphase</w:t>
+      </w:r>
+      <w:bookmarkEnd w:id="10"/>
+      <w:bookmarkEnd w:id="11"/>
     </w:p>
     <w:p>
       <w:pPr>
         <w:pStyle w:val="Heading2"/>
       </w:pPr>
-      <w:bookmarkStart w:id="9" w:name="_Toc142986114"/>
-      <w:bookmarkStart w:id="10" w:name="_Toc160625369"/>
-      <w:r>
-        <w:lastRenderedPageBreak/>
-        <w:t>Dokumentation zur Projektarbeit</w:t>
-      </w:r>
-      <w:bookmarkEnd w:id="9"/>
-      <w:bookmarkEnd w:id="10"/>
-    </w:p>
-    <w:p>
-      <w:pPr>
-        <w:pStyle w:val="standard"/>
-        <w:rPr>
-          <w:lang w:val="de-DE"/>
-        </w:rPr>
-      </w:pPr>
-      <w:bookmarkStart w:id="11" w:name="_Toc142986115"/>
-      <w:r>
-        <w:rPr>
-          <w:lang w:val="de-DE"/>
-        </w:rPr>
-        <w:t xml:space="preserve">Das Projekt hat das Ziel, einen reibungslosen Prozess für die Integration neuer Produkte in einen bestehenden Online-Shop auf Basis von WordPress WooCommerce zu schaffen. Der Kunde plant, Produkte von neuen Lieferanten in seinen Shop aufzunehmen, wobei sämtliche Informationen zu den Produkten, </w:t>
-      </w:r>
-      <w:proofErr w:type="gramStart"/>
-      <w:r>
-        <w:rPr>
-          <w:lang w:val="de-DE"/>
-        </w:rPr>
-        <w:t>einschließlich Name</w:t>
-      </w:r>
-      <w:proofErr w:type="gramEnd"/>
-      <w:r>
-        <w:rPr>
-          <w:lang w:val="de-DE"/>
-        </w:rPr>
-        <w:t>, SKU, Fotos, Booklet-PDFs, Preise und erfasst werden sollen.</w:t>
-      </w:r>
-      <w:r>
-        <w:rPr>
-          <w:lang w:val="de-DE"/>
-        </w:rPr>
-        <w:t xml:space="preserve"> </w:t>
-      </w:r>
-    </w:p>
-    <w:p>
-      <w:pPr>
-        <w:pStyle w:val="standard"/>
-        <w:rPr>
-          <w:lang w:val="de-DE"/>
-        </w:rPr>
-      </w:pPr>
-      <w:r>
-        <w:rPr>
-          <w:lang w:val="de-DE"/>
-        </w:rPr>
-        <w:t xml:space="preserve">Der Workflow beginnt mit der automatischen Erstellung einer strukturierten Liste aller Produkte </w:t>
-      </w:r>
-      <w:proofErr w:type="gramStart"/>
-      <w:r>
-        <w:rPr>
-          <w:lang w:val="de-DE"/>
-        </w:rPr>
-        <w:t>von den neuen Lieferanten</w:t>
-      </w:r>
-      <w:proofErr w:type="gramEnd"/>
-      <w:r>
-        <w:rPr>
-          <w:lang w:val="de-DE"/>
-        </w:rPr>
-        <w:t>, wobei die Benutzung einer definierten Kommunikation über z.B. Schnittstellen nicht möglich ist</w:t>
-      </w:r>
-      <w:r>
-        <w:rPr>
-          <w:lang w:val="de-DE"/>
-        </w:rPr>
-        <w:t xml:space="preserve">. Diese Liste bildet die Grundlage für den weiteren Prozess. Fotos und PDF-Dateien werden in einem systematisch angelegten Ordner gespeichert, wodurch eine effiziente Organisation und Auffindbarkeit </w:t>
-      </w:r>
-      <w:proofErr w:type="gramStart"/>
-      <w:r>
-        <w:rPr>
-          <w:lang w:val="de-DE"/>
-        </w:rPr>
-        <w:t>gewährleistet</w:t>
-      </w:r>
-      <w:proofErr w:type="gramEnd"/>
-      <w:r>
-        <w:rPr>
-          <w:lang w:val="de-DE"/>
-        </w:rPr>
-        <w:t xml:space="preserve"> sind. Parallel dazu werden zwei separate Excel-Dateien vorbereitet: eine für das SEO-Team, um Produktbeschreibungen zu aktualisieren, und eine für das Grafikdesign-Team, um bei Bedarf Bilder zu aktualisieren. Eine zusätzliche Excel-Datei wird speziell für den Kunden erstellt, in der er Preise, Versandkosten und Lagerbestände bequem eingeben kann.</w:t>
-      </w:r>
-    </w:p>
-    <w:p>
-      <w:pPr>
-        <w:pStyle w:val="standard"/>
-        <w:rPr>
-          <w:lang w:val="de-DE"/>
-        </w:rPr>
-      </w:pPr>
-      <w:r>
-        <w:rPr>
-          <w:lang w:val="de-DE"/>
-        </w:rPr>
-        <w:t>Die entwickelte Lösung gewährleistet nicht nur, dass der gesamte Prozess effizient und benutzerfreundlich abläuft, sondern bietet auch die automatische Generierung der ersten Produktliste, um menschliche Eingriffe auf ein Minimum zu reduzieren. Auf diese Weise kann der Kunde mühelos neue Produkte in seinem Online-Shop präsentieren.</w:t>
-      </w:r>
-      <w:bookmarkEnd w:id="11"/>
-    </w:p>
-    <w:p>
-      <w:pPr>
-        <w:pStyle w:val="Heading1"/>
-      </w:pPr>
-      <w:bookmarkStart w:id="12" w:name="_Toc142986119"/>
-      <w:bookmarkStart w:id="13" w:name="_Toc160625370"/>
-      <w:r>
-        <w:t>Planungsphase</w:t>
+      <w:bookmarkStart w:id="12" w:name="_Toc142986120"/>
+      <w:bookmarkStart w:id="13" w:name="_Toc160625371"/>
+      <w:r>
+        <w:t>Ausgangssituation</w:t>
       </w:r>
       <w:bookmarkEnd w:id="12"/>
       <w:bookmarkEnd w:id="13"/>
     </w:p>
     <w:p>
       <w:pPr>
-        <w:pStyle w:val="Heading2"/>
-      </w:pPr>
-      <w:bookmarkStart w:id="14" w:name="_Toc142986120"/>
-      <w:bookmarkStart w:id="15" w:name="_Toc160625371"/>
-      <w:r>
-        <w:t>Ausgangssituation</w:t>
+        <w:pStyle w:val="Heading3"/>
+      </w:pPr>
+      <w:bookmarkStart w:id="14" w:name="_Toc142986121"/>
+      <w:bookmarkStart w:id="15" w:name="_Toc160625372"/>
+      <w:r>
+        <w:t>Projektumfeld</w:t>
       </w:r>
       <w:bookmarkEnd w:id="14"/>
       <w:bookmarkEnd w:id="15"/>
     </w:p>
     <w:p>
       <w:pPr>
-        <w:pStyle w:val="Heading3"/>
-      </w:pPr>
-      <w:bookmarkStart w:id="16" w:name="_Toc142986121"/>
-      <w:bookmarkStart w:id="17" w:name="_Toc160625372"/>
-      <w:r>
-        <w:t>Projektumfeld</w:t>
-      </w:r>
-      <w:bookmarkEnd w:id="16"/>
-      <w:bookmarkEnd w:id="17"/>
-    </w:p>
-    <w:p>
-      <w:pPr>
-        <w:pStyle w:val="NormalWeb"/>
-        <w:rPr>
-          <w:color w:val="323E4F" w:themeColor="text2" w:themeShade="BF"/>
-          <w:highlight w:val="green"/>
-          <w:lang w:val="de-DE"/>
-        </w:rPr>
-      </w:pPr>
-      <w:bookmarkStart w:id="18" w:name="_Toc142986123"/>
-      <w:r>
-        <w:rPr>
-          <w:highlight w:val="green"/>
-          <w:lang w:val="de-DE"/>
-        </w:rPr>
-        <w:t>Was macht die Firma</w:t>
-      </w:r>
-      <w:r>
-        <w:rPr>
-          <w:highlight w:val="green"/>
-          <w:lang w:val="de-DE"/>
-        </w:rPr>
-        <w:t xml:space="preserve">/wie </w:t>
-      </w:r>
-      <w:proofErr w:type="spellStart"/>
-      <w:r>
-        <w:rPr>
-          <w:highlight w:val="green"/>
-          <w:lang w:val="de-DE"/>
-        </w:rPr>
-        <w:t>gross</w:t>
-      </w:r>
-      <w:proofErr w:type="spellEnd"/>
-      <w:r>
-        <w:rPr>
-          <w:highlight w:val="green"/>
-          <w:lang w:val="de-DE"/>
-        </w:rPr>
-        <w:t xml:space="preserve"> ist die Firma</w:t>
-      </w:r>
-    </w:p>
-    <w:p>
-      <w:pPr>
         <w:pStyle w:val="standard"/>
         <w:rPr>
           <w:color w:val="323E4F" w:themeColor="text2" w:themeShade="BF"/>
           <w:lang w:val="de-DE"/>
         </w:rPr>
       </w:pPr>
+      <w:bookmarkStart w:id="16" w:name="_Toc142986123"/>
       <w:r>
         <w:rPr>
           <w:lang w:val="de-DE"/>
         </w:rPr>
-        <w:t>Pixelding ist ein verlässlicher Partner in Sachen Web- und Grafikdesign aus der Medien-Hauptstadt Berlin. Mit einem Team von 2–10 Beschäftigten vereinen sie Expertise, Leidenschaft und effektive Kommunikation, um die Visionen ihrer Kunden zum Leben zu erwecken.</w:t>
-      </w:r>
-    </w:p>
-    <w:p>
-      <w:pPr>
-        <w:pStyle w:val="standard"/>
+        <w:t xml:space="preserve">Pixelding ist ein verlässlicher Partner in Sachen Web- und Grafikdesign aus der Medien-Hauptstadt Berlin. Mit einem Team von 2–10 Beschäftigten vereinen sie Expertise, Leidenschaft und effektive Kommunikation, um die Visionen ihrer Kunden zum Leben zu </w:t>
+      </w:r>
+      <w:proofErr w:type="spellStart"/>
+      <w:r>
         <w:rPr>
           <w:lang w:val="de-DE"/>
         </w:rPr>
-      </w:pPr>
+        <w:t>erwecken.Ihre</w:t>
+      </w:r>
+      <w:proofErr w:type="spellEnd"/>
       <w:r>
         <w:rPr>
           <w:lang w:val="de-DE"/>
         </w:rPr>
-        <w:t>Ihre Kernkompetenzen umfassen Webdesign, Suchmaschinenoptimierung (SEO), die Entwicklung virtueller Touren sowie die Gestaltung und Umsetzung von Online-Shops und Buchungssystemen. Zusätzlich bieten sie professionelle Werbekampagnen und unterstützen bei der Gestaltung von Printmedien.</w:t>
-      </w:r>
-    </w:p>
-    <w:p>
-      <w:pPr>
-        <w:pStyle w:val="standard"/>
+        <w:t xml:space="preserve"> Kernkompetenzen umfassen Webdesign, Suchmaschinenoptimierung (SEO), die Entwicklung virtueller Touren sowie die Gestaltung und Umsetzung von Online-Shops und Buchungssystemen. Zusätzlich bieten sie professionelle Werbekampagnen und unterstützen bei der Gestaltung von </w:t>
+      </w:r>
+      <w:r>
+        <w:rPr>
+          <w:lang w:val="de-DE"/>
+        </w:rPr>
+        <w:lastRenderedPageBreak/>
+        <w:t>Printmedien.</w:t>
+      </w:r>
+      <w:r>
         <w:rPr>
           <w:color w:val="323E4F" w:themeColor="text2" w:themeShade="BF"/>
           <w:lang w:val="de-DE"/>
         </w:rPr>
-      </w:pPr>
+        <w:t xml:space="preserve"> </w:t>
+      </w:r>
       <w:r>
         <w:rPr>
           <w:lang w:val="de-DE"/>
         </w:rPr>
         <w:t xml:space="preserve">Weitere Informationen über Pixelding finden Sie auf unserer Website unter: </w:t>
       </w:r>
-      <w:hyperlink r:id="rId10" w:tgtFrame="_new" w:history="1">
+      <w:hyperlink r:id="rId11" w:tgtFrame="_new" w:history="1">
         <w:r>
           <w:rPr>
             <w:color w:val="323E4F" w:themeColor="text2" w:themeShade="BF"/>
@@ -3706,28 +3588,6 @@
       </w:hyperlink>
     </w:p>
     <w:p>
-      <w:r>
-        <w:rPr>
-          <w:highlight w:val="green"/>
-        </w:rPr>
-        <w:t>In welcher Abteilung wird das Projekt durchgeführt</w:t>
-      </w:r>
-      <w:r>
-        <w:t>:</w:t>
-      </w:r>
-    </w:p>
-    <w:p>
-      <w:r>
-        <w:rPr>
-          <w:highlight w:val="green"/>
-        </w:rPr>
-        <w:t>Mitarbeiter und Vorgesetze mit denen Sie interagieren im Projekt</w:t>
-      </w:r>
-      <w:r>
-        <w:t xml:space="preserve">: </w:t>
-      </w:r>
-    </w:p>
-    <w:p>
       <w:pPr>
         <w:pStyle w:val="NormalWeb"/>
         <w:rPr>
@@ -3744,93 +3604,39 @@
         <w:rPr>
           <w:lang w:val="de-DE"/>
         </w:rPr>
-        <w:t xml:space="preserve"> und wird </w:t>
-      </w:r>
-      <w:proofErr w:type="gramStart"/>
+        <w:t xml:space="preserve"> und wird in verschiedenen Abteilung verarbeitet</w:t>
+      </w:r>
       <w:r>
         <w:rPr>
           <w:lang w:val="de-DE"/>
         </w:rPr>
-        <w:t>in verschiedenen Abteilung</w:t>
-      </w:r>
-      <w:proofErr w:type="gramEnd"/>
+        <w:t xml:space="preserve">. Alexander </w:t>
+      </w:r>
+      <w:proofErr w:type="spellStart"/>
       <w:r>
         <w:rPr>
           <w:lang w:val="de-DE"/>
         </w:rPr>
-        <w:t xml:space="preserve"> verarbeitet</w:t>
-      </w:r>
+        <w:t>Wolobuew</w:t>
+      </w:r>
+      <w:proofErr w:type="spellEnd"/>
       <w:r>
         <w:rPr>
           <w:lang w:val="de-DE"/>
         </w:rPr>
-        <w:t xml:space="preserve">. Alexander </w:t>
-      </w:r>
-      <w:proofErr w:type="spellStart"/>
+        <w:t xml:space="preserve">, der Eigentümer von Pixelding, ist der verantwortliche Leiter des Projekts, </w:t>
+      </w:r>
       <w:r>
         <w:rPr>
           <w:lang w:val="de-DE"/>
         </w:rPr>
-        <w:t>Wolobuew</w:t>
-      </w:r>
-      <w:proofErr w:type="spellEnd"/>
+        <w:t>w</w:t>
+      </w:r>
       <w:r>
         <w:rPr>
           <w:lang w:val="de-DE"/>
         </w:rPr>
-        <w:t xml:space="preserve">, der Eigentümer von Pixelding, ist der verantwortliche Leiter des Projekts, </w:t>
-      </w:r>
-      <w:r>
-        <w:rPr>
-          <w:lang w:val="de-DE"/>
-        </w:rPr>
-        <w:t>w</w:t>
-      </w:r>
-      <w:r>
-        <w:rPr>
-          <w:lang w:val="de-DE"/>
-        </w:rPr>
-        <w:t xml:space="preserve">elches größtenteils von der Abteilung für Programmierung durchgeführt wird. Die </w:t>
-      </w:r>
-      <w:r>
-        <w:rPr>
-          <w:lang w:val="de-DE"/>
-        </w:rPr>
-        <w:lastRenderedPageBreak/>
-        <w:t xml:space="preserve">Anpassung von Bildern liegt in der Zuständigkeit des Grafikteams, während das SEO-Team für die Textanpassungen verantwortlich ist. </w:t>
-      </w:r>
-    </w:p>
-    <w:p>
-      <w:pPr>
-        <w:pStyle w:val="NormalWeb"/>
-        <w:rPr>
-          <w:rFonts w:cstheme="minorBidi"/>
-          <w:szCs w:val="22"/>
-          <w:highlight w:val="yellow"/>
-          <w:lang w:val="de-DE" w:eastAsia="en-US"/>
-        </w:rPr>
-      </w:pPr>
-      <w:proofErr w:type="spellStart"/>
-      <w:r>
-        <w:rPr>
-          <w:highlight w:val="green"/>
-          <w:lang w:val="de-DE"/>
-        </w:rPr>
-        <w:t>KundenFirma</w:t>
-      </w:r>
-      <w:proofErr w:type="spellEnd"/>
-      <w:r>
-        <w:rPr>
-          <w:highlight w:val="green"/>
-          <w:lang w:val="de-DE"/>
-        </w:rPr>
-        <w:t>:</w:t>
-      </w:r>
-      <w:r>
-        <w:rPr>
-          <w:lang w:val="de-DE"/>
-        </w:rPr>
-        <w:t xml:space="preserve"> </w:t>
+        <w:t xml:space="preserve">elches größtenteils von der Abteilung für Programmierung durchgeführt wird. Die Anpassung von Bildern liegt in der Zuständigkeit des Grafikteams, während das SEO-Team für die Textanpassungen verantwortlich ist. </w:t>
       </w:r>
     </w:p>
     <w:p>
@@ -3866,9 +3672,70 @@
       <w:pPr>
         <w:pStyle w:val="Heading3"/>
       </w:pPr>
-      <w:bookmarkStart w:id="19" w:name="_Toc160625373"/>
+      <w:bookmarkStart w:id="17" w:name="_Toc160625373"/>
       <w:r>
         <w:t>IST-Zustand</w:t>
+      </w:r>
+      <w:bookmarkEnd w:id="16"/>
+      <w:bookmarkEnd w:id="17"/>
+    </w:p>
+    <w:p>
+      <w:pPr>
+        <w:pStyle w:val="NormalWeb"/>
+        <w:rPr>
+          <w:lang w:val="de-DE"/>
+        </w:rPr>
+      </w:pPr>
+      <w:r>
+        <w:rPr>
+          <w:lang w:val="de-DE"/>
+        </w:rPr>
+        <w:t>Der gegenwärtige Zustand des Online-Shops basiert auf einem manuellen Prozess zur Erstellung der Produktliste. Dabei werden Namen und Informationen von den Websites der Großhändler kopiert und eingefügt. Sowohl der Download von PDFs als auch von Bildern erfolgt manuell und beansprucht erheblich viel Zeit. Die manuelle Benennung und Strukturierung der Ordner für die Speicherung von Bildern und PDFs führt zu potenziellen Tippfehlern und erschwert die Auffindbarkeit des richtigen Pfads erheblich.</w:t>
+      </w:r>
+    </w:p>
+    <w:p>
+      <w:pPr>
+        <w:pStyle w:val="NormalWeb"/>
+        <w:rPr>
+          <w:lang w:val="de-DE"/>
+        </w:rPr>
+      </w:pPr>
+      <w:r>
+        <w:rPr>
+          <w:lang w:val="de-DE"/>
+        </w:rPr>
+        <w:t>Zusätzlich ist der Kunde gezwungen, seine Produkte einzeln in die WooCommerce-Plattform über die langsame grafische Benutzeroberfläche von WordPress einzugeben. Dieser mühsame Prozess erfordert nicht nur das manuelle Verknüpfen von Bildern, sondern auch das Kopieren und Einfügen von Preisen und anderen Informationen. Die resultierende Arbeitsweise ist äußerst zeitaufwendig und ineffizient.</w:t>
+      </w:r>
+    </w:p>
+    <w:p>
+      <w:pPr>
+        <w:pStyle w:val="NormalWeb"/>
+        <w:rPr>
+          <w:highlight w:val="yellow"/>
+          <w:lang w:val="de-DE"/>
+        </w:rPr>
+      </w:pPr>
+      <w:r>
+        <w:rPr>
+          <w:lang w:val="de-DE"/>
+        </w:rPr>
+        <w:t>Die manuelle Natur dieser Abläufe birgt das Risiko von menschlichen Fehlern, was zu ungenauen Produktinformationen und Verzögerungen bei der Aktualisierung der Produktliste führen kann. Insgesamt ist der aktuelle Prozess nicht nur zeitintensiv, sondern auch anfällig für Fehler und stellt eine erhebliche Herausforderung für eine effiziente Verwaltung und Aktualisierung des Produktbestands dar.</w:t>
+      </w:r>
+      <w:r>
+        <w:rPr>
+          <w:lang w:val="de-DE"/>
+        </w:rPr>
+        <w:tab/>
+      </w:r>
+    </w:p>
+    <w:p>
+      <w:pPr>
+        <w:pStyle w:val="Heading3"/>
+      </w:pPr>
+      <w:bookmarkStart w:id="18" w:name="_Toc142986124"/>
+      <w:bookmarkStart w:id="19" w:name="_Toc160625374"/>
+      <w:r>
+        <w:t>SOLL-Zustand</w:t>
       </w:r>
       <w:bookmarkEnd w:id="18"/>
       <w:bookmarkEnd w:id="19"/>
@@ -3884,79 +3751,71 @@
         <w:rPr>
           <w:lang w:val="de-DE"/>
         </w:rPr>
-        <w:t>Der gegenwärtige Zustand des Online-Shops basiert auf einem manuellen Prozess zur Erstellung der Produktliste. Dabei werden Namen und Informationen von den Websites der Großhändler kopiert und eingefügt. Sowohl der Download von PDFs als auch von Bildern erfolgt manuell und beansprucht erheblich viel Zeit. Die manuelle Benennung und Strukturierung der Ordner für die Speicherung von Bildern und PDFs führt zu potenziellen Tippfehlern und erschwert die Auffindbarkeit des richtigen Pfads erheblich.</w:t>
-      </w:r>
-    </w:p>
-    <w:p>
-      <w:pPr>
-        <w:pStyle w:val="NormalWeb"/>
-        <w:rPr>
-          <w:lang w:val="de-DE"/>
-        </w:rPr>
-      </w:pPr>
-      <w:r>
-        <w:rPr>
-          <w:lang w:val="de-DE"/>
-        </w:rPr>
-        <w:t>Zusätzlich ist der Kunde gezwungen, seine Produkte einzeln in die WooCommerce-Plattform über die langsame grafische Benutzeroberfläche von WordPress einzugeben. Dieser mühsame Prozess erfordert nicht nur das manuelle Verknüpfen von Bildern, sondern auch das Kopieren und Einfügen von Preisen und anderen Informationen. Die resultierende Arbeitsweise ist äußerst zeitaufwendig und ineffizient.</w:t>
-      </w:r>
-    </w:p>
-    <w:p>
-      <w:pPr>
-        <w:pStyle w:val="NormalWeb"/>
-        <w:rPr>
-          <w:highlight w:val="yellow"/>
-          <w:lang w:val="de-DE"/>
-        </w:rPr>
-      </w:pPr>
-      <w:r>
-        <w:rPr>
-          <w:lang w:val="de-DE"/>
-        </w:rPr>
-        <w:t>Die manuelle Natur dieser Abläufe birgt das Risiko von menschlichen Fehlern, was zu ungenauen Produktinformationen und Verzögerungen bei der Aktualisierung der Produktliste führen kann. Insgesamt ist der aktuelle Prozess nicht nur zeitintensiv, sondern auch anfällig für Fehler und stellt eine erhebliche Herausforderung für eine effiziente Verwaltung und Aktualisierung des Produktbestands dar.</w:t>
-      </w:r>
-      <w:r>
-        <w:rPr>
-          <w:lang w:val="de-DE"/>
-        </w:rPr>
-        <w:tab/>
-      </w:r>
+        <w:t xml:space="preserve">Unser Kunde benötigt sämtliche tausende neue Produkte mit Fotos, PDF-Downloads und Preisen und Beschreibungen auf seiner Webseite. Darüber hinaus benötigt er eine unkomplizierte Infrastruktur zur Preisgestaltung sowie die Möglichkeit, die Texte aller Produkte für SEO-Zwecke zu aktualisieren. </w:t>
+      </w:r>
+    </w:p>
+    <w:p>
+      <w:r>
+        <w:t xml:space="preserve">Die optimierte Lösung automatisiert den Prozess der Produktintegration in den Online-Shop erheblich. Ein automatischer Algorithmus generiert eine strukturierte Liste aller neuen Produkte von den Lieferantenwebseiten. Diese Liste bildet die Grundlage für sämtliche Aktualisierungen im System. </w:t>
+      </w:r>
+    </w:p>
+    <w:p>
+      <w:r>
+        <w:lastRenderedPageBreak/>
+        <w:t xml:space="preserve">Fotos und PDFs werden automatisch heruntergeladen und in einem systematisch organisierten Ordner abgelegt. Dadurch wird eine fehleranfällige manuelle Handhabung vermieden, und die Auffindbarkeit der Dateien wird optimiert. </w:t>
+      </w:r>
+    </w:p>
+    <w:p>
+      <w:r>
+        <w:t xml:space="preserve">Zwei separate Excel-Dateien werden automatisch erstellt: Eine für das SEO-Team zur Aktualisierung von Produktbeschreibungen und eine für das Grafikdesign-Team zur optionalen Aktualisierung von Bildern. Die Excel-Dateien werden im Anschluss automatisch in das erforderliche CSV-Format für WooCommerce konvertiert. </w:t>
+      </w:r>
+    </w:p>
+    <w:p>
+      <w:r>
+        <w:t xml:space="preserve">Dies schließt auch die spezielle Excel-Datei des Kunden ein, um Preise, Versandkosten und Lagerbestände unkompliziert zu verwalten. Diese automatisierte Lösung gewährleistet nicht nur eine erhebliche Zeitersparnis, sondern minimiert auch das Risiko von Fehlern. </w:t>
+      </w:r>
+    </w:p>
+    <w:p>
+      <w:r>
+        <w:t>Der gesamte Prozess ist effizienter und benutzerfreundlicher, sodass der Kunde mühelos neue Produkte in seinem Online-Shop präsentieren kann.</w:t>
+      </w:r>
+    </w:p>
+    <w:p>
+      <w:pPr>
+        <w:rPr>
+          <w:color w:val="323E4F" w:themeColor="text2" w:themeShade="BF"/>
+        </w:rPr>
+      </w:pPr>
     </w:p>
     <w:p>
       <w:pPr>
         <w:pStyle w:val="Heading3"/>
       </w:pPr>
-      <w:bookmarkStart w:id="20" w:name="_Toc142986124"/>
-      <w:bookmarkStart w:id="21" w:name="_Toc160625374"/>
-      <w:r>
-        <w:t>SOLL-Zustand</w:t>
+      <w:bookmarkStart w:id="20" w:name="_Toc142986125"/>
+      <w:bookmarkStart w:id="21" w:name="_Toc160625375"/>
+      <w:r>
+        <w:t>Projektziele</w:t>
       </w:r>
       <w:bookmarkEnd w:id="20"/>
       <w:bookmarkEnd w:id="21"/>
     </w:p>
     <w:p>
       <w:r>
-        <w:rPr>
-          <w:highlight w:val="green"/>
-          <w:shd w:val="clear" w:color="auto" w:fill="FFFFFF"/>
-        </w:rPr>
-        <w:t xml:space="preserve">das </w:t>
-      </w:r>
-      <w:proofErr w:type="spellStart"/>
-      <w:r>
-        <w:rPr>
-          <w:highlight w:val="green"/>
-          <w:shd w:val="clear" w:color="auto" w:fill="FFFFFF"/>
-        </w:rPr>
-        <w:t>koperien</w:t>
-      </w:r>
-      <w:proofErr w:type="spellEnd"/>
-      <w:r>
-        <w:rPr>
-          <w:highlight w:val="green"/>
-          <w:shd w:val="clear" w:color="auto" w:fill="FFFFFF"/>
-        </w:rPr>
-        <w:t xml:space="preserve"> von Antrag</w:t>
+        <w:t xml:space="preserve">Aufgrund der fehlenden Option einer definierten Kommunikation über beispielsweise Schnittstellen, beinhaltet der Prozess die Verwendung von Python zur Extraktion von Daten von den Webseiten der Lieferanten. </w:t>
+      </w:r>
+      <w:r>
+        <w:t>Die gesammelten Daten werden in einer JSON-Datei gespeichert. Die Bilder und PDFs jedes Produkts werden in einem Ordner abgelegt, dessen Name sich aus dem Produktnamen ableitet, und der Pfad dazu wird in der JSON-Datei referenziert. JSON-File und Folder werden nicht nur auf Google Drive gesichert, sondern auch auf zwei separaten Festplatten für zusätzliche Redundanz abgelegt. Anschließend erfolgt die Umwandlung der JSON-Daten in das notwendige WooCommerce CSV-Format mittels Python. Die Dateien werden daraufhin auf den Test-WooCommerce-Shop im lokalen Host hochgeladen.</w:t>
+      </w:r>
+    </w:p>
+    <w:p>
+      <w:r>
+        <w:t xml:space="preserve">Das </w:t>
+      </w:r>
+      <w:r>
+        <w:t>Grafiker Team</w:t>
+      </w:r>
+      <w:r>
+        <w:t xml:space="preserve"> erhält eine autogenerierte XLSX-Liste der Produktfotos zur eingehenden Prüfung. Gleichzeitig wird dem SEO-Team eine XLSX-Liste bereitgestellt, um Texte umzuschreiben und zu ergänzen. Parallel dazu wird eine Excel-Tabelle für den Kunden erstellt, um die Verwaltung seiner Preise und Lagerbestände zu erleichtern.</w:t>
       </w:r>
     </w:p>
     <w:p>
@@ -3970,385 +3829,57 @@
         <w:rPr>
           <w:lang w:val="de-DE"/>
         </w:rPr>
-        <w:t xml:space="preserve">Unser Kunde benötigt sämtliche tausende neue Produkte mit Fotos, PDF-Downloads und Preisen und Beschreibungen auf seiner Webseite. Darüber hinaus benötigt er eine unkomplizierte Infrastruktur zur Preisgestaltung sowie die Möglichkeit, die Texte aller Produkte für SEO-Zwecke zu aktualisieren. </w:t>
-      </w:r>
-    </w:p>
-    <w:p>
-      <w:r>
-        <w:t xml:space="preserve">Die optimierte Lösung automatisiert den Prozess der Produktintegration in den Online-Shop erheblich. Ein automatischer Algorithmus generiert eine strukturierte Liste aller neuen Produkte von den Lieferantenwebseiten. Diese Liste bildet die Grundlage für sämtliche Aktualisierungen im System. </w:t>
-      </w:r>
-    </w:p>
-    <w:p>
-      <w:r>
-        <w:t xml:space="preserve">Fotos und PDFs werden automatisch heruntergeladen und in einem systematisch organisierten Ordner abgelegt. Dadurch wird eine fehleranfällige manuelle Handhabung vermieden, und die Auffindbarkeit der Dateien wird optimiert. </w:t>
-      </w:r>
-    </w:p>
-    <w:p>
-      <w:r>
-        <w:lastRenderedPageBreak/>
-        <w:t xml:space="preserve">Zwei separate Excel-Dateien werden automatisch erstellt: Eine für das SEO-Team zur Aktualisierung von Produktbeschreibungen und eine für das Grafikdesign-Team zur optionalen Aktualisierung von Bildern. Die Excel-Dateien werden im Anschluss automatisch in das erforderliche CSV-Format für WooCommerce konvertiert. </w:t>
-      </w:r>
-    </w:p>
-    <w:p>
-      <w:r>
-        <w:t xml:space="preserve">Dies schließt auch die spezielle Excel-Datei des Kunden ein, um Preise, Versandkosten und Lagerbestände unkompliziert zu verwalten. Diese automatisierte Lösung gewährleistet nicht nur eine erhebliche Zeitersparnis, sondern minimiert auch das Risiko von Fehlern. </w:t>
-      </w:r>
-    </w:p>
-    <w:p>
-      <w:r>
-        <w:t>Der gesamte Prozess ist effizienter und benutzerfreundlicher, sodass der Kunde mühelos neue Produkte in seinem Online-Shop präsentieren kann.</w:t>
-      </w:r>
-    </w:p>
-    <w:p>
-      <w:pPr>
-        <w:rPr>
-          <w:color w:val="323E4F" w:themeColor="text2" w:themeShade="BF"/>
-        </w:rPr>
-      </w:pPr>
+        <w:t>Schließlich wird ein System implementiert, das die Excel-Dateien wiederum in das WooCommerce CSV-Format konvertiert. Die CSV-Dateien werden lokal auf WordPress hochgeladen, um umfassende Tests durchzuführen. Bei erfolgreicher Durchführung werden die CSV-Dateien vom lokalen Shop exportiert und in den Online-Shop des Kunden übertragen. Nach erneuten Tests zur Sicherstellung eines reibungslosen Ablaufs werden sämtliche Projektdetails, Probleme und Fortschritte in Asana und Google Drive dokumentiert.</w:t>
+      </w:r>
     </w:p>
     <w:p>
       <w:pPr>
         <w:pStyle w:val="Heading3"/>
       </w:pPr>
-      <w:bookmarkStart w:id="22" w:name="_Toc142986125"/>
-      <w:bookmarkStart w:id="23" w:name="_Toc160625375"/>
-      <w:r>
-        <w:t>Projektziele</w:t>
+      <w:bookmarkStart w:id="22" w:name="_Toc142986126"/>
+      <w:bookmarkStart w:id="23" w:name="_Toc160625376"/>
+      <w:r>
+        <w:t>Personellen Schnittstellen</w:t>
       </w:r>
       <w:bookmarkEnd w:id="22"/>
       <w:bookmarkEnd w:id="23"/>
     </w:p>
     <w:p>
       <w:r>
-        <w:rPr>
-          <w:highlight w:val="green"/>
-          <w:shd w:val="clear" w:color="auto" w:fill="FFFFFF"/>
-        </w:rPr>
-        <w:t>soll zu stand als Stichpunkte</w:t>
-      </w:r>
-    </w:p>
-    <w:p>
-      <w:r>
-        <w:t xml:space="preserve">Aufgrund der fehlenden Option einer definierten Kommunikation über beispielsweise Schnittstellen, beinhaltet der Prozess die Verwendung von Python zur Extraktion von Daten von den Webseiten der Lieferanten. </w:t>
-      </w:r>
-      <w:r>
-        <w:t>Die gesammelten Daten werden in einer JSON-Datei gespeichert. Die Bilder und PDFs jedes Produkts werden in einem Ordner abgelegt, dessen Name sich aus dem Produktnamen ableitet, und der Pfad dazu wird in der JSON-Datei referenziert. JSON-File und Folder werden nicht nur auf Google Drive gesichert, sondern auch auf zwei separaten Festplatten für zusätzliche Redundanz abgelegt. Anschließend erfolgt die Umwandlung der JSON-Daten in das notwendige WooCommerce CSV-Format mittels Python. Die Dateien werden daraufhin auf den Test-WooCommerce-Shop im lokalen Host hochgeladen.</w:t>
-      </w:r>
-    </w:p>
-    <w:p>
-      <w:r>
-        <w:t xml:space="preserve">Das </w:t>
+        <w:t xml:space="preserve">In diesem Projekt habe ich unter der Verantwortung von Alexander </w:t>
       </w:r>
       <w:proofErr w:type="spellStart"/>
       <w:r>
-        <w:t>Grafikerteam</w:t>
+        <w:t>Wolobuew</w:t>
       </w:r>
       <w:proofErr w:type="spellEnd"/>
       <w:r>
-        <w:t xml:space="preserve"> erhält eine autogenerierte XLSX-Liste der Produktfotos zur eingehenden Prüfung. Gleichzeitig wird dem SEO-Team eine XLSX-Liste bereitgestellt, um Texte umzuschreiben und zu ergänzen. Parallel dazu wird eine Excel-Tabelle für den Kunden erstellt, um die Verwaltung seiner Preise und Lagerbestände zu erleichtern.</w:t>
-      </w:r>
-    </w:p>
-    <w:p>
-      <w:pPr>
-        <w:pStyle w:val="NormalWeb"/>
-        <w:rPr>
-          <w:lang w:val="de-DE"/>
-        </w:rPr>
-      </w:pPr>
-      <w:r>
-        <w:rPr>
-          <w:lang w:val="de-DE"/>
-        </w:rPr>
-        <w:t>Schließlich wird ein System implementiert, das die Excel-Dateien wiederum in das WooCommerce CSV-Format konvertiert. Die CSV-Dateien werden lokal auf WordPress hochgeladen, um umfassende Tests durchzuführen. Bei erfolgreicher Durchführung werden die CSV-Dateien vom lokalen Shop exportiert und in den Online-Shop des Kunden übertragen. Nach erneuten Tests zur Sicherstellung eines reibungslosen Ablaufs werden sämtliche Projektdetails, Probleme und Fortschritte in Asana und Google Drive dokumentiert.</w:t>
+        <w:t xml:space="preserve"> gearbeitet, parallel dazu auch mit den Grafikern und SEO-Spezialisten.</w:t>
       </w:r>
     </w:p>
     <w:p>
       <w:pPr>
         <w:pStyle w:val="Heading3"/>
       </w:pPr>
-      <w:bookmarkStart w:id="24" w:name="_Toc142986126"/>
-      <w:bookmarkStart w:id="25" w:name="_Toc160625376"/>
-      <w:r>
-        <w:t>Personellen Schnittstellen</w:t>
+      <w:bookmarkStart w:id="24" w:name="_Toc160625377"/>
+      <w:bookmarkStart w:id="25" w:name="_Toc142986127"/>
+      <w:r>
+        <w:t>Technische</w:t>
+      </w:r>
+      <w:r>
+        <w:rPr>
+          <w:rStyle w:val="Hyperlink"/>
+        </w:rPr>
+        <w:t xml:space="preserve"> </w:t>
+      </w:r>
+      <w:r>
+        <w:t>Schnittstellen</w:t>
       </w:r>
       <w:bookmarkEnd w:id="24"/>
+      <w:r>
+        <w:t xml:space="preserve"> </w:t>
+      </w:r>
       <w:bookmarkEnd w:id="25"/>
-    </w:p>
-    <w:p>
-      <w:pPr>
-        <w:rPr>
-          <w:shd w:val="clear" w:color="auto" w:fill="FFFFFF"/>
-        </w:rPr>
-      </w:pPr>
-      <w:r>
-        <w:rPr>
-          <w:highlight w:val="green"/>
-          <w:shd w:val="clear" w:color="auto" w:fill="FFFFFF"/>
-        </w:rPr>
-        <w:t xml:space="preserve">Die Menschen mit der wir im </w:t>
-      </w:r>
-      <w:proofErr w:type="spellStart"/>
-      <w:r>
-        <w:rPr>
-          <w:highlight w:val="green"/>
-          <w:shd w:val="clear" w:color="auto" w:fill="FFFFFF"/>
-        </w:rPr>
-        <w:t>Unterhenm</w:t>
-      </w:r>
-      <w:proofErr w:type="spellEnd"/>
-      <w:r>
-        <w:rPr>
-          <w:highlight w:val="green"/>
-          <w:shd w:val="clear" w:color="auto" w:fill="FFFFFF"/>
-        </w:rPr>
-        <w:t xml:space="preserve"> sind nennen oder sagen </w:t>
-      </w:r>
-      <w:r>
-        <w:rPr>
-          <w:highlight w:val="green"/>
-          <w:shd w:val="clear" w:color="auto" w:fill="FFFFFF"/>
-        </w:rPr>
-        <w:t>sie</w:t>
-      </w:r>
-      <w:r>
-        <w:rPr>
-          <w:highlight w:val="green"/>
-          <w:shd w:val="clear" w:color="auto" w:fill="FFFFFF"/>
-        </w:rPr>
-        <w:t xml:space="preserve"> möchte</w:t>
-      </w:r>
-      <w:r>
-        <w:rPr>
-          <w:highlight w:val="green"/>
-          <w:shd w:val="clear" w:color="auto" w:fill="FFFFFF"/>
-        </w:rPr>
-        <w:t>n</w:t>
-      </w:r>
-      <w:r>
-        <w:rPr>
-          <w:highlight w:val="green"/>
-          <w:shd w:val="clear" w:color="auto" w:fill="FFFFFF"/>
-        </w:rPr>
-        <w:t xml:space="preserve"> nicht </w:t>
-      </w:r>
-      <w:proofErr w:type="spellStart"/>
-      <w:r>
-        <w:rPr>
-          <w:highlight w:val="green"/>
-          <w:shd w:val="clear" w:color="auto" w:fill="FFFFFF"/>
-        </w:rPr>
-        <w:t>bennant</w:t>
-      </w:r>
-      <w:proofErr w:type="spellEnd"/>
-      <w:r>
-        <w:rPr>
-          <w:highlight w:val="green"/>
-          <w:shd w:val="clear" w:color="auto" w:fill="FFFFFF"/>
-        </w:rPr>
-        <w:t xml:space="preserve"> werden nicht mehr als 2</w:t>
-      </w:r>
-      <w:r>
-        <w:rPr>
-          <w:highlight w:val="green"/>
-          <w:shd w:val="clear" w:color="auto" w:fill="FFFFFF"/>
-        </w:rPr>
-        <w:t>,</w:t>
-      </w:r>
-      <w:r>
-        <w:rPr>
-          <w:highlight w:val="green"/>
-          <w:shd w:val="clear" w:color="auto" w:fill="FFFFFF"/>
-        </w:rPr>
-        <w:t xml:space="preserve"> ein reicht aus </w:t>
-      </w:r>
-      <w:proofErr w:type="spellStart"/>
-      <w:r>
-        <w:rPr>
-          <w:highlight w:val="green"/>
-          <w:shd w:val="clear" w:color="auto" w:fill="FFFFFF"/>
-        </w:rPr>
-        <w:t>bzw</w:t>
-      </w:r>
-      <w:proofErr w:type="spellEnd"/>
-      <w:r>
-        <w:rPr>
-          <w:highlight w:val="green"/>
-          <w:shd w:val="clear" w:color="auto" w:fill="FFFFFF"/>
-        </w:rPr>
-        <w:t xml:space="preserve"> der Auftraggeber</w:t>
-      </w:r>
-    </w:p>
-    <w:p>
-      <w:r>
-        <w:t xml:space="preserve">In diesem Projekt habe ich unter der Verantwortung von Alexander </w:t>
-      </w:r>
-      <w:proofErr w:type="spellStart"/>
-      <w:r>
-        <w:t>Wolobuew</w:t>
-      </w:r>
-      <w:proofErr w:type="spellEnd"/>
-      <w:r>
-        <w:t xml:space="preserve"> gearbeitet, parallel dazu auch mit den Grafikern und SEO-Spezialisten.</w:t>
-      </w:r>
-    </w:p>
-    <w:p>
-      <w:pPr>
-        <w:pStyle w:val="Heading3"/>
-      </w:pPr>
-      <w:bookmarkStart w:id="26" w:name="_Toc160625377"/>
-      <w:bookmarkStart w:id="27" w:name="_Toc142986127"/>
-      <w:r>
-        <w:t>Technische</w:t>
-      </w:r>
-      <w:r>
-        <w:rPr>
-          <w:rStyle w:val="Hyperlink"/>
-        </w:rPr>
-        <w:t xml:space="preserve"> </w:t>
-      </w:r>
-      <w:r>
-        <w:t>Schnittstellen</w:t>
-      </w:r>
-      <w:bookmarkEnd w:id="26"/>
-      <w:r>
-        <w:t xml:space="preserve"> </w:t>
-      </w:r>
-      <w:bookmarkEnd w:id="27"/>
-    </w:p>
-    <w:p>
-      <w:pPr>
-        <w:rPr>
-          <w:shd w:val="clear" w:color="auto" w:fill="FFFFFF"/>
-        </w:rPr>
-      </w:pPr>
-      <w:r>
-        <w:rPr>
-          <w:highlight w:val="green"/>
-          <w:shd w:val="clear" w:color="auto" w:fill="FFFFFF"/>
-        </w:rPr>
-        <w:t xml:space="preserve">könne </w:t>
-      </w:r>
-      <w:proofErr w:type="spellStart"/>
-      <w:r>
-        <w:rPr>
-          <w:highlight w:val="green"/>
-          <w:shd w:val="clear" w:color="auto" w:fill="FFFFFF"/>
-        </w:rPr>
-        <w:t>muessen</w:t>
-      </w:r>
-      <w:proofErr w:type="spellEnd"/>
-      <w:r>
-        <w:rPr>
-          <w:highlight w:val="green"/>
-          <w:shd w:val="clear" w:color="auto" w:fill="FFFFFF"/>
-        </w:rPr>
-        <w:t xml:space="preserve"> nicht sein, wenn nicht nötig </w:t>
-      </w:r>
-      <w:proofErr w:type="spellStart"/>
-      <w:r>
-        <w:rPr>
-          <w:highlight w:val="green"/>
-          <w:shd w:val="clear" w:color="auto" w:fill="FFFFFF"/>
-        </w:rPr>
-        <w:t>server</w:t>
-      </w:r>
-      <w:proofErr w:type="spellEnd"/>
-      <w:r>
-        <w:rPr>
-          <w:highlight w:val="green"/>
-          <w:shd w:val="clear" w:color="auto" w:fill="FFFFFF"/>
-        </w:rPr>
-        <w:t xml:space="preserve"> und was </w:t>
-      </w:r>
-      <w:proofErr w:type="spellStart"/>
-      <w:r>
-        <w:rPr>
-          <w:highlight w:val="green"/>
-          <w:shd w:val="clear" w:color="auto" w:fill="FFFFFF"/>
-        </w:rPr>
-        <w:t>fuer</w:t>
-      </w:r>
-      <w:proofErr w:type="spellEnd"/>
-      <w:r>
-        <w:rPr>
-          <w:highlight w:val="green"/>
-          <w:shd w:val="clear" w:color="auto" w:fill="FFFFFF"/>
-        </w:rPr>
-        <w:t xml:space="preserve"> den Project wichtig </w:t>
-      </w:r>
-      <w:proofErr w:type="spellStart"/>
-      <w:r>
-        <w:rPr>
-          <w:highlight w:val="green"/>
-          <w:shd w:val="clear" w:color="auto" w:fill="FFFFFF"/>
-        </w:rPr>
-        <w:t>istbzw</w:t>
-      </w:r>
-      <w:proofErr w:type="spellEnd"/>
-      <w:r>
-        <w:rPr>
-          <w:highlight w:val="green"/>
-          <w:shd w:val="clear" w:color="auto" w:fill="FFFFFF"/>
-        </w:rPr>
-        <w:t xml:space="preserve"> daten </w:t>
-      </w:r>
-      <w:proofErr w:type="spellStart"/>
-      <w:r>
-        <w:rPr>
-          <w:highlight w:val="green"/>
-          <w:shd w:val="clear" w:color="auto" w:fill="FFFFFF"/>
-        </w:rPr>
-        <w:t>bank</w:t>
-      </w:r>
-      <w:proofErr w:type="spellEnd"/>
-      <w:r>
-        <w:rPr>
-          <w:highlight w:val="green"/>
-          <w:shd w:val="clear" w:color="auto" w:fill="FFFFFF"/>
-        </w:rPr>
-        <w:t xml:space="preserve"> die benutz wird oder bereits </w:t>
-      </w:r>
-      <w:proofErr w:type="spellStart"/>
-      <w:r>
-        <w:rPr>
-          <w:highlight w:val="green"/>
-          <w:shd w:val="clear" w:color="auto" w:fill="FFFFFF"/>
-        </w:rPr>
-        <w:t>exoistiert</w:t>
-      </w:r>
-      <w:proofErr w:type="spellEnd"/>
-      <w:r>
-        <w:rPr>
-          <w:highlight w:val="green"/>
-          <w:shd w:val="clear" w:color="auto" w:fill="FFFFFF"/>
-        </w:rPr>
-        <w:t xml:space="preserve">, </w:t>
-      </w:r>
-      <w:proofErr w:type="spellStart"/>
-      <w:r>
-        <w:rPr>
-          <w:highlight w:val="green"/>
-          <w:shd w:val="clear" w:color="auto" w:fill="FFFFFF"/>
-        </w:rPr>
-        <w:t>api</w:t>
-      </w:r>
-      <w:proofErr w:type="spellEnd"/>
-      <w:r>
-        <w:rPr>
-          <w:highlight w:val="green"/>
-          <w:shd w:val="clear" w:color="auto" w:fill="FFFFFF"/>
-        </w:rPr>
-        <w:t xml:space="preserve"> aus dem </w:t>
-      </w:r>
-      <w:proofErr w:type="spellStart"/>
-      <w:r>
-        <w:rPr>
-          <w:highlight w:val="green"/>
-          <w:shd w:val="clear" w:color="auto" w:fill="FFFFFF"/>
-        </w:rPr>
-        <w:t>internet</w:t>
-      </w:r>
-      <w:proofErr w:type="spellEnd"/>
     </w:p>
     <w:p>
       <w:pPr>
@@ -4363,7 +3894,6 @@
           <w:b/>
           <w:bCs/>
         </w:rPr>
-        <w:lastRenderedPageBreak/>
         <w:t>Python</w:t>
       </w:r>
       <w:r>
@@ -4383,6 +3913,7 @@
           <w:b/>
           <w:bCs/>
         </w:rPr>
+        <w:lastRenderedPageBreak/>
         <w:t>WordPress</w:t>
       </w:r>
       <w:r>
@@ -4609,383 +4140,140 @@
       <w:pPr>
         <w:pStyle w:val="Heading3"/>
       </w:pPr>
-      <w:bookmarkStart w:id="28" w:name="_Toc142986128"/>
-      <w:bookmarkStart w:id="29" w:name="_Toc160625378"/>
+      <w:bookmarkStart w:id="26" w:name="_Toc142986128"/>
+      <w:bookmarkStart w:id="27" w:name="_Toc160625378"/>
       <w:r>
         <w:t>Projektabgrenzung</w:t>
+      </w:r>
+      <w:bookmarkEnd w:id="26"/>
+      <w:bookmarkEnd w:id="27"/>
+    </w:p>
+    <w:p>
+      <w:r>
+        <w:t>Dieses Projekt ist Teil eines größeren Vorhabens, das darauf abzielt, den Online-Shop von Putzmittel24 zu erweitern und verschiedene zusätzliche Funktionen und Inhalte bereitzustellen. Innerhalb dieses größeren Projektrahmens sind bestimmte Grenzen und Abgrenzungen definiert, um den Fokus und die Ziele klar zu halten. Zu den wichtigsten Aspekten der Projektabgrenzung gehören:</w:t>
+      </w:r>
+    </w:p>
+    <w:p>
+      <w:r>
+        <w:rPr>
+          <w:b/>
+          <w:bCs/>
+        </w:rPr>
+        <w:t>Erweiterung des Online-Shops:</w:t>
+      </w:r>
+      <w:r>
+        <w:t xml:space="preserve"> Das Hauptziel des Projekts ist die Integration neuer Produkte in den bestehenden Online-Shop von Putzmittel24. Dabei sollen sämtliche Informationen zu den Produkten, einschließlich Name, SKU, Fotos, Booklet-PDFs und Preise, erfasst werden.</w:t>
+      </w:r>
+    </w:p>
+    <w:p>
+      <w:r>
+        <w:rPr>
+          <w:b/>
+          <w:bCs/>
+        </w:rPr>
+        <w:t>Bereitstellung von Reinigungstipps</w:t>
+      </w:r>
+      <w:r>
+        <w:t>: Putzmittel24 plant die Einrichtung eines Informationsblocks auf seiner Website, der Reinigungstipps enthält. Dieser Block soll den Kunden zusätzliche nützliche Informationen bieten und das Engagement auf der Website erhöhen.</w:t>
+      </w:r>
+    </w:p>
+    <w:p>
+      <w:r>
+        <w:rPr>
+          <w:b/>
+          <w:bCs/>
+        </w:rPr>
+        <w:t>Video-Kanal auf YouTube</w:t>
+      </w:r>
+      <w:r>
+        <w:t>: Um die Reichweite zu erhöhen und Kunden anzusprechen, wird auch die Einrichtung eines Video-Kanals auf YouTube geplant. Hier sollen Videos mit Anwendungstipps, Produktvorstellungen und anderen relevanten Inhalten veröffentlicht werden.</w:t>
+      </w:r>
+    </w:p>
+    <w:p>
+      <w:r>
+        <w:t>Präsenz in sozialen Medien: Zusätzlich zur YouTube-Plattform strebt Putzmittel24 eine Präsenz auf Facebook und Instagram an. Durch regelmäßige Beiträge und Interaktionen mit Kunden soll die Bekanntheit der Marke gesteigert und die Kundenbindung verbessert werden.</w:t>
+      </w:r>
+    </w:p>
+    <w:p>
+      <w:r>
+        <w:rPr>
+          <w:b/>
+          <w:bCs/>
+        </w:rPr>
+        <w:t>Verbesserung der Website für Barrierefreiheit</w:t>
+      </w:r>
+      <w:r>
+        <w:t>: Ein weiteres wichtiges Ziel des Projekts ist die Verbesserung der Website von Putzmittel24 im Hinblick auf Barrierefreiheit. Dies umfasst die Anpassung der Website, um sie für Menschen mit Behinderungen zugänglicher zu machen und sicherzustellen, dass sie die Website ohne Einschränkungen nutzen können.</w:t>
+      </w:r>
+    </w:p>
+    <w:p>
+      <w:r>
+        <w:lastRenderedPageBreak/>
+        <w:t>Ich bin nur für die Erweiterung des Online-Shops zuständig.</w:t>
+      </w:r>
+    </w:p>
+    <w:p>
+      <w:pPr>
+        <w:pStyle w:val="Heading3"/>
+      </w:pPr>
+      <w:bookmarkStart w:id="28" w:name="_Toc142986129"/>
+      <w:bookmarkStart w:id="29" w:name="_Toc160625379"/>
+      <w:r>
+        <w:t>Projektbegründung</w:t>
       </w:r>
       <w:bookmarkEnd w:id="28"/>
       <w:bookmarkEnd w:id="29"/>
     </w:p>
     <w:p>
-      <w:pPr>
-        <w:rPr>
-          <w:shd w:val="clear" w:color="auto" w:fill="FFFFFF"/>
-        </w:rPr>
-      </w:pPr>
-      <w:r>
-        <w:rPr>
-          <w:highlight w:val="green"/>
-          <w:shd w:val="clear" w:color="auto" w:fill="FFFFFF"/>
-        </w:rPr>
-        <w:t xml:space="preserve">ist der </w:t>
-      </w:r>
-      <w:proofErr w:type="spellStart"/>
-      <w:r>
-        <w:rPr>
-          <w:highlight w:val="green"/>
-          <w:shd w:val="clear" w:color="auto" w:fill="FFFFFF"/>
-        </w:rPr>
-        <w:t>project</w:t>
-      </w:r>
-      <w:proofErr w:type="spellEnd"/>
-      <w:r>
-        <w:rPr>
-          <w:highlight w:val="green"/>
-          <w:shd w:val="clear" w:color="auto" w:fill="FFFFFF"/>
-        </w:rPr>
-        <w:t xml:space="preserve"> allein stehen punkte weg </w:t>
-      </w:r>
-      <w:proofErr w:type="gramStart"/>
-      <w:r>
-        <w:rPr>
-          <w:highlight w:val="green"/>
-          <w:shd w:val="clear" w:color="auto" w:fill="FFFFFF"/>
-        </w:rPr>
-        <w:t>lassen</w:t>
-      </w:r>
-      <w:proofErr w:type="gramEnd"/>
-      <w:r>
-        <w:rPr>
-          <w:highlight w:val="green"/>
-        </w:rPr>
-        <w:br/>
-      </w:r>
-      <w:r>
-        <w:rPr>
-          <w:highlight w:val="green"/>
-          <w:shd w:val="clear" w:color="auto" w:fill="FFFFFF"/>
-        </w:rPr>
-        <w:t xml:space="preserve">wenn Project ein Teil Projekt von einem </w:t>
-      </w:r>
-      <w:proofErr w:type="spellStart"/>
-      <w:r>
-        <w:rPr>
-          <w:highlight w:val="green"/>
-          <w:shd w:val="clear" w:color="auto" w:fill="FFFFFF"/>
-        </w:rPr>
-        <w:t>Grösserem</w:t>
-      </w:r>
-      <w:proofErr w:type="spellEnd"/>
-      <w:r>
-        <w:rPr>
-          <w:highlight w:val="green"/>
-          <w:shd w:val="clear" w:color="auto" w:fill="FFFFFF"/>
-        </w:rPr>
-        <w:t xml:space="preserve"> Project</w:t>
-      </w:r>
-    </w:p>
-    <w:p>
-      <w:r>
-        <w:t>Dieses Projekt ist Teil eines größeren Vorhabens, das darauf abzielt, den Online-Shop von Putzmittel24 zu erweitern und verschiedene zusätzliche Funktionen und Inhalte bereitzustellen. Innerhalb dieses größeren Projektrahmens sind bestimmte Grenzen und Abgrenzungen definiert, um den Fokus und die Ziele klar zu halten. Zu den wichtigsten Aspekten der Projektabgrenzung gehören:</w:t>
-      </w:r>
-    </w:p>
-    <w:p>
-      <w:r>
-        <w:rPr>
-          <w:b/>
-          <w:bCs/>
-        </w:rPr>
-        <w:t>Erweiterung des Online-Shops:</w:t>
-      </w:r>
-      <w:r>
-        <w:t xml:space="preserve"> Das Hauptziel des Projekts ist die Integration neuer Produkte in den bestehenden Online-Shop von Putzmittel24. Dabei sollen sämtliche Informationen zu den Produkten, </w:t>
-      </w:r>
-      <w:proofErr w:type="gramStart"/>
-      <w:r>
-        <w:t>einschließlich Name</w:t>
-      </w:r>
-      <w:proofErr w:type="gramEnd"/>
-      <w:r>
-        <w:t>, SKU, Fotos, Booklet-PDFs und Preise, erfasst werden.</w:t>
-      </w:r>
-    </w:p>
-    <w:p>
-      <w:r>
-        <w:rPr>
-          <w:b/>
-          <w:bCs/>
-        </w:rPr>
-        <w:t>Bereitstellung von Reinigungstipps</w:t>
-      </w:r>
-      <w:r>
-        <w:t>: Putzmittel24 plant die Einrichtung eines Informationsblocks auf seiner Website, der Reinigungstipps enthält. Dieser Block soll den Kunden zusätzliche nützliche Informationen bieten und das Engagement auf der Website erhöhen.</w:t>
-      </w:r>
-    </w:p>
-    <w:p>
-      <w:r>
-        <w:rPr>
-          <w:b/>
-          <w:bCs/>
-        </w:rPr>
-        <w:t>Video-Kanal auf YouTube</w:t>
-      </w:r>
-      <w:r>
-        <w:t>: Um die Reichweite zu erhöhen und Kunden anzusprechen, wird auch die Einrichtung eines Video-Kanals auf YouTube geplant. Hier sollen Videos mit Anwendungstipps, Produktvorstellungen und anderen relevanten Inhalten veröffentlicht werden.</w:t>
-      </w:r>
-    </w:p>
-    <w:p>
-      <w:r>
-        <w:t>Präsenz in sozialen Medien: Zusätzlich zur YouTube-Plattform strebt Putzmittel24 eine Präsenz auf Facebook und Instagram an. Durch regelmäßige Beiträge und Interaktionen mit Kunden soll die Bekanntheit der Marke gesteigert und die Kundenbindung verbessert werden.</w:t>
-      </w:r>
-    </w:p>
-    <w:p>
-      <w:r>
-        <w:rPr>
-          <w:b/>
-          <w:bCs/>
-        </w:rPr>
-        <w:lastRenderedPageBreak/>
-        <w:t>Verbesserung der Website für Barrierefreiheit</w:t>
-      </w:r>
-      <w:r>
-        <w:t>: Ein weiteres wichtiges Ziel des Projekts ist die Verbesserung der Website von Putzmittel24 im Hinblick auf Barrierefreiheit. Dies umfasst die Anpassung der Website, um sie für Menschen mit Behinderungen zugänglicher zu machen und sicherzustellen, dass sie die Website ohne Einschränkungen nutzen können.</w:t>
-      </w:r>
-    </w:p>
-    <w:p>
-      <w:pPr>
-        <w:pStyle w:val="Heading3"/>
-      </w:pPr>
-      <w:bookmarkStart w:id="30" w:name="_Toc142986129"/>
-      <w:bookmarkStart w:id="31" w:name="_Toc160625379"/>
-      <w:r>
-        <w:t>Projektbegründung</w:t>
+      <w:r>
+        <w:t>Die Projektbegründung basiert auf einem klaren Ist-Zustand, der die ineffizienten und fehleranfälligen manuellen Prozesse bei der Verwaltung des Produktbestands des Online-Shops verdeutlicht. Der gegenwärtige Zustand zeigt, dass die manuelle Extraktion von Produkt</w:t>
+      </w:r>
+      <w:r>
+        <w:t>-</w:t>
+      </w:r>
+      <w:r>
+        <w:t>informationen von den Websites der Großhändler zeitaufwendig ist und ein hohes Risiko für menschliche Fehler birgt. Dies führt zu ungenauen Produktinformationen und Verzögerungen bei der Aktualisierung der Produktliste.</w:t>
+      </w:r>
+    </w:p>
+    <w:p>
+      <w:r>
+        <w:t>Im Soll-Zustand wird deutlich, dass der Kunde eine umfassende Lösung benötigt, um den Prozess der Produktintegration erheblich zu optimieren und zu automatisieren. Die Anforderungen umfassen die automatisierte Extraktion von Produktinformationen von den Lieferantenwebseiten, das Herunterladen und Speichern von Fotos und PDFs, die automatische Generierung von Excel-Dateien zur Aktualisierung von Produktbeschreibungen und Bildern sowie die Konvertierung in das erforderliche CSV-Format für WooCommerce. Diese Lösung bietet nicht nur eine erhebliche Zeitersparnis, sondern minimiert auch das Risiko von Fehlern und verbessert die Effizienz der Produktverwaltung erheblich.</w:t>
+      </w:r>
+    </w:p>
+    <w:p>
+      <w:r>
+        <w:t>Die Entscheidung, Python für die Implementierung dieser Lösung zu verwenden, ergibt sich aus der Tatsache, dass eine definierte Kommunikation über Schnittstellen nicht möglich ist, da keine Zugangsdaten vorhanden sind</w:t>
+      </w:r>
+      <w:r>
+        <w:t xml:space="preserve">. </w:t>
+      </w:r>
+      <w:r>
+        <w:t>Somit ist Python die geeignete Plattform, um die automatisierten Prozesse effektiv umzusetzen und die Anforderungen des Kunden zu erfüllen.</w:t>
+      </w:r>
+    </w:p>
+    <w:p>
+      <w:pPr>
+        <w:pStyle w:val="Heading2"/>
+      </w:pPr>
+      <w:bookmarkStart w:id="30" w:name="_Toc142986131"/>
+      <w:bookmarkStart w:id="31" w:name="_Toc160625381"/>
+      <w:r>
+        <w:t>Projektablauf</w:t>
       </w:r>
       <w:bookmarkEnd w:id="30"/>
       <w:bookmarkEnd w:id="31"/>
     </w:p>
     <w:p>
       <w:pPr>
-        <w:rPr>
-          <w:shd w:val="clear" w:color="auto" w:fill="FFFFFF"/>
-        </w:rPr>
-      </w:pPr>
-      <w:r>
-        <w:rPr>
-          <w:highlight w:val="green"/>
-          <w:shd w:val="clear" w:color="auto" w:fill="FFFFFF"/>
-        </w:rPr>
-        <w:t xml:space="preserve">unterschied </w:t>
-      </w:r>
-      <w:proofErr w:type="spellStart"/>
-      <w:r>
-        <w:rPr>
-          <w:highlight w:val="green"/>
-          <w:shd w:val="clear" w:color="auto" w:fill="FFFFFF"/>
-        </w:rPr>
-        <w:t>zwishen</w:t>
-      </w:r>
-      <w:proofErr w:type="spellEnd"/>
-      <w:r>
-        <w:rPr>
-          <w:highlight w:val="green"/>
-          <w:shd w:val="clear" w:color="auto" w:fill="FFFFFF"/>
-        </w:rPr>
-        <w:t xml:space="preserve"> ist und </w:t>
-      </w:r>
-      <w:proofErr w:type="gramStart"/>
-      <w:r>
-        <w:rPr>
-          <w:highlight w:val="green"/>
-          <w:shd w:val="clear" w:color="auto" w:fill="FFFFFF"/>
-        </w:rPr>
-        <w:t>sol</w:t>
-      </w:r>
-      <w:r>
-        <w:rPr>
-          <w:shd w:val="clear" w:color="auto" w:fill="FFFFFF"/>
-        </w:rPr>
-        <w:t>l ??</w:t>
-      </w:r>
-      <w:proofErr w:type="gramEnd"/>
-    </w:p>
-    <w:p>
-      <w:r>
-        <w:t>Die Projektbegründung basiert auf einem klaren Ist-Zustand, der die ineffizienten und fehleranfälligen manuellen Prozesse bei der Verwaltung des Produktbestands des Online-Shops verdeutlicht. Der gegenwärtige Zustand zeigt, dass die manuelle Extraktion von Produkt</w:t>
-      </w:r>
-      <w:r>
-        <w:t>-</w:t>
-      </w:r>
-      <w:r>
-        <w:t>informationen von den Websites der Großhändler zeitaufwendig ist und ein hohes Risiko für menschliche Fehler birgt. Dies führt zu ungenauen Produktinformationen und Verzögerungen bei der Aktualisierung der Produktliste.</w:t>
-      </w:r>
-    </w:p>
-    <w:p>
-      <w:r>
-        <w:t>Im Soll-Zustand wird deutlich, dass der Kunde eine umfassende Lösung benötigt, um den Prozess der Produktintegration erheblich zu optimieren und zu automatisieren. Die Anforderungen umfassen die automatisierte Extraktion von Produktinformationen von den Lieferantenwebseiten, das Herunterladen und Speichern von Fotos und PDFs, die automatische Generierung von Excel-Dateien zur Aktualisierung von Produktbeschreibungen und Bildern sowie die Konvertierung in das erforderliche CSV-Format für WooCommerce. Diese Lösung bietet nicht nur eine erhebliche Zeitersparnis, sondern minimiert auch das Risiko von Fehlern und verbessert die Effizienz der Produktverwaltung erheblich.</w:t>
-      </w:r>
-    </w:p>
-    <w:p>
-      <w:r>
-        <w:t xml:space="preserve">Die Entscheidung, Python für die Implementierung dieser Lösung zu verwenden, ergibt sich aus der Tatsache, dass eine definierte Kommunikation über Schnittstellen nicht möglich ist, da keine Zugangsdaten vorhanden </w:t>
-      </w:r>
-      <w:proofErr w:type="gramStart"/>
-      <w:r>
-        <w:t>sind(</w:t>
-      </w:r>
-      <w:proofErr w:type="gramEnd"/>
-      <w:r>
-        <w:rPr>
-          <w:color w:val="FF0000"/>
-        </w:rPr>
-        <w:t xml:space="preserve">wird </w:t>
-      </w:r>
-      <w:proofErr w:type="spellStart"/>
-      <w:r>
-        <w:rPr>
-          <w:color w:val="FF0000"/>
-        </w:rPr>
-        <w:t>ergaenzt</w:t>
-      </w:r>
-      <w:proofErr w:type="spellEnd"/>
-      <w:r>
-        <w:rPr>
-          <w:color w:val="FF0000"/>
-        </w:rPr>
-        <w:t>)</w:t>
-      </w:r>
-      <w:r>
-        <w:t>. Somit ist Python die geeignete Plattform, um die automatisierten Prozesse effektiv umzusetzen und die Anforderungen des Kunden zu erfüllen.</w:t>
-      </w:r>
-    </w:p>
-    <w:p>
-      <w:pPr>
         <w:pStyle w:val="Heading3"/>
       </w:pPr>
-      <w:bookmarkStart w:id="32" w:name="_Toc142986130"/>
-      <w:bookmarkStart w:id="33" w:name="_Toc160625380"/>
-      <w:r>
-        <w:t>Projektrisiken</w:t>
+      <w:bookmarkStart w:id="32" w:name="_Toc142986132"/>
+      <w:bookmarkStart w:id="33" w:name="_Toc160625382"/>
+      <w:r>
+        <w:t>Technische Planung des Projektzieles</w:t>
       </w:r>
       <w:bookmarkEnd w:id="32"/>
       <w:bookmarkEnd w:id="33"/>
-    </w:p>
-    <w:p>
-      <w:pPr>
-        <w:rPr>
-          <w:shd w:val="clear" w:color="auto" w:fill="FFFFFF"/>
-        </w:rPr>
-      </w:pPr>
-      <w:r>
-        <w:rPr>
-          <w:highlight w:val="green"/>
-          <w:shd w:val="clear" w:color="auto" w:fill="FFFFFF"/>
-        </w:rPr>
-        <w:t xml:space="preserve">Kranksein? mit </w:t>
-      </w:r>
-      <w:proofErr w:type="spellStart"/>
-      <w:r>
-        <w:rPr>
-          <w:highlight w:val="green"/>
-          <w:shd w:val="clear" w:color="auto" w:fill="FFFFFF"/>
-        </w:rPr>
-        <w:t>ansprechpartenr</w:t>
-      </w:r>
-      <w:proofErr w:type="spellEnd"/>
-      <w:r>
-        <w:rPr>
-          <w:highlight w:val="green"/>
-          <w:shd w:val="clear" w:color="auto" w:fill="FFFFFF"/>
-        </w:rPr>
-        <w:t xml:space="preserve"> </w:t>
-      </w:r>
-      <w:proofErr w:type="spellStart"/>
-      <w:r>
-        <w:rPr>
-          <w:highlight w:val="green"/>
-          <w:shd w:val="clear" w:color="auto" w:fill="FFFFFF"/>
-        </w:rPr>
-        <w:t>darueber</w:t>
-      </w:r>
-      <w:proofErr w:type="spellEnd"/>
-      <w:r>
-        <w:rPr>
-          <w:highlight w:val="green"/>
-          <w:shd w:val="clear" w:color="auto" w:fill="FFFFFF"/>
-        </w:rPr>
-        <w:t xml:space="preserve"> sprechen, etwas nicht rechtzeitig geliefert</w:t>
-      </w:r>
-    </w:p>
-    <w:p>
-      <w:r>
-        <w:rPr>
-          <w:highlight w:val="green"/>
-          <w:shd w:val="clear" w:color="auto" w:fill="FFFFFF"/>
-        </w:rPr>
-        <w:t xml:space="preserve">Punkt </w:t>
-      </w:r>
-      <w:proofErr w:type="spellStart"/>
-      <w:r>
-        <w:rPr>
-          <w:highlight w:val="green"/>
-          <w:shd w:val="clear" w:color="auto" w:fill="FFFFFF"/>
-        </w:rPr>
-        <w:t>wirfd</w:t>
-      </w:r>
-      <w:proofErr w:type="spellEnd"/>
-      <w:r>
-        <w:rPr>
-          <w:highlight w:val="green"/>
-          <w:shd w:val="clear" w:color="auto" w:fill="FFFFFF"/>
-        </w:rPr>
-        <w:t xml:space="preserve"> ausfallen</w:t>
-      </w:r>
-    </w:p>
-    <w:p>
-      <w:pPr>
-        <w:pStyle w:val="Heading2"/>
-      </w:pPr>
-      <w:bookmarkStart w:id="34" w:name="_Toc142986131"/>
-      <w:bookmarkStart w:id="35" w:name="_Toc160625381"/>
-      <w:r>
-        <w:t>Projektablauf</w:t>
-      </w:r>
-      <w:bookmarkEnd w:id="34"/>
-      <w:bookmarkEnd w:id="35"/>
-    </w:p>
-    <w:p>
-      <w:pPr>
-        <w:pStyle w:val="Heading3"/>
-      </w:pPr>
-      <w:bookmarkStart w:id="36" w:name="_Toc142986132"/>
-      <w:bookmarkStart w:id="37" w:name="_Toc160625382"/>
-      <w:r>
-        <w:t>Technische Planung des Projektzieles</w:t>
-      </w:r>
-      <w:bookmarkEnd w:id="36"/>
-      <w:bookmarkEnd w:id="37"/>
-    </w:p>
-    <w:p>
-      <w:pPr>
-        <w:rPr>
-          <w:highlight w:val="green"/>
-          <w:shd w:val="clear" w:color="auto" w:fill="FFFFFF"/>
-        </w:rPr>
-      </w:pPr>
-      <w:r>
-        <w:rPr>
-          <w:highlight w:val="green"/>
-          <w:shd w:val="clear" w:color="auto" w:fill="FFFFFF"/>
-        </w:rPr>
-        <w:t>??</w:t>
-      </w:r>
-      <w:r>
-        <w:rPr>
-          <w:highlight w:val="green"/>
-          <w:shd w:val="clear" w:color="auto" w:fill="FFFFFF"/>
-        </w:rPr>
-        <w:tab/>
-      </w:r>
     </w:p>
     <w:p>
       <w:r>
@@ -5013,11 +4301,7 @@
         <w:t>Auswahl der Programmiersprache und Frameworks:</w:t>
       </w:r>
       <w:r>
-        <w:t xml:space="preserve"> Die Wahl fällt auf Python als Hauptprogrammiersprache aufgrund seiner Vielseitigkeit und der verfügbaren </w:t>
-      </w:r>
-      <w:r>
-        <w:lastRenderedPageBreak/>
-        <w:t>Bibliotheken für Web-</w:t>
+        <w:t xml:space="preserve"> Die Wahl fällt auf Python als Hauptprogrammiersprache aufgrund seiner Vielseitigkeit und der verfügbaren Bibliotheken für Web-</w:t>
       </w:r>
       <w:proofErr w:type="spellStart"/>
       <w:r>
@@ -5051,6 +4335,12 @@
       <w:r>
         <w:t xml:space="preserve"> für die Datenverarbeitung verwendet.</w:t>
       </w:r>
+    </w:p>
+    <w:p>
+      <w:pPr>
+        <w:pStyle w:val="ListParagraph"/>
+        <w:ind w:left="720"/>
+      </w:pPr>
     </w:p>
     <w:p>
       <w:pPr>
@@ -5090,21 +4380,13 @@
     <w:p>
       <w:pPr>
         <w:pStyle w:val="ListParagraph"/>
-        <w:numPr>
-          <w:ilvl w:val="0"/>
-          <w:numId w:val="40"/>
-        </w:numPr>
-      </w:pPr>
-      <w:r>
-        <w:rPr>
-          <w:b/>
-          <w:bCs/>
-        </w:rPr>
-        <w:t>Automatisierte Dateiverwaltung:</w:t>
-      </w:r>
-      <w:r>
-        <w:t xml:space="preserve"> Einrichtung eines Systems zur automatischen Speicherung von heruntergeladenen Fotos und PDFs in einem ordnungsgemäß organisierten Ordnerstrukturen, um die Auffindbarkeit und Organisation zu optimieren.</w:t>
-      </w:r>
+      </w:pPr>
+    </w:p>
+    <w:p>
+      <w:pPr>
+        <w:pStyle w:val="ListParagraph"/>
+        <w:ind w:left="720"/>
+      </w:pPr>
     </w:p>
     <w:p>
       <w:pPr>
@@ -5119,10 +4401,10 @@
           <w:b/>
           <w:bCs/>
         </w:rPr>
-        <w:t>Entwicklung von Excel-Exportfunktionen:</w:t>
-      </w:r>
-      <w:r>
-        <w:t xml:space="preserve"> Implementierung von Funktionen zur automatischen Generierung von Excel-Dateien für das SEO-Team und das Grafikdesign-Team, die für die Aktualisierung von Produktbeschreibungen und Bildern zuständig sind.</w:t>
+        <w:t>Automatisierte Dateiverwaltung:</w:t>
+      </w:r>
+      <w:r>
+        <w:t xml:space="preserve"> Einrichtung eines Systems zur automatischen Speicherung von heruntergeladenen Fotos und PDFs in einem ordnungsgemäß organisierten Ordnerstrukturen, um die Auffindbarkeit und Organisation zu optimieren.</w:t>
       </w:r>
     </w:p>
     <w:p>
@@ -5132,21 +4414,24 @@
           <w:ilvl w:val="0"/>
           <w:numId w:val="40"/>
         </w:numPr>
-        <w:rPr>
-          <w:b/>
-          <w:bCs/>
-        </w:rPr>
-      </w:pPr>
-      <w:r>
-        <w:rPr>
-          <w:b/>
-          <w:bCs/>
-        </w:rPr>
-        <w:t>Integration mit WooCommerce:</w:t>
-      </w:r>
-      <w:r>
-        <w:t xml:space="preserve"> Konvertierung der Excel-Dateien in das erforderliche CSV-Format für WooCommerce und automatische Aktualisierung des Produktbestands im Online-Shop des Kunden.</w:t>
-      </w:r>
+      </w:pPr>
+      <w:r>
+        <w:rPr>
+          <w:b/>
+          <w:bCs/>
+        </w:rPr>
+        <w:lastRenderedPageBreak/>
+        <w:t>Entwicklung von Excel-Exportfunktionen:</w:t>
+      </w:r>
+      <w:r>
+        <w:t xml:space="preserve"> Implementierung von Funktionen zur automatischen Generierung von Excel-Dateien für das SEO-Team und das Grafikdesign-Team, die für die Aktualisierung von Produktbeschreibungen und Bildern zuständig sind.</w:t>
+      </w:r>
+    </w:p>
+    <w:p>
+      <w:pPr>
+        <w:pStyle w:val="ListParagraph"/>
+        <w:ind w:left="720"/>
+      </w:pPr>
     </w:p>
     <w:p>
       <w:pPr>
@@ -5165,6 +4450,39 @@
           <w:b/>
           <w:bCs/>
         </w:rPr>
+        <w:t>Integration mit WooCommerce:</w:t>
+      </w:r>
+      <w:r>
+        <w:t xml:space="preserve"> Konvertierung der Excel-Dateien in das erforderliche CSV-Format für WooCommerce und automatische Aktualisierung des Produktbestands im Online-Shop des Kunden.</w:t>
+      </w:r>
+    </w:p>
+    <w:p>
+      <w:pPr>
+        <w:pStyle w:val="ListParagraph"/>
+        <w:ind w:left="720"/>
+        <w:rPr>
+          <w:b/>
+          <w:bCs/>
+        </w:rPr>
+      </w:pPr>
+    </w:p>
+    <w:p>
+      <w:pPr>
+        <w:pStyle w:val="ListParagraph"/>
+        <w:numPr>
+          <w:ilvl w:val="0"/>
+          <w:numId w:val="40"/>
+        </w:numPr>
+        <w:rPr>
+          <w:b/>
+          <w:bCs/>
+        </w:rPr>
+      </w:pPr>
+      <w:r>
+        <w:rPr>
+          <w:b/>
+          <w:bCs/>
+        </w:rPr>
         <w:t>Testen und Validierung:</w:t>
       </w:r>
       <w:r>
@@ -5173,73 +4491,65 @@
     </w:p>
     <w:p>
       <w:pPr>
-        <w:pStyle w:val="Heading3"/>
-      </w:pPr>
-      <w:bookmarkStart w:id="38" w:name="_Toc142986133"/>
-      <w:bookmarkStart w:id="39" w:name="_Toc160625383"/>
-      <w:r>
-        <w:t>Analyse des IST-Zustandes</w:t>
-      </w:r>
-      <w:bookmarkStart w:id="40" w:name="_Toc142986134"/>
+        <w:pStyle w:val="Heading1"/>
+      </w:pPr>
+      <w:bookmarkStart w:id="34" w:name="_Toc142986135"/>
+      <w:bookmarkStart w:id="35" w:name="_Toc160625385"/>
+      <w:r>
+        <w:t>Ressourcen- und Ablaufplan</w:t>
+      </w:r>
+      <w:bookmarkEnd w:id="34"/>
+      <w:bookmarkEnd w:id="35"/>
+    </w:p>
+    <w:p>
+      <w:pPr>
+        <w:pStyle w:val="Heading2"/>
+      </w:pPr>
+      <w:bookmarkStart w:id="36" w:name="_Toc142986136"/>
+      <w:bookmarkStart w:id="37" w:name="_Toc160625386"/>
+      <w:r>
+        <w:t>Personalplanung</w:t>
+      </w:r>
+      <w:bookmarkEnd w:id="36"/>
+      <w:bookmarkEnd w:id="37"/>
+    </w:p>
+    <w:p>
+      <w:r>
+        <w:t>An der Programmierung der Python CSV- und XLSX-Funktionen arbeite ich alleine.</w:t>
+      </w:r>
+    </w:p>
+    <w:p>
+      <w:pPr>
+        <w:pStyle w:val="Heading2"/>
+      </w:pPr>
+      <w:bookmarkStart w:id="38" w:name="_Toc142986137"/>
+      <w:bookmarkStart w:id="39" w:name="_Toc160625387"/>
+      <w:r>
+        <w:t>Sachmittelplanung</w:t>
+      </w:r>
       <w:bookmarkEnd w:id="38"/>
       <w:bookmarkEnd w:id="39"/>
     </w:p>
     <w:p>
-      <w:pPr>
-        <w:rPr>
-          <w:highlight w:val="green"/>
-          <w:shd w:val="clear" w:color="auto" w:fill="FFFFFF"/>
-        </w:rPr>
-      </w:pPr>
-      <w:r>
-        <w:rPr>
-          <w:highlight w:val="green"/>
-          <w:shd w:val="clear" w:color="auto" w:fill="FFFFFF"/>
-        </w:rPr>
-        <w:t>??</w:t>
-      </w:r>
-    </w:p>
-    <w:p>
-      <w:pPr>
-        <w:rPr>
-          <w:highlight w:val="green"/>
-          <w:shd w:val="clear" w:color="auto" w:fill="FFFFFF"/>
-        </w:rPr>
-      </w:pPr>
-      <w:r>
-        <w:rPr>
-          <w:highlight w:val="green"/>
-          <w:shd w:val="clear" w:color="auto" w:fill="FFFFFF"/>
-        </w:rPr>
-        <w:t>Das habe ich doch bereits in 2.1.2 Ausganglage/Istzustand</w:t>
-      </w:r>
-    </w:p>
-    <w:p>
-      <w:pPr>
-        <w:pStyle w:val="Heading3"/>
-      </w:pPr>
-      <w:bookmarkStart w:id="41" w:name="_Toc160625384"/>
-      <w:r>
-        <w:t>Erstellung des SOLL-Konzeptes</w:t>
+      <w:r>
+        <w:t>In der Sachmittelplanung werden die benötigten Ressourcen für das Projekt identifiziert, beschafft und verwaltet. Dazu gehören physische Gegenstände wie Computer, für die bereits vorhandene Geräte verwendet werden, sowie Softwarelizenzen wie WooCommerce und Visual Studio Code, die bereits bezahlt wurden oder kostenlos verfügbar sind.</w:t>
+      </w:r>
+    </w:p>
+    <w:p>
+      <w:pPr>
+        <w:pStyle w:val="Heading2"/>
+      </w:pPr>
+      <w:bookmarkStart w:id="40" w:name="_Toc142986138"/>
+      <w:bookmarkStart w:id="41" w:name="_Toc160625388"/>
+      <w:r>
+        <w:t>Zeitliche Planung</w:t>
       </w:r>
       <w:bookmarkEnd w:id="40"/>
       <w:bookmarkEnd w:id="41"/>
     </w:p>
     <w:p>
-      <w:pPr>
-        <w:rPr>
-          <w:rFonts w:cstheme="minorBidi"/>
-          <w:color w:val="323E4F" w:themeColor="text2" w:themeShade="BF"/>
-          <w:szCs w:val="22"/>
-          <w:highlight w:val="yellow"/>
-        </w:rPr>
-      </w:pPr>
-      <w:r>
-        <w:rPr>
-          <w:highlight w:val="green"/>
-          <w:shd w:val="clear" w:color="auto" w:fill="FFFFFF"/>
-        </w:rPr>
-        <w:t>soll zu stand als Stichpunkte wie bereits oben oder weglassen</w:t>
+      <w:r>
+        <w:t>Das Projekt ist geplant, vom 19. Februar 2024 bis zum 12. April 2024 abgeschlossen zu werden.</w:t>
       </w:r>
     </w:p>
     <w:p>
@@ -5479,6 +4789,7 @@
           <w:b/>
           <w:bCs/>
         </w:rPr>
+        <w:lastRenderedPageBreak/>
         <w:t>## Datenkonvertierung für WooCommerce: 11 Stunden</w:t>
       </w:r>
     </w:p>
@@ -5487,7 +4798,6 @@
         <w:pStyle w:val="ListParagraph"/>
       </w:pPr>
       <w:r>
-        <w:lastRenderedPageBreak/>
         <w:t>- Umwandlung der JSON-Daten in das erforderliche WooCommerce CSV-Format mittels</w:t>
       </w:r>
     </w:p>
@@ -5817,23 +5127,7 @@
           <w:b/>
           <w:bCs/>
         </w:rPr>
-        <w:t xml:space="preserve">## </w:t>
-      </w:r>
-      <w:proofErr w:type="gramStart"/>
-      <w:r>
-        <w:rPr>
-          <w:b/>
-          <w:bCs/>
-        </w:rPr>
-        <w:t>Gesamt</w:t>
-      </w:r>
-      <w:proofErr w:type="gramEnd"/>
-      <w:r>
-        <w:rPr>
-          <w:b/>
-          <w:bCs/>
-        </w:rPr>
-        <w:t>: 80 Stunden</w:t>
+        <w:t>## Gesamt: 80 Stunden</w:t>
       </w:r>
     </w:p>
     <w:p>
@@ -5854,328 +5148,52 @@
           <w:bottom w:val="single" w:sz="4" w:space="1" w:color="auto"/>
           <w:right w:val="single" w:sz="4" w:space="4" w:color="auto"/>
         </w:pBdr>
-        <w:rPr>
-          <w:b/>
-          <w:bCs/>
-        </w:rPr>
-      </w:pPr>
-      <w:r>
-        <w:rPr>
-          <w:b/>
-          <w:bCs/>
-        </w:rPr>
-        <w:t>Ablage 1</w:t>
-      </w:r>
-      <w:r>
-        <w:rPr>
-          <w:b/>
-          <w:bCs/>
-        </w:rPr>
+      </w:pPr>
+      <w:r>
+        <w:t xml:space="preserve">Anhang </w:t>
+      </w:r>
+      <w:r>
+        <w:t>1</w:t>
+      </w:r>
+      <w:r>
+        <w:t>:</w:t>
+      </w:r>
+      <w:r>
         <w:t xml:space="preserve"> </w:t>
       </w:r>
-      <w:proofErr w:type="spellStart"/>
-      <w:r>
-        <w:rPr>
-          <w:b/>
-          <w:bCs/>
-        </w:rPr>
-        <w:t>aktivitaet</w:t>
-      </w:r>
-      <w:proofErr w:type="spellEnd"/>
-      <w:r>
-        <w:rPr>
-          <w:b/>
-          <w:bCs/>
-        </w:rPr>
+      <w:r>
+        <w:t>Aktivität</w:t>
+      </w:r>
+      <w:r>
         <w:t xml:space="preserve"> </w:t>
       </w:r>
-      <w:proofErr w:type="spellStart"/>
-      <w:r>
-        <w:rPr>
-          <w:b/>
-          <w:bCs/>
-        </w:rPr>
-        <w:t>diagramm</w:t>
-      </w:r>
-      <w:proofErr w:type="spellEnd"/>
+      <w:r>
+        <w:t>Diagramm</w:t>
+      </w:r>
     </w:p>
     <w:p/>
     <w:p>
       <w:pPr>
-        <w:pStyle w:val="Heading1"/>
-      </w:pPr>
-      <w:bookmarkStart w:id="42" w:name="_Toc142986135"/>
-      <w:bookmarkStart w:id="43" w:name="_Toc160625385"/>
-      <w:r>
-        <w:t>Ressourcen- und Ablaufplan</w:t>
+        <w:pStyle w:val="Heading2"/>
+      </w:pPr>
+      <w:bookmarkStart w:id="42" w:name="_Toc142986139"/>
+      <w:bookmarkStart w:id="43" w:name="_Toc160625389"/>
+      <w:r>
+        <w:t>Kostenplanung</w:t>
       </w:r>
       <w:bookmarkEnd w:id="42"/>
       <w:bookmarkEnd w:id="43"/>
     </w:p>
-    <w:p>
-      <w:pPr>
-        <w:pStyle w:val="Heading2"/>
-      </w:pPr>
-      <w:bookmarkStart w:id="44" w:name="_Toc142986136"/>
-      <w:bookmarkStart w:id="45" w:name="_Toc160625386"/>
-      <w:r>
-        <w:t>Personalplanung</w:t>
-      </w:r>
-      <w:bookmarkEnd w:id="44"/>
-      <w:bookmarkEnd w:id="45"/>
-    </w:p>
-    <w:p>
-      <w:pPr>
-        <w:rPr>
-          <w:shd w:val="clear" w:color="auto" w:fill="FFFFFF"/>
-        </w:rPr>
-      </w:pPr>
-      <w:r>
-        <w:rPr>
-          <w:highlight w:val="green"/>
-          <w:shd w:val="clear" w:color="auto" w:fill="FFFFFF"/>
-        </w:rPr>
-        <w:t>nur ich</w:t>
-      </w:r>
-    </w:p>
-    <w:p>
-      <w:r>
-        <w:t xml:space="preserve">An der Programmierung der Python CSV- und XLSX-Funktionen arbeite ich </w:t>
-      </w:r>
-      <w:proofErr w:type="gramStart"/>
-      <w:r>
-        <w:t>alleine</w:t>
-      </w:r>
-      <w:proofErr w:type="gramEnd"/>
-      <w:r>
-        <w:t>.</w:t>
-      </w:r>
-    </w:p>
-    <w:p>
-      <w:pPr>
-        <w:pStyle w:val="Heading2"/>
-      </w:pPr>
-      <w:bookmarkStart w:id="46" w:name="_Toc142986137"/>
-      <w:bookmarkStart w:id="47" w:name="_Toc160625387"/>
-      <w:r>
-        <w:lastRenderedPageBreak/>
-        <w:t>Sachmittelplanung</w:t>
-      </w:r>
-      <w:bookmarkEnd w:id="46"/>
-      <w:bookmarkEnd w:id="47"/>
-    </w:p>
-    <w:p>
-      <w:pPr>
-        <w:rPr>
-          <w:lang w:eastAsia="ja-JP"/>
-        </w:rPr>
-      </w:pPr>
-      <w:r>
-        <w:rPr>
-          <w:highlight w:val="green"/>
-          <w:lang w:eastAsia="ja-JP"/>
-        </w:rPr>
-        <w:t>was gebraucht wird</w:t>
-      </w:r>
-    </w:p>
-    <w:p>
-      <w:r>
-        <w:t>In der Sachmittelplanung werden die benötigten Ressourcen für das Projekt identifiziert, beschafft und verwaltet. Dazu gehören physische Gegenstände wie Computer, für die bereits vorhandene Geräte verwendet werden, sowie Softwarelizenzen wie WooCommerce und Visual Studio Code, die bereits bezahlt wurden oder kostenlos verfügbar sind.</w:t>
-      </w:r>
-    </w:p>
-    <w:p>
-      <w:pPr>
-        <w:pStyle w:val="Heading2"/>
-      </w:pPr>
-      <w:bookmarkStart w:id="48" w:name="_Toc142986138"/>
-      <w:bookmarkStart w:id="49" w:name="_Toc160625388"/>
-      <w:r>
-        <w:t>Zeitliche Planung</w:t>
-      </w:r>
-      <w:bookmarkEnd w:id="48"/>
-      <w:bookmarkEnd w:id="49"/>
-    </w:p>
-    <w:p>
-      <w:pPr>
-        <w:rPr>
-          <w:shd w:val="clear" w:color="auto" w:fill="FFFFFF"/>
-        </w:rPr>
-      </w:pPr>
-      <w:r>
-        <w:rPr>
-          <w:highlight w:val="green"/>
-          <w:shd w:val="clear" w:color="auto" w:fill="FFFFFF"/>
-        </w:rPr>
-        <w:t>erst mal leer lassen</w:t>
-      </w:r>
-    </w:p>
-    <w:p>
-      <w:r>
-        <w:t>Das Projekt ist geplant, vom 19. Februar 2024 bis zum 12. April 2024 abgeschlossen zu werden.</w:t>
-      </w:r>
-    </w:p>
-    <w:p>
-      <w:pPr>
-        <w:pStyle w:val="Heading2"/>
-      </w:pPr>
-      <w:bookmarkStart w:id="50" w:name="_Toc142986139"/>
-      <w:bookmarkStart w:id="51" w:name="_Toc160625389"/>
-      <w:r>
-        <w:t>Kostenplanung</w:t>
-      </w:r>
-      <w:bookmarkEnd w:id="50"/>
-      <w:bookmarkEnd w:id="51"/>
-    </w:p>
-    <w:p>
-      <w:pPr>
-        <w:rPr>
-          <w:shd w:val="clear" w:color="auto" w:fill="FFFFFF"/>
-        </w:rPr>
-      </w:pPr>
-      <w:r>
-        <w:rPr>
-          <w:highlight w:val="green"/>
-          <w:shd w:val="clear" w:color="auto" w:fill="FFFFFF"/>
-        </w:rPr>
-        <w:t xml:space="preserve">was ich verdiene </w:t>
-      </w:r>
-      <w:proofErr w:type="gramStart"/>
-      <w:r>
-        <w:rPr>
-          <w:highlight w:val="green"/>
-          <w:shd w:val="clear" w:color="auto" w:fill="FFFFFF"/>
-        </w:rPr>
-        <w:t xml:space="preserve">im echten </w:t>
-      </w:r>
-      <w:proofErr w:type="spellStart"/>
-      <w:r>
-        <w:rPr>
-          <w:highlight w:val="green"/>
-          <w:shd w:val="clear" w:color="auto" w:fill="FFFFFF"/>
-        </w:rPr>
-        <w:t>leben</w:t>
-      </w:r>
-      <w:proofErr w:type="spellEnd"/>
-      <w:proofErr w:type="gramEnd"/>
-      <w:r>
-        <w:rPr>
-          <w:highlight w:val="green"/>
-          <w:shd w:val="clear" w:color="auto" w:fill="FFFFFF"/>
-        </w:rPr>
-        <w:t xml:space="preserve"> pro Stunde *80 bei </w:t>
-      </w:r>
-      <w:proofErr w:type="spellStart"/>
-      <w:r>
-        <w:rPr>
-          <w:highlight w:val="green"/>
-          <w:shd w:val="clear" w:color="auto" w:fill="FFFFFF"/>
-        </w:rPr>
-        <w:t>meeting</w:t>
-      </w:r>
-      <w:proofErr w:type="spellEnd"/>
-      <w:r>
-        <w:rPr>
-          <w:highlight w:val="green"/>
-          <w:shd w:val="clear" w:color="auto" w:fill="FFFFFF"/>
-        </w:rPr>
-        <w:t xml:space="preserve"> </w:t>
-      </w:r>
-      <w:proofErr w:type="spellStart"/>
-      <w:r>
-        <w:rPr>
-          <w:highlight w:val="green"/>
-          <w:shd w:val="clear" w:color="auto" w:fill="FFFFFF"/>
-        </w:rPr>
-        <w:t>schaeten</w:t>
-      </w:r>
-      <w:proofErr w:type="spellEnd"/>
-      <w:r>
-        <w:rPr>
-          <w:highlight w:val="green"/>
-          <w:shd w:val="clear" w:color="auto" w:fill="FFFFFF"/>
-        </w:rPr>
-        <w:t xml:space="preserve"> was der </w:t>
-      </w:r>
-      <w:r>
-        <w:rPr>
-          <w:highlight w:val="green"/>
-          <w:shd w:val="clear" w:color="auto" w:fill="FFFFFF"/>
-        </w:rPr>
-        <w:t>Ansprechpartner</w:t>
-      </w:r>
-      <w:r>
-        <w:rPr>
-          <w:highlight w:val="green"/>
-          <w:shd w:val="clear" w:color="auto" w:fill="FFFFFF"/>
-        </w:rPr>
-        <w:t xml:space="preserve"> kostet </w:t>
-      </w:r>
-      <w:r>
-        <w:rPr>
-          <w:highlight w:val="green"/>
-          <w:shd w:val="clear" w:color="auto" w:fill="FFFFFF"/>
-        </w:rPr>
-        <w:t>Energie</w:t>
-      </w:r>
-      <w:r>
-        <w:rPr>
-          <w:highlight w:val="green"/>
-          <w:shd w:val="clear" w:color="auto" w:fill="FFFFFF"/>
-        </w:rPr>
-        <w:t xml:space="preserve"> pro schal 6 </w:t>
-      </w:r>
-      <w:proofErr w:type="spellStart"/>
-      <w:r>
-        <w:rPr>
-          <w:highlight w:val="green"/>
-          <w:shd w:val="clear" w:color="auto" w:fill="FFFFFF"/>
-        </w:rPr>
-        <w:t>euro</w:t>
-      </w:r>
-      <w:proofErr w:type="spellEnd"/>
-      <w:r>
-        <w:rPr>
-          <w:highlight w:val="green"/>
-          <w:shd w:val="clear" w:color="auto" w:fill="FFFFFF"/>
-        </w:rPr>
-        <w:t xml:space="preserve"> am Tag </w:t>
-      </w:r>
-      <w:proofErr w:type="spellStart"/>
-      <w:r>
-        <w:rPr>
-          <w:highlight w:val="green"/>
-          <w:shd w:val="clear" w:color="auto" w:fill="FFFFFF"/>
-        </w:rPr>
-        <w:t>home</w:t>
-      </w:r>
-      <w:proofErr w:type="spellEnd"/>
-      <w:r>
-        <w:rPr>
-          <w:highlight w:val="green"/>
-          <w:shd w:val="clear" w:color="auto" w:fill="FFFFFF"/>
-        </w:rPr>
-        <w:t xml:space="preserve"> </w:t>
-      </w:r>
-      <w:proofErr w:type="spellStart"/>
-      <w:r>
-        <w:rPr>
-          <w:highlight w:val="green"/>
-          <w:shd w:val="clear" w:color="auto" w:fill="FFFFFF"/>
-        </w:rPr>
-        <w:t>office</w:t>
-      </w:r>
-      <w:proofErr w:type="spellEnd"/>
-    </w:p>
     <w:tbl>
       <w:tblPr>
-        <w:tblW w:w="5460" w:type="dxa"/>
+        <w:tblW w:w="6295" w:type="dxa"/>
         <w:tblLook w:val="04A0" w:firstRow="1" w:lastRow="0" w:firstColumn="1" w:lastColumn="0" w:noHBand="0" w:noVBand="1"/>
       </w:tblPr>
       <w:tblGrid>
         <w:gridCol w:w="960"/>
         <w:gridCol w:w="1360"/>
         <w:gridCol w:w="1600"/>
-        <w:gridCol w:w="1540"/>
+        <w:gridCol w:w="2375"/>
       </w:tblGrid>
       <w:tr>
         <w:trPr>
@@ -6203,7 +5221,6 @@
                 <w:rFonts w:eastAsia="Times New Roman" w:cs="Arial"/>
                 <w:color w:val="000000"/>
                 <w:szCs w:val="21"/>
-                <w:lang w:val="en-US"/>
               </w:rPr>
             </w:pPr>
             <w:r>
@@ -6211,7 +5228,6 @@
                 <w:rFonts w:eastAsia="Times New Roman" w:cs="Arial"/>
                 <w:color w:val="000000"/>
                 <w:szCs w:val="21"/>
-                <w:lang w:val="en-US"/>
               </w:rPr>
               <w:t>Person</w:t>
             </w:r>
@@ -6239,20 +5255,16 @@
                 <w:rFonts w:eastAsia="Times New Roman" w:cs="Arial"/>
                 <w:color w:val="000000"/>
                 <w:szCs w:val="21"/>
-                <w:lang w:val="en-US"/>
               </w:rPr>
             </w:pPr>
-            <w:proofErr w:type="spellStart"/>
             <w:r>
               <w:rPr>
                 <w:rFonts w:eastAsia="Times New Roman" w:cs="Arial"/>
                 <w:color w:val="000000"/>
                 <w:szCs w:val="21"/>
-                <w:lang w:val="en-US"/>
               </w:rPr>
-              <w:t>stundenlohn</w:t>
+              <w:t>Stundenlohn</w:t>
             </w:r>
-            <w:proofErr w:type="spellEnd"/>
           </w:p>
         </w:tc>
         <w:tc>
@@ -6277,45 +5289,21 @@
                 <w:rFonts w:eastAsia="Times New Roman" w:cs="Arial"/>
                 <w:color w:val="000000"/>
                 <w:szCs w:val="21"/>
-                <w:lang w:val="en-US"/>
               </w:rPr>
             </w:pPr>
-            <w:proofErr w:type="spellStart"/>
             <w:r>
               <w:rPr>
                 <w:rFonts w:eastAsia="Times New Roman" w:cs="Arial"/>
                 <w:color w:val="000000"/>
                 <w:szCs w:val="21"/>
-                <w:lang w:val="en-US"/>
               </w:rPr>
-              <w:t>Anzahl</w:t>
+              <w:t>Anzahl Stunden</w:t>
             </w:r>
-            <w:proofErr w:type="spellEnd"/>
-            <w:r>
-              <w:rPr>
-                <w:rFonts w:eastAsia="Times New Roman" w:cs="Arial"/>
-                <w:color w:val="000000"/>
-                <w:szCs w:val="21"/>
-                <w:lang w:val="en-US"/>
-              </w:rPr>
-              <w:t xml:space="preserve"> </w:t>
-            </w:r>
-            <w:proofErr w:type="spellStart"/>
-            <w:r>
-              <w:rPr>
-                <w:rFonts w:eastAsia="Times New Roman" w:cs="Arial"/>
-                <w:color w:val="000000"/>
-                <w:szCs w:val="21"/>
-                <w:lang w:val="en-US"/>
-              </w:rPr>
-              <w:t>Stunden</w:t>
-            </w:r>
-            <w:proofErr w:type="spellEnd"/>
           </w:p>
         </w:tc>
         <w:tc>
           <w:tcPr>
-            <w:tcW w:w="1540" w:type="dxa"/>
+            <w:tcW w:w="2375" w:type="dxa"/>
             <w:tcBorders>
               <w:top w:val="single" w:sz="4" w:space="0" w:color="auto"/>
               <w:left w:val="nil"/>
@@ -6335,7 +5323,6 @@
                 <w:rFonts w:eastAsia="Times New Roman" w:cs="Arial"/>
                 <w:color w:val="000000"/>
                 <w:szCs w:val="21"/>
-                <w:lang w:val="en-US"/>
               </w:rPr>
             </w:pPr>
             <w:r>
@@ -6343,7 +5330,6 @@
                 <w:rFonts w:eastAsia="Times New Roman" w:cs="Arial"/>
                 <w:color w:val="000000"/>
                 <w:szCs w:val="21"/>
-                <w:lang w:val="en-US"/>
               </w:rPr>
               <w:t>Total in Euro</w:t>
             </w:r>
@@ -6375,7 +5361,6 @@
                 <w:rFonts w:eastAsia="Times New Roman" w:cs="Arial"/>
                 <w:color w:val="000000"/>
                 <w:szCs w:val="21"/>
-                <w:lang w:val="en-US"/>
               </w:rPr>
             </w:pPr>
             <w:r>
@@ -6409,17 +5394,31 @@
                 <w:rFonts w:eastAsia="Times New Roman" w:cs="Arial"/>
                 <w:color w:val="000000"/>
                 <w:szCs w:val="21"/>
-                <w:lang w:val="en-US"/>
               </w:rPr>
             </w:pPr>
             <w:r>
               <w:rPr>
-                <w:rFonts w:eastAsia="Times New Roman" w:cs="Arial"/>
-                <w:color w:val="000000"/>
-                <w:szCs w:val="21"/>
-                <w:lang w:val="en-US"/>
+                <w:shd w:val="clear" w:color="auto" w:fill="FFFFFF"/>
               </w:rPr>
-              <w:t>x</w:t>
+              <w:t>24</w:t>
+            </w:r>
+            <w:r>
+              <w:rPr>
+                <w:shd w:val="clear" w:color="auto" w:fill="FFFFFF"/>
+              </w:rPr>
+              <w:t>,</w:t>
+            </w:r>
+            <w:r>
+              <w:rPr>
+                <w:shd w:val="clear" w:color="auto" w:fill="FFFFFF"/>
+              </w:rPr>
+              <w:t>27</w:t>
+            </w:r>
+            <w:r>
+              <w:rPr>
+                <w:shd w:val="clear" w:color="auto" w:fill="FFFFFF"/>
+              </w:rPr>
+              <w:t xml:space="preserve"> Euro</w:t>
             </w:r>
           </w:p>
         </w:tc>
@@ -6445,7 +5444,6 @@
                 <w:rFonts w:eastAsia="Times New Roman" w:cs="Arial"/>
                 <w:color w:val="000000"/>
                 <w:szCs w:val="21"/>
-                <w:lang w:val="en-US"/>
               </w:rPr>
             </w:pPr>
             <w:r>
@@ -6453,7 +5451,6 @@
                 <w:rFonts w:eastAsia="Times New Roman" w:cs="Arial"/>
                 <w:color w:val="000000"/>
                 <w:szCs w:val="21"/>
-                <w:lang w:val="en-US"/>
               </w:rPr>
               <w:t>80</w:t>
             </w:r>
@@ -6461,7 +5458,7 @@
         </w:tc>
         <w:tc>
           <w:tcPr>
-            <w:tcW w:w="1540" w:type="dxa"/>
+            <w:tcW w:w="2375" w:type="dxa"/>
             <w:tcBorders>
               <w:top w:val="nil"/>
               <w:left w:val="nil"/>
@@ -6481,7 +5478,6 @@
                 <w:rFonts w:eastAsia="Times New Roman" w:cs="Arial"/>
                 <w:color w:val="000000"/>
                 <w:szCs w:val="21"/>
-                <w:lang w:val="en-US"/>
               </w:rPr>
             </w:pPr>
             <w:r>
@@ -6489,9 +5485,54 @@
                 <w:rFonts w:eastAsia="Times New Roman" w:cs="Arial"/>
                 <w:color w:val="000000"/>
                 <w:szCs w:val="21"/>
-                <w:lang w:val="en-US"/>
               </w:rPr>
-              <w:t>80x</w:t>
+              <w:t>1</w:t>
+            </w:r>
+            <w:r>
+              <w:rPr>
+                <w:rFonts w:eastAsia="Times New Roman" w:cs="Arial"/>
+                <w:color w:val="000000"/>
+                <w:szCs w:val="21"/>
+              </w:rPr>
+              <w:t>.</w:t>
+            </w:r>
+            <w:r>
+              <w:rPr>
+                <w:rFonts w:eastAsia="Times New Roman" w:cs="Arial"/>
+                <w:color w:val="000000"/>
+                <w:szCs w:val="21"/>
+              </w:rPr>
+              <w:t>941</w:t>
+            </w:r>
+            <w:r>
+              <w:rPr>
+                <w:rFonts w:eastAsia="Times New Roman" w:cs="Arial"/>
+                <w:color w:val="000000"/>
+                <w:szCs w:val="21"/>
+              </w:rPr>
+              <w:t>,</w:t>
+            </w:r>
+            <w:r>
+              <w:rPr>
+                <w:rFonts w:eastAsia="Times New Roman" w:cs="Arial"/>
+                <w:color w:val="000000"/>
+                <w:szCs w:val="21"/>
+              </w:rPr>
+              <w:t>6</w:t>
+            </w:r>
+            <w:r>
+              <w:rPr>
+                <w:rFonts w:eastAsia="Times New Roman" w:cs="Arial"/>
+                <w:color w:val="000000"/>
+                <w:szCs w:val="21"/>
+              </w:rPr>
+              <w:t xml:space="preserve">0 </w:t>
+            </w:r>
+            <w:r>
+              <w:rPr>
+                <w:shd w:val="clear" w:color="auto" w:fill="FFFFFF"/>
+              </w:rPr>
+              <w:t>Euro</w:t>
             </w:r>
           </w:p>
         </w:tc>
@@ -6521,7 +5562,6 @@
                 <w:rFonts w:eastAsia="Times New Roman" w:cs="Arial"/>
                 <w:color w:val="000000"/>
                 <w:szCs w:val="21"/>
-                <w:lang w:val="en-US"/>
               </w:rPr>
             </w:pPr>
             <w:r>
@@ -6555,7 +5595,6 @@
                 <w:rFonts w:eastAsia="Times New Roman" w:cs="Arial"/>
                 <w:color w:val="000000"/>
                 <w:szCs w:val="21"/>
-                <w:lang w:val="en-US"/>
               </w:rPr>
             </w:pPr>
             <w:r>
@@ -6563,9 +5602,8 @@
                 <w:rFonts w:eastAsia="Times New Roman" w:cs="Arial"/>
                 <w:color w:val="000000"/>
                 <w:szCs w:val="21"/>
-                <w:lang w:val="en-US"/>
               </w:rPr>
-              <w:t>y</w:t>
+              <w:t>x</w:t>
             </w:r>
           </w:p>
         </w:tc>
@@ -6591,7 +5629,6 @@
                 <w:rFonts w:eastAsia="Times New Roman" w:cs="Arial"/>
                 <w:color w:val="000000"/>
                 <w:szCs w:val="21"/>
-                <w:lang w:val="en-US"/>
               </w:rPr>
             </w:pPr>
             <w:r>
@@ -6599,7 +5636,6 @@
                 <w:rFonts w:eastAsia="Times New Roman" w:cs="Arial"/>
                 <w:color w:val="000000"/>
                 <w:szCs w:val="21"/>
-                <w:lang w:val="en-US"/>
               </w:rPr>
               <w:t>3</w:t>
             </w:r>
@@ -6607,7 +5643,7 @@
         </w:tc>
         <w:tc>
           <w:tcPr>
-            <w:tcW w:w="1540" w:type="dxa"/>
+            <w:tcW w:w="2375" w:type="dxa"/>
             <w:tcBorders>
               <w:top w:val="nil"/>
               <w:left w:val="nil"/>
@@ -6627,7 +5663,6 @@
                 <w:rFonts w:eastAsia="Times New Roman" w:cs="Arial"/>
                 <w:color w:val="000000"/>
                 <w:szCs w:val="21"/>
-                <w:lang w:val="en-US"/>
               </w:rPr>
             </w:pPr>
             <w:r>
@@ -6635,9 +5670,16 @@
                 <w:rFonts w:eastAsia="Times New Roman" w:cs="Arial"/>
                 <w:color w:val="000000"/>
                 <w:szCs w:val="21"/>
-                <w:lang w:val="en-US"/>
               </w:rPr>
-              <w:t>3y</w:t>
+              <w:t>3</w:t>
+            </w:r>
+            <w:r>
+              <w:rPr>
+                <w:rFonts w:eastAsia="Times New Roman" w:cs="Arial"/>
+                <w:color w:val="000000"/>
+                <w:szCs w:val="21"/>
+              </w:rPr>
+              <w:t>x</w:t>
             </w:r>
           </w:p>
         </w:tc>
@@ -6669,7 +5711,6 @@
                 <w:rFonts w:eastAsia="Times New Roman" w:cs="Arial"/>
                 <w:color w:val="000000"/>
                 <w:szCs w:val="21"/>
-                <w:lang w:val="en-US"/>
               </w:rPr>
             </w:pPr>
             <w:r>
@@ -6677,15 +5718,14 @@
                 <w:rFonts w:eastAsia="Times New Roman" w:cs="Arial"/>
                 <w:color w:val="000000"/>
                 <w:szCs w:val="21"/>
-                <w:lang w:val="en-US"/>
               </w:rPr>
-              <w:t>subtotal</w:t>
+              <w:t>Sub total</w:t>
             </w:r>
           </w:p>
         </w:tc>
         <w:tc>
           <w:tcPr>
-            <w:tcW w:w="1540" w:type="dxa"/>
+            <w:tcW w:w="2375" w:type="dxa"/>
             <w:tcBorders>
               <w:top w:val="nil"/>
               <w:left w:val="nil"/>
@@ -6705,7 +5745,6 @@
                 <w:rFonts w:eastAsia="Times New Roman" w:cs="Arial"/>
                 <w:color w:val="000000"/>
                 <w:szCs w:val="21"/>
-                <w:lang w:val="en-US"/>
               </w:rPr>
             </w:pPr>
             <w:r>
@@ -6713,9 +5752,24 @@
                 <w:rFonts w:eastAsia="Times New Roman" w:cs="Arial"/>
                 <w:color w:val="000000"/>
                 <w:szCs w:val="21"/>
-                <w:lang w:val="en-US"/>
               </w:rPr>
-              <w:t>80x + 3y</w:t>
+              <w:t xml:space="preserve">1.941,60 </w:t>
+            </w:r>
+            <w:r>
+              <w:rPr>
+                <w:rFonts w:eastAsia="Times New Roman" w:cs="Arial"/>
+                <w:color w:val="000000"/>
+                <w:szCs w:val="21"/>
+              </w:rPr>
+              <w:t>+ 3</w:t>
+            </w:r>
+            <w:r>
+              <w:rPr>
+                <w:rFonts w:eastAsia="Times New Roman" w:cs="Arial"/>
+                <w:color w:val="000000"/>
+                <w:szCs w:val="21"/>
+              </w:rPr>
+              <w:t>x</w:t>
             </w:r>
           </w:p>
         </w:tc>
@@ -6753,27 +5807,14 @@
                 <w:rFonts w:eastAsia="Times New Roman" w:cs="Arial"/>
                 <w:szCs w:val="21"/>
               </w:rPr>
-              <w:t>Energie pro schal</w:t>
-            </w:r>
-            <w:r>
-              <w:rPr>
-                <w:rFonts w:eastAsia="Times New Roman" w:cs="Arial"/>
-                <w:szCs w:val="21"/>
-              </w:rPr>
-              <w:t xml:space="preserve"> pro Tag</w:t>
-            </w:r>
-            <w:r>
-              <w:rPr>
-                <w:rFonts w:eastAsia="Times New Roman" w:cs="Arial"/>
-                <w:szCs w:val="21"/>
-              </w:rPr>
-              <w:t xml:space="preserve"> 80/8 * 6</w:t>
+              <w:lastRenderedPageBreak/>
+              <w:t>Energie pro schal pro Tag 80/8 * 6</w:t>
             </w:r>
           </w:p>
         </w:tc>
         <w:tc>
           <w:tcPr>
-            <w:tcW w:w="1540" w:type="dxa"/>
+            <w:tcW w:w="2375" w:type="dxa"/>
             <w:tcBorders>
               <w:top w:val="nil"/>
               <w:left w:val="nil"/>
@@ -6793,7 +5834,6 @@
                 <w:rFonts w:eastAsia="Times New Roman" w:cs="Arial"/>
                 <w:color w:val="000000"/>
                 <w:szCs w:val="21"/>
-                <w:lang w:val="en-US"/>
               </w:rPr>
             </w:pPr>
             <w:r>
@@ -6801,7 +5841,6 @@
                 <w:rFonts w:eastAsia="Times New Roman" w:cs="Arial"/>
                 <w:color w:val="000000"/>
                 <w:szCs w:val="21"/>
-                <w:lang w:val="en-US"/>
               </w:rPr>
               <w:t>60</w:t>
             </w:r>
@@ -6835,7 +5874,6 @@
                 <w:rFonts w:eastAsia="Times New Roman" w:cs="Arial"/>
                 <w:color w:val="000000"/>
                 <w:szCs w:val="21"/>
-                <w:lang w:val="en-US"/>
               </w:rPr>
             </w:pPr>
             <w:r>
@@ -6843,7 +5881,6 @@
                 <w:rFonts w:eastAsia="Times New Roman" w:cs="Arial"/>
                 <w:color w:val="000000"/>
                 <w:szCs w:val="21"/>
-                <w:lang w:val="en-US"/>
               </w:rPr>
               <w:t>TOTAL</w:t>
             </w:r>
@@ -6851,7 +5888,7 @@
         </w:tc>
         <w:tc>
           <w:tcPr>
-            <w:tcW w:w="1540" w:type="dxa"/>
+            <w:tcW w:w="2375" w:type="dxa"/>
             <w:tcBorders>
               <w:top w:val="nil"/>
               <w:left w:val="nil"/>
@@ -6871,7 +5908,6 @@
                 <w:rFonts w:eastAsia="Times New Roman" w:cs="Arial"/>
                 <w:color w:val="000000"/>
                 <w:szCs w:val="21"/>
-                <w:lang w:val="en-US"/>
               </w:rPr>
             </w:pPr>
             <w:r>
@@ -6879,9 +5915,16 @@
                 <w:rFonts w:eastAsia="Times New Roman" w:cs="Arial"/>
                 <w:color w:val="000000"/>
                 <w:szCs w:val="21"/>
-                <w:lang w:val="en-US"/>
               </w:rPr>
-              <w:t>60 + 80x + 3y</w:t>
+              <w:t>2.001,60  + 3x</w:t>
+            </w:r>
+            <w:r>
+              <w:rPr>
+                <w:rFonts w:eastAsia="Times New Roman" w:cs="Arial"/>
+                <w:color w:val="000000"/>
+                <w:szCs w:val="21"/>
+              </w:rPr>
+              <w:t xml:space="preserve"> </w:t>
             </w:r>
           </w:p>
         </w:tc>
@@ -6896,47 +5939,86 @@
     </w:p>
     <w:p>
       <w:pPr>
+        <w:rPr>
+          <w:shd w:val="clear" w:color="auto" w:fill="FFFFFF"/>
+        </w:rPr>
+      </w:pPr>
+      <w:r>
+        <w:rPr>
+          <w:shd w:val="clear" w:color="auto" w:fill="FFFFFF"/>
+        </w:rPr>
+        <w:t xml:space="preserve">Quelle: </w:t>
+      </w:r>
+      <w:hyperlink r:id="rId12" w:history="1">
+        <w:r>
+          <w:rPr>
+            <w:rStyle w:val="Hyperlink"/>
+            <w:shd w:val="clear" w:color="auto" w:fill="FFFFFF"/>
+          </w:rPr>
+          <w:t>https://www.stepstone.de/gehalt/Programmierer-in.html</w:t>
+        </w:r>
+      </w:hyperlink>
+    </w:p>
+    <w:p>
+      <w:pPr>
+        <w:rPr>
+          <w:shd w:val="clear" w:color="auto" w:fill="FFFFFF"/>
+        </w:rPr>
+      </w:pPr>
+      <w:r>
+        <w:rPr>
+          <w:shd w:val="clear" w:color="auto" w:fill="FFFFFF"/>
+        </w:rPr>
+        <w:t>Programmierer Stundenlohn</w:t>
+      </w:r>
+      <w:r>
+        <w:rPr>
+          <w:shd w:val="clear" w:color="auto" w:fill="FFFFFF"/>
+        </w:rPr>
+        <w:t xml:space="preserve"> in Berlin</w:t>
+      </w:r>
+      <w:r>
+        <w:rPr>
+          <w:shd w:val="clear" w:color="auto" w:fill="FFFFFF"/>
+        </w:rPr>
+        <w:t xml:space="preserve"> = 50.500 /(40 * 52) = </w:t>
+      </w:r>
+      <w:r>
+        <w:rPr>
+          <w:shd w:val="clear" w:color="auto" w:fill="FFFFFF"/>
+        </w:rPr>
+        <w:t>24.27</w:t>
+      </w:r>
+      <w:r>
+        <w:rPr>
+          <w:shd w:val="clear" w:color="auto" w:fill="FFFFFF"/>
+        </w:rPr>
+        <w:t xml:space="preserve"> Euro/Stunde</w:t>
+      </w:r>
+    </w:p>
+    <w:p>
+      <w:pPr>
         <w:pStyle w:val="Heading1"/>
       </w:pPr>
-      <w:bookmarkStart w:id="52" w:name="_Toc142986140"/>
-      <w:bookmarkStart w:id="53" w:name="_Toc160625390"/>
+      <w:bookmarkStart w:id="44" w:name="_Toc142986140"/>
+      <w:bookmarkStart w:id="45" w:name="_Toc160625390"/>
       <w:r>
         <w:t>Durchführungsphase</w:t>
       </w:r>
-      <w:bookmarkEnd w:id="52"/>
-      <w:bookmarkEnd w:id="53"/>
+      <w:bookmarkEnd w:id="44"/>
+      <w:bookmarkEnd w:id="45"/>
     </w:p>
     <w:p>
       <w:pPr>
         <w:pStyle w:val="Heading2"/>
       </w:pPr>
-      <w:bookmarkStart w:id="54" w:name="_Toc142986141"/>
-      <w:bookmarkStart w:id="55" w:name="_Toc160625391"/>
-      <w:r>
-        <w:t>Eventuelle Beschaffung gemäß Planung</w:t>
-      </w:r>
-      <w:bookmarkStart w:id="56" w:name="_Toc142986142"/>
-      <w:bookmarkEnd w:id="54"/>
-      <w:bookmarkEnd w:id="55"/>
-    </w:p>
-    <w:p>
-      <w:r>
-        <w:rPr>
-          <w:highlight w:val="green"/>
-        </w:rPr>
-        <w:t>Da kommt nichts</w:t>
-      </w:r>
-    </w:p>
-    <w:p>
-      <w:pPr>
-        <w:pStyle w:val="Heading2"/>
-      </w:pPr>
-      <w:bookmarkStart w:id="57" w:name="_Toc160625392"/>
+      <w:bookmarkStart w:id="46" w:name="_Toc142986142"/>
+      <w:bookmarkStart w:id="47" w:name="_Toc160625392"/>
       <w:r>
         <w:t>Herstellen der Arbeitsumgebung</w:t>
       </w:r>
-      <w:bookmarkEnd w:id="56"/>
-      <w:bookmarkEnd w:id="57"/>
+      <w:bookmarkEnd w:id="46"/>
+      <w:bookmarkEnd w:id="47"/>
     </w:p>
     <w:p>
       <w:pPr>
@@ -6945,44 +6027,29 @@
           <w:ilvl w:val="0"/>
           <w:numId w:val="41"/>
         </w:numPr>
-        <w:rPr>
-          <w:highlight w:val="yellow"/>
-          <w:shd w:val="clear" w:color="auto" w:fill="FFFFFF"/>
-        </w:rPr>
-      </w:pPr>
-      <w:r>
-        <w:rPr>
-          <w:b/>
-          <w:bCs/>
-          <w:highlight w:val="yellow"/>
-          <w:shd w:val="clear" w:color="auto" w:fill="FFFFFF"/>
+      </w:pPr>
+      <w:r>
+        <w:rPr>
+          <w:b/>
+          <w:bCs/>
         </w:rPr>
         <w:t>Installation von Software und Tools</w:t>
       </w:r>
       <w:r>
+        <w:t>:</w:t>
+      </w:r>
+      <w:r>
         <w:t xml:space="preserve"> </w:t>
       </w:r>
       <w:r>
-        <w:rPr>
-          <w:highlight w:val="yellow"/>
-          <w:shd w:val="clear" w:color="auto" w:fill="FFFFFF"/>
-        </w:rPr>
         <w:t xml:space="preserve">Dazu gehören Python, </w:t>
       </w:r>
       <w:proofErr w:type="spellStart"/>
       <w:r>
-        <w:rPr>
-          <w:highlight w:val="yellow"/>
-          <w:shd w:val="clear" w:color="auto" w:fill="FFFFFF"/>
-        </w:rPr>
         <w:t>Git</w:t>
       </w:r>
       <w:proofErr w:type="spellEnd"/>
       <w:r>
-        <w:rPr>
-          <w:highlight w:val="yellow"/>
-          <w:shd w:val="clear" w:color="auto" w:fill="FFFFFF"/>
-        </w:rPr>
         <w:t>, XAMPP (für die lokale Entwicklungsumgebung), Visual Studio Code (oder ein ähnlicher Texteditor) und möglicherweise andere Bibliotheken oder Frameworks, je nach den spezifischen Anforderungen des Projekts.</w:t>
       </w:r>
     </w:p>
@@ -6990,10 +6057,6 @@
       <w:pPr>
         <w:pStyle w:val="ListParagraph"/>
         <w:ind w:left="720"/>
-        <w:rPr>
-          <w:highlight w:val="yellow"/>
-          <w:shd w:val="clear" w:color="auto" w:fill="FFFFFF"/>
-        </w:rPr>
       </w:pPr>
     </w:p>
     <w:p>
@@ -7003,22 +6066,15 @@
           <w:ilvl w:val="0"/>
           <w:numId w:val="41"/>
         </w:numPr>
-        <w:rPr>
-          <w:highlight w:val="yellow"/>
-          <w:shd w:val="clear" w:color="auto" w:fill="FFFFFF"/>
-        </w:rPr>
-      </w:pPr>
-      <w:r>
-        <w:rPr>
-          <w:rStyle w:val="Strong"/>
-          <w:highlight w:val="yellow"/>
+      </w:pPr>
+      <w:r>
+        <w:rPr>
+          <w:b/>
+          <w:bCs/>
         </w:rPr>
         <w:t>Einrichten des Projektverzeichnisses:</w:t>
       </w:r>
       <w:r>
-        <w:rPr>
-          <w:highlight w:val="yellow"/>
-        </w:rPr>
         <w:t xml:space="preserve"> Es erfolgt die Erstellung eines dedizierten Verzeichnisses für das Projekt auf dem Arbeitscomputer. Die Dateien und Ordner werden in einer logischen Struktur organisiert, um eine einfache Navigation und Auffindbarkeit zu gewährleisten</w:t>
       </w:r>
       <w:r>
@@ -7037,47 +6093,29 @@
           <w:ilvl w:val="0"/>
           <w:numId w:val="41"/>
         </w:numPr>
-        <w:rPr>
-          <w:highlight w:val="yellow"/>
-          <w:shd w:val="clear" w:color="auto" w:fill="FFFFFF"/>
-        </w:rPr>
-      </w:pPr>
-      <w:r>
-        <w:rPr>
-          <w:b/>
-          <w:bCs/>
-          <w:highlight w:val="yellow"/>
-        </w:rPr>
-        <w:t>Einrichtung der Versionskontrolle:</w:t>
-      </w:r>
-      <w:r>
-        <w:rPr>
-          <w:highlight w:val="yellow"/>
-        </w:rPr>
-        <w:t xml:space="preserve"> Um Änderungen am Code zu verfolgen und zu verwalten, wird ein </w:t>
+      </w:pPr>
+      <w:r>
+        <w:rPr>
+          <w:b/>
+          <w:bCs/>
+        </w:rPr>
+        <w:t>Einrichtung der Versionskontrolle</w:t>
+      </w:r>
+      <w:r>
+        <w:t xml:space="preserve">: Um Änderungen am Code zu verfolgen und zu verwalten, wird ein </w:t>
       </w:r>
       <w:proofErr w:type="spellStart"/>
       <w:r>
-        <w:rPr>
-          <w:highlight w:val="yellow"/>
-        </w:rPr>
         <w:t>Git</w:t>
       </w:r>
       <w:proofErr w:type="spellEnd"/>
       <w:r>
-        <w:rPr>
-          <w:highlight w:val="yellow"/>
-        </w:rPr>
         <w:t>-Repository eingerichtet und im Projektverzeichnis initialisiert.</w:t>
       </w:r>
     </w:p>
     <w:p>
       <w:pPr>
         <w:pStyle w:val="ListParagraph"/>
-        <w:rPr>
-          <w:highlight w:val="yellow"/>
-          <w:shd w:val="clear" w:color="auto" w:fill="FFFFFF"/>
-        </w:rPr>
       </w:pPr>
     </w:p>
     <w:p>
@@ -7087,49 +6125,29 @@
           <w:ilvl w:val="0"/>
           <w:numId w:val="41"/>
         </w:numPr>
-        <w:rPr>
-          <w:highlight w:val="yellow"/>
-          <w:shd w:val="clear" w:color="auto" w:fill="FFFFFF"/>
-        </w:rPr>
-      </w:pPr>
-      <w:r>
-        <w:rPr>
-          <w:b/>
-          <w:bCs/>
-          <w:highlight w:val="yellow"/>
-        </w:rPr>
-        <w:lastRenderedPageBreak/>
+      </w:pPr>
+      <w:r>
+        <w:rPr>
+          <w:b/>
+          <w:bCs/>
+        </w:rPr>
         <w:t>Dokumentation erstellen</w:t>
       </w:r>
       <w:r>
-        <w:rPr>
-          <w:highlight w:val="yellow"/>
-        </w:rPr>
         <w:t xml:space="preserve">: Einrichtung einer </w:t>
       </w:r>
       <w:proofErr w:type="spellStart"/>
       <w:r>
-        <w:rPr>
-          <w:highlight w:val="yellow"/>
-        </w:rPr>
         <w:t>Markdown</w:t>
       </w:r>
       <w:proofErr w:type="spellEnd"/>
       <w:r>
-        <w:rPr>
-          <w:highlight w:val="yellow"/>
-        </w:rPr>
         <w:t>-Datei zum Festhalten von Notizen und Beobachtungen.</w:t>
       </w:r>
     </w:p>
     <w:p>
       <w:pPr>
         <w:pStyle w:val="ListParagraph"/>
-        <w:rPr>
-          <w:b/>
-          <w:bCs/>
-          <w:highlight w:val="yellow"/>
-        </w:rPr>
       </w:pPr>
     </w:p>
     <w:p>
@@ -7139,23 +6157,15 @@
           <w:ilvl w:val="0"/>
           <w:numId w:val="41"/>
         </w:numPr>
-        <w:rPr>
-          <w:highlight w:val="yellow"/>
-          <w:shd w:val="clear" w:color="auto" w:fill="FFFFFF"/>
-        </w:rPr>
-      </w:pPr>
-      <w:r>
-        <w:rPr>
-          <w:b/>
-          <w:bCs/>
-          <w:highlight w:val="yellow"/>
+      </w:pPr>
+      <w:r>
+        <w:rPr>
+          <w:b/>
+          <w:bCs/>
         </w:rPr>
         <w:t>Einrichtung von Kommunikationskanälen</w:t>
       </w:r>
       <w:r>
-        <w:rPr>
-          <w:highlight w:val="yellow"/>
-        </w:rPr>
         <w:t>: Slack und Asana werden eingerichtet, um die Kommunikation mit anderen Teammitgliedern, dem Kunden und anderen relevanten Parteien zu ermöglichen.</w:t>
       </w:r>
     </w:p>
@@ -7163,28 +6173,23 @@
       <w:pPr>
         <w:pStyle w:val="Heading2"/>
       </w:pPr>
-      <w:bookmarkStart w:id="58" w:name="_Toc142986143"/>
-      <w:bookmarkStart w:id="59" w:name="_Toc160625393"/>
+      <w:bookmarkStart w:id="48" w:name="_Toc142986143"/>
+      <w:bookmarkStart w:id="49" w:name="_Toc160625393"/>
       <w:r>
         <w:t>Eigentlich Umsetzung</w:t>
       </w:r>
-      <w:bookmarkEnd w:id="58"/>
-      <w:bookmarkEnd w:id="59"/>
-    </w:p>
-    <w:p>
-      <w:pPr>
-        <w:rPr>
-          <w:b/>
-          <w:bCs/>
-          <w:u w:val="single"/>
-          <w:shd w:val="clear" w:color="auto" w:fill="FFFFFF"/>
-        </w:rPr>
-      </w:pPr>
-      <w:r>
-        <w:rPr>
-          <w:b/>
-          <w:bCs/>
-          <w:u w:val="single"/>
+      <w:bookmarkEnd w:id="48"/>
+      <w:bookmarkEnd w:id="49"/>
+    </w:p>
+    <w:p>
+      <w:pPr>
+        <w:pStyle w:val="Heading3"/>
+        <w:rPr>
+          <w:shd w:val="clear" w:color="auto" w:fill="FFFFFF"/>
+        </w:rPr>
+      </w:pPr>
+      <w:r>
+        <w:rPr>
           <w:shd w:val="clear" w:color="auto" w:fill="FFFFFF"/>
         </w:rPr>
         <w:t>Daten von den Webseiten holen</w:t>
@@ -7193,31 +6198,17 @@
     <w:p>
       <w:pPr>
         <w:rPr>
-          <w:b/>
-          <w:bCs/>
-          <w:shd w:val="clear" w:color="auto" w:fill="FFFFFF"/>
-        </w:rPr>
-      </w:pPr>
-      <w:r>
-        <w:rPr>
-          <w:b/>
-          <w:bCs/>
-          <w:shd w:val="clear" w:color="auto" w:fill="FFFFFF"/>
-        </w:rPr>
-        <w:t xml:space="preserve"># </w:t>
-      </w:r>
-      <w:r>
-        <w:rPr>
-          <w:b/>
-          <w:bCs/>
+          <w:shd w:val="clear" w:color="auto" w:fill="FFFFFF"/>
+        </w:rPr>
+      </w:pPr>
+      <w:r>
+        <w:rPr>
           <w:shd w:val="clear" w:color="auto" w:fill="FFFFFF"/>
         </w:rPr>
         <w:t>Dieser Prozess gilt für alle 4 Webseiten</w:t>
       </w:r>
       <w:r>
         <w:rPr>
-          <w:b/>
-          <w:bCs/>
           <w:shd w:val="clear" w:color="auto" w:fill="FFFFFF"/>
         </w:rPr>
         <w:t>:</w:t>
@@ -7233,45 +6224,53 @@
         </w:pBdr>
       </w:pPr>
       <w:r>
-        <w:t>Ablage 2</w:t>
+        <w:t xml:space="preserve">Anhang </w:t>
+      </w:r>
+      <w:r>
+        <w:t>2</w:t>
+      </w:r>
+      <w:r>
+        <w:t>:</w:t>
       </w:r>
       <w:r>
         <w:t xml:space="preserve"> </w:t>
       </w:r>
-      <w:proofErr w:type="spellStart"/>
-      <w:r>
-        <w:t>aktivitaets</w:t>
-      </w:r>
-      <w:proofErr w:type="spellEnd"/>
+      <w:r>
+        <w:t>Aktivität</w:t>
+      </w:r>
       <w:r>
         <w:t xml:space="preserve"> </w:t>
       </w:r>
-      <w:proofErr w:type="spellStart"/>
-      <w:r>
-        <w:t>diagram</w:t>
-      </w:r>
-      <w:proofErr w:type="spellEnd"/>
-    </w:p>
-    <w:p>
-      <w:pPr>
-        <w:rPr>
-          <w:b/>
-          <w:bCs/>
-          <w:shd w:val="clear" w:color="auto" w:fill="FFFFFF"/>
-        </w:rPr>
-      </w:pPr>
-      <w:r>
-        <w:rPr>
-          <w:b/>
-          <w:bCs/>
-          <w:shd w:val="clear" w:color="auto" w:fill="FFFFFF"/>
-        </w:rPr>
-        <w:t xml:space="preserve">## </w:t>
-      </w:r>
-      <w:r>
-        <w:rPr>
-          <w:b/>
-          <w:bCs/>
+      <w:r>
+        <w:t>Diagramm</w:t>
+      </w:r>
+    </w:p>
+    <w:p>
+      <w:pPr>
+        <w:pStyle w:val="Heading4"/>
+        <w:numPr>
+          <w:ilvl w:val="0"/>
+          <w:numId w:val="0"/>
+        </w:numPr>
+        <w:ind w:left="864" w:hanging="864"/>
+        <w:rPr>
+          <w:shd w:val="clear" w:color="auto" w:fill="FFFFFF"/>
+        </w:rPr>
+      </w:pPr>
+      <w:r>
+        <w:rPr>
+          <w:shd w:val="clear" w:color="auto" w:fill="FFFFFF"/>
+        </w:rPr>
+        <w:t>4.3.1.1</w:t>
+      </w:r>
+      <w:r>
+        <w:rPr>
+          <w:shd w:val="clear" w:color="auto" w:fill="FFFFFF"/>
+        </w:rPr>
+        <w:t xml:space="preserve"> </w:t>
+      </w:r>
+      <w:r>
+        <w:rPr>
           <w:shd w:val="clear" w:color="auto" w:fill="FFFFFF"/>
         </w:rPr>
         <w:t>Navigation auf der Webseite mit Python</w:t>
@@ -7285,15 +6284,7 @@
         </w:rPr>
       </w:pPr>
       <w:r>
-        <w:t xml:space="preserve">Ein Python-Skript wird zunächst erstellt, </w:t>
-      </w:r>
-      <w:proofErr w:type="gramStart"/>
-      <w:r>
-        <w:t>das</w:t>
-      </w:r>
-      <w:proofErr w:type="gramEnd"/>
-      <w:r>
-        <w:t xml:space="preserve"> die URLs der Haupt- und Unterseiten erfasst und in einem Protokolltextdokument mit dem Namen 'Protokoll.txt' speichert.</w:t>
+        <w:t>Ein Python-Skript wird zunächst erstellt, das die URLs der Haupt- und Unterseiten erfasst und in einem Protokolltextdokument mit dem Namen 'Protokoll.txt' speichert.</w:t>
       </w:r>
       <w:r>
         <w:t xml:space="preserve"> </w:t>
@@ -7305,15 +6296,7 @@
         <w:t xml:space="preserve"> </w:t>
       </w:r>
       <w:r>
-        <w:t xml:space="preserve">Protokolltextdokument 'Protokoll.txt' ist auch eine Seitennummerierung enthalten, die mit der erwarteten Anzahl der Seiten verglichen werden kann, die aus der Navigation berechnet </w:t>
-      </w:r>
-      <w:proofErr w:type="gramStart"/>
-      <w:r>
-        <w:t>werden</w:t>
-      </w:r>
-      <w:proofErr w:type="gramEnd"/>
-      <w:r>
-        <w:t xml:space="preserve"> kann</w:t>
+        <w:t>Protokolltextdokument 'Protokoll.txt' ist auch eine Seitennummerierung enthalten, die mit der erwarteten Anzahl der Seiten verglichen werden kann, die aus der Navigation berechnet werden kann</w:t>
       </w:r>
       <w:r>
         <w:t xml:space="preserve"> </w:t>
@@ -7364,53 +6347,28 @@
           <w:bottom w:val="single" w:sz="4" w:space="1" w:color="auto"/>
           <w:right w:val="single" w:sz="4" w:space="4" w:color="auto"/>
         </w:pBdr>
-        <w:rPr>
-          <w:b/>
-          <w:bCs/>
-        </w:rPr>
-      </w:pPr>
-      <w:bookmarkStart w:id="60" w:name="_Hlk161738084"/>
-      <w:r>
-        <w:rPr>
-          <w:b/>
-          <w:bCs/>
-        </w:rPr>
-        <w:t>Ablage</w:t>
-      </w:r>
-      <w:r>
-        <w:rPr>
-          <w:b/>
-          <w:bCs/>
-        </w:rPr>
-        <w:t xml:space="preserve"> 3 </w:t>
-      </w:r>
-      <w:proofErr w:type="spellStart"/>
-      <w:r>
-        <w:rPr>
-          <w:b/>
-          <w:bCs/>
-        </w:rPr>
-        <w:t>url</w:t>
-      </w:r>
-      <w:proofErr w:type="spellEnd"/>
-      <w:r>
-        <w:rPr>
-          <w:b/>
-          <w:bCs/>
-        </w:rPr>
+      </w:pPr>
+      <w:bookmarkStart w:id="50" w:name="_Hlk161738084"/>
+      <w:r>
+        <w:t xml:space="preserve">Anhang </w:t>
+      </w:r>
+      <w:r>
+        <w:t>3</w:t>
+      </w:r>
+      <w:r>
+        <w:t>:</w:t>
+      </w:r>
+      <w:r>
         <w:t xml:space="preserve"> </w:t>
       </w:r>
-      <w:proofErr w:type="spellStart"/>
-      <w:r>
-        <w:rPr>
-          <w:b/>
-          <w:bCs/>
-        </w:rPr>
-        <w:t>programming</w:t>
-      </w:r>
-      <w:proofErr w:type="spellEnd"/>
-    </w:p>
-    <w:bookmarkEnd w:id="60"/>
+      <w:r>
+        <w:t>URL</w:t>
+      </w:r>
+      <w:r>
+        <w:t>-Programmierung</w:t>
+      </w:r>
+    </w:p>
+    <w:bookmarkEnd w:id="50"/>
     <w:p>
       <w:pPr>
         <w:pStyle w:val="ListParagraph"/>
@@ -7420,59 +6378,63 @@
           <w:bottom w:val="single" w:sz="4" w:space="1" w:color="auto"/>
           <w:right w:val="single" w:sz="4" w:space="4" w:color="auto"/>
         </w:pBdr>
+      </w:pPr>
+      <w:r>
+        <w:t xml:space="preserve">Anhang </w:t>
+      </w:r>
+      <w:r>
+        <w:t>4</w:t>
+      </w:r>
+      <w:r>
+        <w:t>:</w:t>
+      </w:r>
+      <w:r>
+        <w:t xml:space="preserve"> </w:t>
+      </w:r>
+      <w:r>
+        <w:t>Log</w:t>
+      </w:r>
+      <w:r>
+        <w:t xml:space="preserve"> </w:t>
+      </w:r>
+      <w:r>
+        <w:t>Output</w:t>
+      </w:r>
+    </w:p>
+    <w:p>
+      <w:pPr>
+        <w:pStyle w:val="Heading4"/>
+        <w:numPr>
+          <w:ilvl w:val="0"/>
+          <w:numId w:val="0"/>
+        </w:numPr>
+        <w:ind w:left="864" w:hanging="864"/>
+        <w:rPr>
+          <w:shd w:val="clear" w:color="auto" w:fill="FFFFFF"/>
+        </w:rPr>
+      </w:pPr>
+      <w:r>
+        <w:rPr>
+          <w:shd w:val="clear" w:color="auto" w:fill="FFFFFF"/>
+        </w:rPr>
+        <w:lastRenderedPageBreak/>
+        <w:t>4.3.1.2 Erstellen</w:t>
+      </w:r>
+      <w:r>
+        <w:rPr>
+          <w:shd w:val="clear" w:color="auto" w:fill="FFFFFF"/>
+        </w:rPr>
+        <w:t xml:space="preserve"> von Ordnern für Produkte, PDFs und Bilder</w:t>
+      </w:r>
+    </w:p>
+    <w:p>
+      <w:pPr>
+        <w:pStyle w:val="ListParagraph"/>
         <w:rPr>
           <w:rFonts w:cs="Arial"/>
           <w:b/>
           <w:bCs/>
-          <w:noProof/>
           <w:szCs w:val="21"/>
-          <w:lang w:val="en-US"/>
-        </w:rPr>
-      </w:pPr>
-      <w:r>
-        <w:rPr>
-          <w:rFonts w:cs="Arial"/>
-          <w:b/>
-          <w:bCs/>
-          <w:noProof/>
-          <w:szCs w:val="21"/>
-          <w:lang w:val="en-US"/>
-        </w:rPr>
-        <w:t>ablage 4 log file output:</w:t>
-      </w:r>
-    </w:p>
-    <w:p>
-      <w:pPr>
-        <w:rPr>
-          <w:b/>
-          <w:bCs/>
-        </w:rPr>
-      </w:pPr>
-      <w:r>
-        <w:rPr>
-          <w:b/>
-          <w:bCs/>
-        </w:rPr>
-        <w:t xml:space="preserve">## </w:t>
-      </w:r>
-      <w:r>
-        <w:rPr>
-          <w:b/>
-          <w:bCs/>
-        </w:rPr>
-        <w:t>Erstellen von Ordnern für Produkte, PDFs und Bilder</w:t>
-      </w:r>
-    </w:p>
-    <w:p>
-      <w:pPr>
-        <w:pStyle w:val="ListParagraph"/>
-        <w:rPr>
-          <w:rFonts w:cs="Arial"/>
-          <w:b/>
-          <w:bCs/>
-          <w:noProof/>
-          <w:szCs w:val="21"/>
-          <w:lang w:val="en-US"/>
         </w:rPr>
       </w:pPr>
       <w:r>
@@ -7533,9 +6495,7 @@
           <w:rFonts w:cs="Arial"/>
           <w:b/>
           <w:bCs/>
-          <w:noProof/>
           <w:szCs w:val="21"/>
-          <w:lang w:val="en-US"/>
         </w:rPr>
         <w:t xml:space="preserve"> </w:t>
       </w:r>
@@ -7547,9 +6507,7 @@
           <w:rFonts w:cs="Arial"/>
           <w:b/>
           <w:bCs/>
-          <w:noProof/>
           <w:szCs w:val="21"/>
-          <w:lang w:val="en-US"/>
         </w:rPr>
       </w:pPr>
     </w:p>
@@ -7561,69 +6519,30 @@
           <w:bottom w:val="single" w:sz="4" w:space="1" w:color="auto"/>
           <w:right w:val="single" w:sz="4" w:space="4" w:color="auto"/>
         </w:pBdr>
-        <w:rPr>
-          <w:b/>
-          <w:bCs/>
-        </w:rPr>
-      </w:pPr>
-      <w:bookmarkStart w:id="61" w:name="_Hlk161738227"/>
-      <w:r>
-        <w:rPr>
-          <w:rFonts w:cs="Arial"/>
-          <w:b/>
-          <w:bCs/>
-          <w:noProof/>
-          <w:szCs w:val="21"/>
-          <w:lang w:val="en-US"/>
-        </w:rPr>
-        <w:t xml:space="preserve">ablage </w:t>
-      </w:r>
-      <w:r>
-        <w:rPr>
-          <w:rFonts w:cs="Arial"/>
-          <w:b/>
-          <w:bCs/>
-          <w:noProof/>
-          <w:szCs w:val="21"/>
-          <w:lang w:val="en-US"/>
-        </w:rPr>
+      </w:pPr>
+      <w:bookmarkStart w:id="51" w:name="_Hlk161738227"/>
+      <w:r>
+        <w:t xml:space="preserve">Anhang </w:t>
+      </w:r>
+      <w:r>
         <w:t>5</w:t>
       </w:r>
       <w:r>
-        <w:rPr>
-          <w:rFonts w:cs="Arial"/>
-          <w:b/>
-          <w:bCs/>
-          <w:noProof/>
-          <w:szCs w:val="21"/>
-          <w:lang w:val="en-US"/>
-        </w:rPr>
+        <w:t>:</w:t>
+      </w:r>
+      <w:r>
         <w:t xml:space="preserve"> </w:t>
       </w:r>
-      <w:bookmarkEnd w:id="61"/>
-      <w:r>
-        <w:rPr>
-          <w:b/>
-          <w:bCs/>
-        </w:rPr>
+      <w:bookmarkEnd w:id="51"/>
+      <w:r>
         <w:t>Erstellen von Ordnern für Produkte, PDFs und Bilder</w:t>
       </w:r>
       <w:r>
-        <w:rPr>
-          <w:b/>
-          <w:bCs/>
-        </w:rPr>
         <w:t xml:space="preserve"> </w:t>
       </w:r>
-      <w:proofErr w:type="spellStart"/>
-      <w:r>
-        <w:rPr>
-          <w:b/>
-          <w:bCs/>
-        </w:rPr>
-        <w:t>programming</w:t>
-      </w:r>
-      <w:proofErr w:type="spellEnd"/>
+      <w:r>
+        <w:t>Programmierung</w:t>
+      </w:r>
     </w:p>
     <w:p>
       <w:pPr>
@@ -7637,14 +6556,7 @@
           <w:rFonts w:cs="Arial"/>
           <w:szCs w:val="21"/>
         </w:rPr>
-        <w:t>erstellten Folders</w:t>
-      </w:r>
-      <w:r>
-        <w:rPr>
-          <w:rFonts w:cs="Arial"/>
-          <w:szCs w:val="21"/>
-        </w:rPr>
-        <w:t xml:space="preserve"> Anzahl entspricht die Seitenanzahl</w:t>
+        <w:t>erstellten Folders Anzahl entspricht die Seitenanzahl</w:t>
       </w:r>
     </w:p>
     <w:p>
@@ -7656,76 +6568,37 @@
           <w:bottom w:val="single" w:sz="4" w:space="1" w:color="auto"/>
           <w:right w:val="single" w:sz="4" w:space="4" w:color="auto"/>
         </w:pBdr>
-        <w:rPr>
-          <w:rFonts w:cs="Arial"/>
-          <w:szCs w:val="21"/>
-          <w:u w:val="single"/>
-          <w:lang w:val="en-US"/>
-        </w:rPr>
-      </w:pPr>
-      <w:r>
-        <w:rPr>
-          <w:rFonts w:cs="Arial"/>
-          <w:b/>
-          <w:bCs/>
-          <w:noProof/>
-          <w:szCs w:val="21"/>
-          <w:lang w:val="en-US"/>
-        </w:rPr>
-        <w:t xml:space="preserve">ablage </w:t>
-      </w:r>
-      <w:r>
-        <w:rPr>
-          <w:rFonts w:cs="Arial"/>
-          <w:b/>
-          <w:bCs/>
-          <w:noProof/>
-          <w:szCs w:val="21"/>
-          <w:lang w:val="en-US"/>
-        </w:rPr>
+      </w:pPr>
+      <w:r>
+        <w:t xml:space="preserve">Anhang </w:t>
+      </w:r>
+      <w:r>
         <w:t>6</w:t>
       </w:r>
       <w:r>
-        <w:rPr>
-          <w:rFonts w:cs="Arial"/>
-          <w:b/>
-          <w:bCs/>
-          <w:noProof/>
-          <w:szCs w:val="21"/>
-          <w:lang w:val="en-US"/>
-        </w:rPr>
-        <w:t xml:space="preserve"> </w:t>
-      </w:r>
-      <w:r>
-        <w:rPr>
-          <w:rFonts w:cs="Arial"/>
-          <w:szCs w:val="21"/>
-        </w:rPr>
-        <w:t>Folders</w:t>
-      </w:r>
-      <w:r>
-        <w:rPr>
-          <w:rFonts w:cs="Arial"/>
-          <w:szCs w:val="21"/>
-        </w:rPr>
-        <w:t xml:space="preserve"> Anzahl</w:t>
-      </w:r>
-    </w:p>
-    <w:p>
-      <w:pPr>
-        <w:rPr>
-          <w:b/>
-          <w:bCs/>
-          <w:shd w:val="clear" w:color="auto" w:fill="FFFFFF"/>
-        </w:rPr>
-      </w:pPr>
-      <w:r>
-        <w:rPr>
-          <w:b/>
-          <w:bCs/>
-          <w:shd w:val="clear" w:color="auto" w:fill="FFFFFF"/>
-        </w:rPr>
-        <w:t>## Download</w:t>
+        <w:t>:</w:t>
+      </w:r>
+      <w:r>
+        <w:t xml:space="preserve"> Folders Anzahl</w:t>
+      </w:r>
+    </w:p>
+    <w:p>
+      <w:pPr>
+        <w:pStyle w:val="Heading4"/>
+        <w:numPr>
+          <w:ilvl w:val="0"/>
+          <w:numId w:val="0"/>
+        </w:numPr>
+        <w:ind w:left="864" w:hanging="864"/>
+        <w:rPr>
+          <w:shd w:val="clear" w:color="auto" w:fill="FFFFFF"/>
+        </w:rPr>
+      </w:pPr>
+      <w:r>
+        <w:rPr>
+          <w:shd w:val="clear" w:color="auto" w:fill="FFFFFF"/>
+        </w:rPr>
+        <w:t>4.3.1.3 Download</w:t>
       </w:r>
     </w:p>
     <w:p>
@@ -7761,7 +6634,7 @@
           <w:bCs/>
           <w:shd w:val="clear" w:color="auto" w:fill="FFFFFF"/>
         </w:rPr>
-        <w:t xml:space="preserve">### </w:t>
+        <w:t xml:space="preserve"># </w:t>
       </w:r>
       <w:r>
         <w:rPr>
@@ -7833,15 +6706,7 @@
           <w:rFonts w:eastAsia="Times New Roman" w:cs="Arial"/>
           <w:szCs w:val="21"/>
         </w:rPr>
-        <w:t xml:space="preserve">['h1'] gespeichert wird. Python fügt dieses Dictionary dann der Liste </w:t>
-      </w:r>
-      <w:r>
-        <w:rPr>
-          <w:rFonts w:eastAsia="Times New Roman" w:cs="Arial"/>
-          <w:szCs w:val="21"/>
-        </w:rPr>
-        <w:lastRenderedPageBreak/>
-        <w:t>hinzu, und schließlich wird die Liste in eine JSON-Datei geschrieben. Das Protokolldokument enthält nun die URLs der Seiten sowie das h1-Element der getesteten Seite."</w:t>
+        <w:t>['h1'] gespeichert wird. Python fügt dieses Dictionary dann der Liste hinzu, und schließlich wird die Liste in eine JSON-Datei geschrieben. Das Protokolldokument enthält nun die URLs der Seiten sowie das h1-Element der getesteten Seite."</w:t>
       </w:r>
     </w:p>
     <w:p>
@@ -7852,56 +6717,31 @@
           <w:bottom w:val="single" w:sz="4" w:space="1" w:color="auto"/>
           <w:right w:val="single" w:sz="4" w:space="4" w:color="auto"/>
         </w:pBdr>
-        <w:rPr>
-          <w:shd w:val="clear" w:color="auto" w:fill="FFFFFF"/>
-          <w:lang w:val="en-US"/>
-        </w:rPr>
-      </w:pPr>
-      <w:bookmarkStart w:id="62" w:name="_Hlk161738310"/>
-      <w:proofErr w:type="spellStart"/>
-      <w:r>
-        <w:rPr>
-          <w:rFonts w:ascii="Consolas" w:eastAsia="Times New Roman" w:hAnsi="Consolas"/>
-          <w:szCs w:val="21"/>
-          <w:lang w:val="en-US"/>
-        </w:rPr>
-        <w:t>Ablage</w:t>
-      </w:r>
-      <w:proofErr w:type="spellEnd"/>
-      <w:r>
-        <w:rPr>
-          <w:rFonts w:ascii="Consolas" w:eastAsia="Times New Roman" w:hAnsi="Consolas"/>
-          <w:szCs w:val="21"/>
-          <w:lang w:val="en-US"/>
-        </w:rPr>
-        <w:t xml:space="preserve"> 7</w:t>
-      </w:r>
-      <w:r>
-        <w:rPr>
-          <w:rFonts w:ascii="Consolas" w:eastAsia="Times New Roman" w:hAnsi="Consolas"/>
-          <w:szCs w:val="21"/>
-          <w:lang w:val="en-US"/>
-        </w:rPr>
-        <w:t xml:space="preserve"> download</w:t>
-      </w:r>
-      <w:r>
-        <w:rPr>
-          <w:shd w:val="clear" w:color="auto" w:fill="FFFFFF"/>
-          <w:lang w:val="en-US"/>
-        </w:rPr>
+      </w:pPr>
+      <w:bookmarkStart w:id="52" w:name="_Hlk161738310"/>
+      <w:r>
+        <w:t xml:space="preserve">Anhang </w:t>
+      </w:r>
+      <w:r>
+        <w:t>7</w:t>
+      </w:r>
+      <w:r>
+        <w:t>:</w:t>
+      </w:r>
+      <w:r>
         <w:t xml:space="preserve"> </w:t>
       </w:r>
-      <w:proofErr w:type="spellStart"/>
-      <w:r>
-        <w:rPr>
-          <w:shd w:val="clear" w:color="auto" w:fill="FFFFFF"/>
-          <w:lang w:val="en-US"/>
-        </w:rPr>
-        <w:t>promgraming</w:t>
-      </w:r>
-      <w:proofErr w:type="spellEnd"/>
-    </w:p>
-    <w:bookmarkEnd w:id="62"/>
+      <w:r>
+        <w:t>Download</w:t>
+      </w:r>
+      <w:r>
+        <w:t xml:space="preserve"> </w:t>
+      </w:r>
+      <w:r>
+        <w:t>Programmierung</w:t>
+      </w:r>
+    </w:p>
+    <w:bookmarkEnd w:id="52"/>
     <w:p>
       <w:pPr>
         <w:pBdr>
@@ -7910,61 +6750,22 @@
           <w:bottom w:val="single" w:sz="4" w:space="1" w:color="auto"/>
           <w:right w:val="single" w:sz="4" w:space="4" w:color="auto"/>
         </w:pBdr>
-        <w:rPr>
-          <w:shd w:val="clear" w:color="auto" w:fill="FFFFFF"/>
-          <w:lang w:val="en-US"/>
-        </w:rPr>
-      </w:pPr>
-      <w:proofErr w:type="spellStart"/>
-      <w:r>
-        <w:rPr>
-          <w:rFonts w:ascii="Consolas" w:eastAsia="Times New Roman" w:hAnsi="Consolas"/>
-          <w:szCs w:val="21"/>
-          <w:lang w:val="en-US"/>
-        </w:rPr>
-        <w:t>Ablage</w:t>
-      </w:r>
-      <w:proofErr w:type="spellEnd"/>
-      <w:r>
-        <w:rPr>
-          <w:rFonts w:ascii="Consolas" w:eastAsia="Times New Roman" w:hAnsi="Consolas"/>
-          <w:szCs w:val="21"/>
-          <w:lang w:val="en-US"/>
-        </w:rPr>
+      </w:pPr>
+      <w:r>
+        <w:t xml:space="preserve">Anhang </w:t>
+      </w:r>
+      <w:r>
+        <w:t>8</w:t>
+      </w:r>
+      <w:r>
+        <w:t>:</w:t>
+      </w:r>
+      <w:r>
         <w:t xml:space="preserve"> </w:t>
       </w:r>
       <w:r>
-        <w:rPr>
-          <w:rFonts w:ascii="Consolas" w:eastAsia="Times New Roman" w:hAnsi="Consolas"/>
-          <w:szCs w:val="21"/>
-          <w:lang w:val="en-US"/>
-        </w:rPr>
-        <w:t>8</w:t>
-      </w:r>
-      <w:r>
-        <w:rPr>
-          <w:rFonts w:ascii="Consolas" w:eastAsia="Times New Roman" w:hAnsi="Consolas"/>
-          <w:szCs w:val="21"/>
-          <w:lang w:val="en-US"/>
-        </w:rPr>
-        <w:t xml:space="preserve"> </w:t>
-      </w:r>
-      <w:r>
-        <w:rPr>
-          <w:shd w:val="clear" w:color="auto" w:fill="FFFFFF"/>
-          <w:lang w:val="en-US"/>
-        </w:rPr>
-        <w:t xml:space="preserve">JSON out </w:t>
-      </w:r>
-      <w:proofErr w:type="gramStart"/>
-      <w:r>
-        <w:rPr>
-          <w:shd w:val="clear" w:color="auto" w:fill="FFFFFF"/>
-          <w:lang w:val="en-US"/>
-        </w:rPr>
-        <w:t>put</w:t>
-      </w:r>
-      <w:proofErr w:type="gramEnd"/>
+        <w:t>JSON-Output</w:t>
+      </w:r>
     </w:p>
     <w:p>
       <w:pPr>
@@ -7974,77 +6775,46 @@
           <w:bottom w:val="single" w:sz="4" w:space="1" w:color="auto"/>
           <w:right w:val="single" w:sz="4" w:space="4" w:color="auto"/>
         </w:pBdr>
-        <w:rPr>
-          <w:shd w:val="clear" w:color="auto" w:fill="FFFFFF"/>
-          <w:lang w:val="en-US"/>
-        </w:rPr>
-      </w:pPr>
-      <w:proofErr w:type="spellStart"/>
-      <w:r>
-        <w:rPr>
-          <w:rFonts w:ascii="Consolas" w:eastAsia="Times New Roman" w:hAnsi="Consolas"/>
-          <w:szCs w:val="21"/>
-          <w:lang w:val="en-US"/>
-        </w:rPr>
-        <w:t>Ablage</w:t>
-      </w:r>
-      <w:proofErr w:type="spellEnd"/>
-      <w:r>
-        <w:rPr>
-          <w:rFonts w:ascii="Consolas" w:eastAsia="Times New Roman" w:hAnsi="Consolas"/>
-          <w:szCs w:val="21"/>
-          <w:lang w:val="en-US"/>
-        </w:rPr>
+      </w:pPr>
+      <w:r>
+        <w:t xml:space="preserve">Anhang </w:t>
+      </w:r>
+      <w:r>
+        <w:t>9</w:t>
+      </w:r>
+      <w:r>
+        <w:t>:</w:t>
+      </w:r>
+      <w:r>
         <w:t xml:space="preserve"> </w:t>
       </w:r>
       <w:r>
-        <w:rPr>
-          <w:rFonts w:ascii="Consolas" w:eastAsia="Times New Roman" w:hAnsi="Consolas"/>
-          <w:szCs w:val="21"/>
-          <w:lang w:val="en-US"/>
-        </w:rPr>
-        <w:t>9</w:t>
-      </w:r>
-      <w:r>
-        <w:rPr>
-          <w:rFonts w:ascii="Consolas" w:eastAsia="Times New Roman" w:hAnsi="Consolas"/>
-          <w:szCs w:val="21"/>
-          <w:lang w:val="en-US"/>
+        <w:t>Protokoll</w:t>
+      </w:r>
+    </w:p>
+    <w:p>
+      <w:pPr>
+        <w:rPr>
+          <w:b/>
+          <w:bCs/>
+          <w:shd w:val="clear" w:color="auto" w:fill="FFFFFF"/>
+        </w:rPr>
+      </w:pPr>
+      <w:r>
+        <w:rPr>
+          <w:b/>
+          <w:bCs/>
+          <w:shd w:val="clear" w:color="auto" w:fill="FFFFFF"/>
+        </w:rPr>
+        <w:t>#</w:t>
+      </w:r>
+      <w:r>
+        <w:rPr>
+          <w:b/>
+          <w:bCs/>
+          <w:shd w:val="clear" w:color="auto" w:fill="FFFFFF"/>
         </w:rPr>
         <w:t xml:space="preserve"> </w:t>
-      </w:r>
-      <w:proofErr w:type="spellStart"/>
-      <w:r>
-        <w:rPr>
-          <w:shd w:val="clear" w:color="auto" w:fill="FFFFFF"/>
-          <w:lang w:val="en-US"/>
-        </w:rPr>
-        <w:t>Protokoll</w:t>
-      </w:r>
-      <w:proofErr w:type="spellEnd"/>
-      <w:r>
-        <w:rPr>
-          <w:shd w:val="clear" w:color="auto" w:fill="FFFFFF"/>
-          <w:lang w:val="en-US"/>
-        </w:rPr>
-        <w:t>:</w:t>
-      </w:r>
-    </w:p>
-    <w:p>
-      <w:pPr>
-        <w:rPr>
-          <w:b/>
-          <w:bCs/>
-          <w:shd w:val="clear" w:color="auto" w:fill="FFFFFF"/>
-        </w:rPr>
-      </w:pPr>
-      <w:r>
-        <w:rPr>
-          <w:b/>
-          <w:bCs/>
-          <w:shd w:val="clear" w:color="auto" w:fill="FFFFFF"/>
-        </w:rPr>
-        <w:t xml:space="preserve">### </w:t>
       </w:r>
       <w:r>
         <w:rPr>
@@ -8213,121 +6983,68 @@
           <w:bottom w:val="single" w:sz="4" w:space="1" w:color="auto"/>
           <w:right w:val="single" w:sz="4" w:space="4" w:color="auto"/>
         </w:pBdr>
-        <w:rPr>
-          <w:shd w:val="clear" w:color="auto" w:fill="FFFFFF"/>
-          <w:lang w:val="en-US"/>
-        </w:rPr>
-      </w:pPr>
-      <w:bookmarkStart w:id="63" w:name="_Hlk161738492"/>
+      </w:pPr>
+      <w:bookmarkStart w:id="53" w:name="_Hlk161738492"/>
+      <w:r>
+        <w:t xml:space="preserve">Anhang </w:t>
+      </w:r>
+      <w:r>
+        <w:t>10</w:t>
+      </w:r>
+      <w:r>
+        <w:t>:</w:t>
+      </w:r>
+      <w:r>
+        <w:t xml:space="preserve"> JSON</w:t>
+      </w:r>
+      <w:bookmarkEnd w:id="53"/>
+    </w:p>
+    <w:p>
+      <w:pPr>
+        <w:rPr>
+          <w:b/>
+          <w:bCs/>
+          <w:shd w:val="clear" w:color="auto" w:fill="FFFFFF"/>
+        </w:rPr>
+      </w:pPr>
+      <w:r>
+        <w:t xml:space="preserve">Wenn </w:t>
+      </w:r>
       <w:proofErr w:type="spellStart"/>
       <w:r>
-        <w:rPr>
-          <w:rFonts w:ascii="Consolas" w:eastAsia="Times New Roman" w:hAnsi="Consolas"/>
-          <w:szCs w:val="21"/>
-          <w:lang w:val="en-US"/>
-        </w:rPr>
-        <w:t>Ablage</w:t>
+        <w:t>BeautifulSoup</w:t>
       </w:r>
       <w:proofErr w:type="spellEnd"/>
       <w:r>
-        <w:rPr>
-          <w:rFonts w:ascii="Consolas" w:eastAsia="Times New Roman" w:hAnsi="Consolas"/>
-          <w:szCs w:val="21"/>
-          <w:lang w:val="en-US"/>
-        </w:rPr>
-        <w:t xml:space="preserve"> </w:t>
-      </w:r>
-      <w:r>
-        <w:rPr>
-          <w:rFonts w:ascii="Consolas" w:eastAsia="Times New Roman" w:hAnsi="Consolas"/>
-          <w:szCs w:val="21"/>
-          <w:lang w:val="en-US"/>
-        </w:rPr>
-        <w:t>10</w:t>
-      </w:r>
-      <w:r>
-        <w:rPr>
-          <w:rFonts w:ascii="Consolas" w:eastAsia="Times New Roman" w:hAnsi="Consolas"/>
-          <w:szCs w:val="21"/>
-          <w:lang w:val="en-US"/>
-        </w:rPr>
-        <w:t xml:space="preserve"> </w:t>
-      </w:r>
-      <w:r>
-        <w:rPr>
-          <w:shd w:val="clear" w:color="auto" w:fill="FFFFFF"/>
-          <w:lang w:val="en-US"/>
-        </w:rPr>
-        <w:t>JSON</w:t>
-      </w:r>
-      <w:r>
-        <w:rPr>
-          <w:shd w:val="clear" w:color="auto" w:fill="FFFFFF"/>
-          <w:lang w:val="en-US"/>
-        </w:rPr>
-        <w:t>:</w:t>
-      </w:r>
-      <w:bookmarkEnd w:id="63"/>
-    </w:p>
-    <w:p>
-      <w:pPr>
-        <w:rPr>
-          <w:b/>
-          <w:bCs/>
-          <w:shd w:val="clear" w:color="auto" w:fill="FFFFFF"/>
-        </w:rPr>
-      </w:pPr>
-      <w:r>
-        <w:rPr>
-          <w:shd w:val="clear" w:color="auto" w:fill="FFFFFF"/>
-        </w:rPr>
-        <w:t xml:space="preserve">Wenn </w:t>
+        <w:t xml:space="preserve"> das gesuchte Element nicht finden kann oder falsch extrahiert, wird das Skript auf </w:t>
       </w:r>
       <w:proofErr w:type="spellStart"/>
       <w:r>
-        <w:rPr>
-          <w:shd w:val="clear" w:color="auto" w:fill="FFFFFF"/>
-        </w:rPr>
+        <w:t>Selenium</w:t>
+      </w:r>
+      <w:proofErr w:type="spellEnd"/>
+      <w:r>
+        <w:t xml:space="preserve"> umgeschaltet, um eine genauere Suche durchzuführen. </w:t>
+      </w:r>
+      <w:proofErr w:type="spellStart"/>
+      <w:r>
+        <w:t>Selenium</w:t>
+      </w:r>
+      <w:proofErr w:type="spellEnd"/>
+      <w:r>
+        <w:t xml:space="preserve"> bietet den Vorteil, dass es effektiv ist, wenn Webseiten dynamische Inhalte haben oder JavaScript zur Generierung von Elementen verwendet wird, die von </w:t>
+      </w:r>
+      <w:proofErr w:type="spellStart"/>
+      <w:r>
         <w:t>BeautifulSoup</w:t>
       </w:r>
       <w:proofErr w:type="spellEnd"/>
       <w:r>
-        <w:rPr>
-          <w:shd w:val="clear" w:color="auto" w:fill="FFFFFF"/>
-        </w:rPr>
-        <w:t xml:space="preserve"> das</w:t>
-      </w:r>
-      <w:r>
-        <w:rPr>
-          <w:shd w:val="clear" w:color="auto" w:fill="FFFFFF"/>
-        </w:rPr>
-        <w:t xml:space="preserve"> gesuchte</w:t>
-      </w:r>
-      <w:r>
-        <w:rPr>
-          <w:shd w:val="clear" w:color="auto" w:fill="FFFFFF"/>
-        </w:rPr>
-        <w:t xml:space="preserve"> Element nicht finden kann oder falsch extrahiert, wird das Skript auf </w:t>
-      </w:r>
-      <w:proofErr w:type="spellStart"/>
-      <w:r>
-        <w:rPr>
-          <w:shd w:val="clear" w:color="auto" w:fill="FFFFFF"/>
-        </w:rPr>
-        <w:t>Selenium</w:t>
-      </w:r>
-      <w:proofErr w:type="spellEnd"/>
-      <w:r>
-        <w:rPr>
-          <w:shd w:val="clear" w:color="auto" w:fill="FFFFFF"/>
-        </w:rPr>
-        <w:t xml:space="preserve"> umgeschaltet</w:t>
-      </w:r>
-      <w:r>
-        <w:rPr>
-          <w:shd w:val="clear" w:color="auto" w:fill="FFFFFF"/>
-        </w:rPr>
-        <w:t xml:space="preserve">, um eine genauere Suche durchzuführen. </w:t>
+        <w:t xml:space="preserve"> möglicherweise nicht erfasst </w:t>
+      </w:r>
+      <w:r>
+        <w:lastRenderedPageBreak/>
+        <w:t xml:space="preserve">werden. </w:t>
       </w:r>
       <w:r>
         <w:rPr>
@@ -8350,120 +7067,97 @@
           <w:bottom w:val="single" w:sz="4" w:space="1" w:color="auto"/>
           <w:right w:val="single" w:sz="4" w:space="4" w:color="auto"/>
         </w:pBdr>
-        <w:rPr>
-          <w:shd w:val="clear" w:color="auto" w:fill="FFFFFF"/>
-          <w:lang w:val="en-US"/>
-        </w:rPr>
-      </w:pPr>
-      <w:proofErr w:type="spellStart"/>
-      <w:r>
-        <w:rPr>
-          <w:rFonts w:ascii="Consolas" w:eastAsia="Times New Roman" w:hAnsi="Consolas"/>
-          <w:szCs w:val="21"/>
-          <w:lang w:val="en-US"/>
-        </w:rPr>
-        <w:t>Ablage</w:t>
-      </w:r>
-      <w:proofErr w:type="spellEnd"/>
-      <w:r>
-        <w:rPr>
-          <w:rFonts w:ascii="Consolas" w:eastAsia="Times New Roman" w:hAnsi="Consolas"/>
-          <w:szCs w:val="21"/>
-          <w:lang w:val="en-US"/>
-        </w:rPr>
+      </w:pPr>
+      <w:r>
+        <w:t xml:space="preserve">Anhang </w:t>
+      </w:r>
+      <w:r>
+        <w:t>11</w:t>
+      </w:r>
+      <w:r>
+        <w:t>:</w:t>
+      </w:r>
+      <w:r>
         <w:t xml:space="preserve"> </w:t>
       </w:r>
       <w:r>
-        <w:rPr>
-          <w:rFonts w:ascii="Consolas" w:eastAsia="Times New Roman" w:hAnsi="Consolas"/>
-          <w:szCs w:val="21"/>
-          <w:lang w:val="en-US"/>
-        </w:rPr>
-        <w:t>1</w:t>
-      </w:r>
-      <w:r>
-        <w:rPr>
-          <w:rFonts w:ascii="Consolas" w:eastAsia="Times New Roman" w:hAnsi="Consolas"/>
-          <w:szCs w:val="21"/>
-          <w:lang w:val="en-US"/>
-        </w:rPr>
-        <w:t>1</w:t>
-      </w:r>
-      <w:r>
-        <w:rPr>
-          <w:rFonts w:ascii="Consolas" w:eastAsia="Times New Roman" w:hAnsi="Consolas"/>
-          <w:szCs w:val="21"/>
-          <w:lang w:val="en-US"/>
+        <w:t>Protokoll:</w:t>
+      </w:r>
+    </w:p>
+    <w:p>
+      <w:pPr>
+        <w:rPr>
+          <w:b/>
+          <w:bCs/>
+          <w:shd w:val="clear" w:color="auto" w:fill="FFFFFF"/>
+        </w:rPr>
+      </w:pPr>
+      <w:r>
+        <w:rPr>
+          <w:b/>
+          <w:bCs/>
+          <w:shd w:val="clear" w:color="auto" w:fill="FFFFFF"/>
+        </w:rPr>
+        <w:t xml:space="preserve"># Herunterladen </w:t>
+      </w:r>
+      <w:r>
+        <w:rPr>
+          <w:b/>
+          <w:bCs/>
+          <w:shd w:val="clear" w:color="auto" w:fill="FFFFFF"/>
+        </w:rPr>
+        <w:t>aller Produkte (alle Elemente auf allen Seiten)</w:t>
+      </w:r>
+    </w:p>
+    <w:p>
+      <w:pPr>
+        <w:rPr>
+          <w:b/>
+          <w:bCs/>
+          <w:shd w:val="clear" w:color="auto" w:fill="FFFFFF"/>
+        </w:rPr>
+      </w:pPr>
+      <w:r>
+        <w:rPr>
+          <w:shd w:val="clear" w:color="auto" w:fill="FFFFFF"/>
+        </w:rPr>
+        <w:t xml:space="preserve">Sobald das Skript erfolgreich für einzelne Elemente funktioniert, wird es auf alle Seitenangewendet, um die gesamten Elemente zu extrahieren. Dieser Prozess wird </w:t>
+      </w:r>
+      <w:r>
+        <w:rPr>
+          <w:shd w:val="clear" w:color="auto" w:fill="FFFFFF"/>
+        </w:rPr>
+        <w:t>systematisch durchgeführt</w:t>
+      </w:r>
+      <w:r>
+        <w:rPr>
+          <w:shd w:val="clear" w:color="auto" w:fill="FFFFFF"/>
+        </w:rPr>
+        <w:t>, um sicherzustellen, dass alle relevanten Informationen von jeder Seite erfasst</w:t>
+      </w:r>
+      <w:r>
+        <w:rPr>
+          <w:shd w:val="clear" w:color="auto" w:fill="FFFFFF"/>
         </w:rPr>
         <w:t xml:space="preserve"> </w:t>
       </w:r>
-      <w:proofErr w:type="spellStart"/>
-      <w:r>
-        <w:rPr>
-          <w:shd w:val="clear" w:color="auto" w:fill="FFFFFF"/>
-          <w:lang w:val="en-US"/>
-        </w:rPr>
-        <w:t>Protokoll</w:t>
-      </w:r>
-      <w:proofErr w:type="spellEnd"/>
-      <w:r>
-        <w:rPr>
-          <w:shd w:val="clear" w:color="auto" w:fill="FFFFFF"/>
-          <w:lang w:val="en-US"/>
-        </w:rPr>
-        <w:t>:</w:t>
-      </w:r>
-    </w:p>
-    <w:p>
-      <w:pPr>
-        <w:rPr>
-          <w:b/>
-          <w:bCs/>
-          <w:shd w:val="clear" w:color="auto" w:fill="FFFFFF"/>
-        </w:rPr>
-      </w:pPr>
-      <w:r>
-        <w:rPr>
-          <w:b/>
-          <w:bCs/>
-          <w:shd w:val="clear" w:color="auto" w:fill="FFFFFF"/>
-        </w:rPr>
-        <w:t xml:space="preserve">### Herunterladen </w:t>
-      </w:r>
-      <w:r>
-        <w:rPr>
-          <w:b/>
-          <w:bCs/>
-          <w:shd w:val="clear" w:color="auto" w:fill="FFFFFF"/>
-        </w:rPr>
-        <w:t>aller Produkte (alle Elemente auf allen Seiten)</w:t>
-      </w:r>
-    </w:p>
-    <w:p>
-      <w:pPr>
-        <w:rPr>
-          <w:b/>
-          <w:bCs/>
-          <w:shd w:val="clear" w:color="auto" w:fill="FFFFFF"/>
-        </w:rPr>
-      </w:pPr>
-      <w:r>
-        <w:rPr>
-          <w:shd w:val="clear" w:color="auto" w:fill="FFFFFF"/>
-        </w:rPr>
-        <w:t xml:space="preserve">Sobald das Skript erfolgreich für einzelne Elemente funktioniert, wird es auf alle Seitenangewendet, um die gesamten Elemente zu extrahieren. Dieser Prozess wird </w:t>
-      </w:r>
-      <w:r>
-        <w:rPr>
-          <w:shd w:val="clear" w:color="auto" w:fill="FFFFFF"/>
-        </w:rPr>
-        <w:t>systematisch durchgeführt</w:t>
-      </w:r>
-      <w:r>
-        <w:rPr>
-          <w:shd w:val="clear" w:color="auto" w:fill="FFFFFF"/>
-        </w:rPr>
-        <w:t>, um sicherzustellen, dass alle relevanten Informationen von jeder Seite erfasst</w:t>
+      <w:r>
+        <w:rPr>
+          <w:shd w:val="clear" w:color="auto" w:fill="FFFFFF"/>
+        </w:rPr>
+        <w:t xml:space="preserve">werden. </w:t>
+      </w:r>
+      <w:r>
+        <w:rPr>
+          <w:shd w:val="clear" w:color="auto" w:fill="FFFFFF"/>
+        </w:rPr>
+        <w:t>Jegliche auftretenden Probleme</w:t>
+      </w:r>
+      <w:r>
+        <w:rPr>
+          <w:shd w:val="clear" w:color="auto" w:fill="FFFFFF"/>
+        </w:rPr>
+        <w:t xml:space="preserve"> werden im Protokolldokument festgehalten und</w:t>
       </w:r>
       <w:r>
         <w:rPr>
@@ -8475,37 +7169,7 @@
         <w:rPr>
           <w:shd w:val="clear" w:color="auto" w:fill="FFFFFF"/>
         </w:rPr>
-        <w:t xml:space="preserve">werden. </w:t>
-      </w:r>
-      <w:r>
-        <w:rPr>
-          <w:shd w:val="clear" w:color="auto" w:fill="FFFFFF"/>
-        </w:rPr>
-        <w:t>Jegliche auftretenden Probleme</w:t>
-      </w:r>
-      <w:r>
-        <w:rPr>
-          <w:shd w:val="clear" w:color="auto" w:fill="FFFFFF"/>
-        </w:rPr>
-        <w:t xml:space="preserve"> werden im Protokolldokument festgehalten und</w:t>
-      </w:r>
-      <w:r>
-        <w:rPr>
-          <w:shd w:val="clear" w:color="auto" w:fill="FFFFFF"/>
-        </w:rPr>
-        <w:t xml:space="preserve"> </w:t>
-      </w:r>
-      <w:r>
-        <w:rPr>
-          <w:shd w:val="clear" w:color="auto" w:fill="FFFFFF"/>
-        </w:rPr>
-        <w:t xml:space="preserve">entsprechende Anpassungen am Skript vorgenommen, um diese zu </w:t>
-      </w:r>
-      <w:r>
-        <w:rPr>
-          <w:shd w:val="clear" w:color="auto" w:fill="FFFFFF"/>
-        </w:rPr>
-        <w:t>beheben</w:t>
+        <w:t>entsprechende Anpassungen am Skript vorgenommen, um diese zu beheben</w:t>
       </w:r>
       <w:r>
         <w:rPr>
@@ -8578,69 +7242,25 @@
           <w:bottom w:val="single" w:sz="4" w:space="1" w:color="auto"/>
           <w:right w:val="single" w:sz="4" w:space="4" w:color="auto"/>
         </w:pBdr>
-        <w:rPr>
-          <w:shd w:val="clear" w:color="auto" w:fill="FFFFFF"/>
-          <w:lang w:val="en-US"/>
-        </w:rPr>
-      </w:pPr>
-      <w:proofErr w:type="spellStart"/>
-      <w:r>
-        <w:rPr>
-          <w:rFonts w:ascii="Consolas" w:eastAsia="Times New Roman" w:hAnsi="Consolas"/>
-          <w:szCs w:val="21"/>
-          <w:lang w:val="en-US"/>
-        </w:rPr>
-        <w:t>Ablage</w:t>
-      </w:r>
-      <w:proofErr w:type="spellEnd"/>
-      <w:r>
-        <w:rPr>
-          <w:rFonts w:ascii="Consolas" w:eastAsia="Times New Roman" w:hAnsi="Consolas"/>
-          <w:szCs w:val="21"/>
-          <w:lang w:val="en-US"/>
-        </w:rPr>
+      </w:pPr>
+      <w:r>
+        <w:t>Anhang</w:t>
+      </w:r>
+      <w:r>
+        <w:t>:</w:t>
+      </w:r>
+      <w:r>
         <w:t xml:space="preserve"> </w:t>
       </w:r>
       <w:r>
-        <w:rPr>
-          <w:rFonts w:ascii="Consolas" w:eastAsia="Times New Roman" w:hAnsi="Consolas"/>
-          <w:szCs w:val="21"/>
-          <w:lang w:val="en-US"/>
-        </w:rPr>
-        <w:t>1</w:t>
-      </w:r>
-      <w:r>
-        <w:rPr>
-          <w:rFonts w:ascii="Consolas" w:eastAsia="Times New Roman" w:hAnsi="Consolas"/>
-          <w:szCs w:val="21"/>
-          <w:lang w:val="en-US"/>
-        </w:rPr>
-        <w:t>2</w:t>
-      </w:r>
-      <w:r>
-        <w:rPr>
-          <w:rFonts w:ascii="Consolas" w:eastAsia="Times New Roman" w:hAnsi="Consolas"/>
-          <w:szCs w:val="21"/>
-          <w:lang w:val="en-US"/>
-        </w:rPr>
-        <w:t xml:space="preserve"> </w:t>
-      </w:r>
-      <w:r>
-        <w:rPr>
-          <w:shd w:val="clear" w:color="auto" w:fill="FFFFFF"/>
-          <w:lang w:val="en-US"/>
-        </w:rPr>
-        <w:t xml:space="preserve">JSON out </w:t>
-      </w:r>
-      <w:proofErr w:type="gramStart"/>
-      <w:r>
-        <w:rPr>
-          <w:shd w:val="clear" w:color="auto" w:fill="FFFFFF"/>
-          <w:lang w:val="en-US"/>
-        </w:rPr>
-        <w:t>put</w:t>
-      </w:r>
-      <w:proofErr w:type="gramEnd"/>
+        <w:t xml:space="preserve">12 </w:t>
+      </w:r>
+      <w:r>
+        <w:t xml:space="preserve">JSON </w:t>
+      </w:r>
+      <w:r>
+        <w:t>Output</w:t>
+      </w:r>
     </w:p>
     <w:p>
       <w:pPr>
@@ -8650,200 +7270,224 @@
           <w:bottom w:val="single" w:sz="4" w:space="1" w:color="auto"/>
           <w:right w:val="single" w:sz="4" w:space="4" w:color="auto"/>
         </w:pBdr>
-        <w:rPr>
-          <w:shd w:val="clear" w:color="auto" w:fill="FFFFFF"/>
-          <w:lang w:val="en-US"/>
-        </w:rPr>
-      </w:pPr>
+      </w:pPr>
+      <w:r>
+        <w:t xml:space="preserve">Anhang </w:t>
+      </w:r>
+      <w:r>
+        <w:t>13</w:t>
+      </w:r>
+      <w:r>
+        <w:t>:</w:t>
+      </w:r>
+      <w:r>
+        <w:t xml:space="preserve"> </w:t>
+      </w:r>
+      <w:r>
+        <w:t>Protokoll</w:t>
+      </w:r>
+    </w:p>
+    <w:p>
+      <w:pPr>
+        <w:rPr>
+          <w:shd w:val="clear" w:color="auto" w:fill="FFFFFF"/>
+        </w:rPr>
+      </w:pPr>
+      <w:r>
+        <w:rPr>
+          <w:shd w:val="clear" w:color="auto" w:fill="FFFFFF"/>
+        </w:rPr>
+        <w:t xml:space="preserve">Der erste Teil des Projekts ist abgeschlossen. Das Skript, die JSON-Datei und das Protokoll werden im persönlichen </w:t>
+      </w:r>
       <w:proofErr w:type="spellStart"/>
       <w:r>
         <w:rPr>
-          <w:rFonts w:ascii="Consolas" w:eastAsia="Times New Roman" w:hAnsi="Consolas"/>
-          <w:szCs w:val="21"/>
-          <w:lang w:val="en-US"/>
-        </w:rPr>
-        <w:t>Ablage</w:t>
+          <w:shd w:val="clear" w:color="auto" w:fill="FFFFFF"/>
+        </w:rPr>
+        <w:t>Git</w:t>
       </w:r>
       <w:proofErr w:type="spellEnd"/>
       <w:r>
         <w:rPr>
-          <w:rFonts w:ascii="Consolas" w:eastAsia="Times New Roman" w:hAnsi="Consolas"/>
-          <w:szCs w:val="21"/>
-          <w:lang w:val="en-US"/>
+          <w:shd w:val="clear" w:color="auto" w:fill="FFFFFF"/>
+        </w:rPr>
+        <w:t>-Repository gespeichert, das sowohl auf dem Google Drive von Pixelding als auch auf dem Arbeitscomputer von Pixelding und meinem Heimcomputer verfügbar ist. Die PDF- und Bilderordner werden ebenfalls in diesen Repositorien abgelegt, um eine konsistente und zugängliche Speicherung sicherzustellen.</w:t>
+      </w:r>
+    </w:p>
+    <w:p>
+      <w:pPr>
+        <w:pStyle w:val="Heading3"/>
+        <w:ind w:left="851" w:hanging="851"/>
+        <w:rPr>
+          <w:shd w:val="clear" w:color="auto" w:fill="FFFFFF"/>
+        </w:rPr>
+      </w:pPr>
+      <w:bookmarkStart w:id="54" w:name="_Hlk161584446"/>
+      <w:r>
+        <w:rPr>
+          <w:shd w:val="clear" w:color="auto" w:fill="FFFFFF"/>
+        </w:rPr>
+        <w:t>Daten in lokale WordPress importieren</w:t>
+      </w:r>
+    </w:p>
+    <w:p>
+      <w:pPr>
+        <w:rPr>
+          <w:b/>
+          <w:bCs/>
+          <w:shd w:val="clear" w:color="auto" w:fill="FFFFFF"/>
+        </w:rPr>
+      </w:pPr>
+      <w:r>
+        <w:rPr>
+          <w:shd w:val="clear" w:color="auto" w:fill="FFFFFF"/>
+        </w:rPr>
+        <w:t xml:space="preserve">Dieser Prozess gilt für alle 4 </w:t>
+      </w:r>
+      <w:r>
+        <w:rPr>
+          <w:shd w:val="clear" w:color="auto" w:fill="FFFFFF"/>
+        </w:rPr>
+        <w:t>JSON-Dateien</w:t>
+      </w:r>
+      <w:r>
+        <w:rPr>
+          <w:b/>
+          <w:bCs/>
+          <w:shd w:val="clear" w:color="auto" w:fill="FFFFFF"/>
+        </w:rPr>
+        <w:t>:</w:t>
+      </w:r>
+    </w:p>
+    <w:p>
+      <w:pPr>
+        <w:pStyle w:val="Heading4"/>
+        <w:numPr>
+          <w:ilvl w:val="0"/>
+          <w:numId w:val="0"/>
+        </w:numPr>
+        <w:ind w:left="864" w:hanging="864"/>
+        <w:rPr>
+          <w:shd w:val="clear" w:color="auto" w:fill="FFFFFF"/>
+        </w:rPr>
+      </w:pPr>
+      <w:r>
+        <w:rPr>
+          <w:shd w:val="clear" w:color="auto" w:fill="FFFFFF"/>
+        </w:rPr>
+        <w:t>4.3.2.1</w:t>
+      </w:r>
+      <w:r>
+        <w:rPr>
+          <w:shd w:val="clear" w:color="auto" w:fill="FFFFFF"/>
+        </w:rPr>
+        <w:t xml:space="preserve"> lokale</w:t>
+      </w:r>
+      <w:r>
+        <w:rPr>
+          <w:shd w:val="clear" w:color="auto" w:fill="FFFFFF"/>
+        </w:rPr>
+        <w:t xml:space="preserve"> WordPress installieren</w:t>
+      </w:r>
+    </w:p>
+    <w:p>
+      <w:pPr>
+        <w:rPr>
+          <w:shd w:val="clear" w:color="auto" w:fill="FFFFFF"/>
+        </w:rPr>
+      </w:pPr>
+      <w:r>
+        <w:rPr>
+          <w:shd w:val="clear" w:color="auto" w:fill="FFFFFF"/>
+        </w:rPr>
+        <w:t xml:space="preserve">Zuerst wird für </w:t>
+      </w:r>
+      <w:r>
+        <w:rPr>
+          <w:shd w:val="clear" w:color="auto" w:fill="FFFFFF"/>
+        </w:rPr>
+        <w:t>eine</w:t>
+      </w:r>
+      <w:r>
+        <w:rPr>
+          <w:shd w:val="clear" w:color="auto" w:fill="FFFFFF"/>
+        </w:rPr>
+        <w:t xml:space="preserve"> Webseite eine lokale Wordpress-Instanz eingerichtet. Anschließend wird</w:t>
+      </w:r>
+      <w:r>
+        <w:rPr>
+          <w:shd w:val="clear" w:color="auto" w:fill="FFFFFF"/>
         </w:rPr>
         <w:t xml:space="preserve"> </w:t>
       </w:r>
       <w:r>
         <w:rPr>
-          <w:rFonts w:ascii="Consolas" w:eastAsia="Times New Roman" w:hAnsi="Consolas"/>
-          <w:szCs w:val="21"/>
-          <w:lang w:val="en-US"/>
-        </w:rPr>
-        <w:t>1</w:t>
-      </w:r>
-      <w:r>
-        <w:rPr>
-          <w:rFonts w:ascii="Consolas" w:eastAsia="Times New Roman" w:hAnsi="Consolas"/>
-          <w:szCs w:val="21"/>
-          <w:lang w:val="en-US"/>
-        </w:rPr>
-        <w:t>3</w:t>
-      </w:r>
-      <w:r>
-        <w:rPr>
-          <w:rFonts w:ascii="Consolas" w:eastAsia="Times New Roman" w:hAnsi="Consolas"/>
-          <w:szCs w:val="21"/>
-          <w:lang w:val="en-US"/>
+          <w:shd w:val="clear" w:color="auto" w:fill="FFFFFF"/>
+        </w:rPr>
+        <w:t>WooCommerce auf dieser lokalen Wordpress-Instanz installiert, gefolgt von der Installation des</w:t>
+      </w:r>
+      <w:r>
+        <w:rPr>
+          <w:shd w:val="clear" w:color="auto" w:fill="FFFFFF"/>
         </w:rPr>
         <w:t xml:space="preserve"> </w:t>
       </w:r>
+      <w:r>
+        <w:rPr>
+          <w:shd w:val="clear" w:color="auto" w:fill="FFFFFF"/>
+        </w:rPr>
+        <w:t xml:space="preserve">Plugins WooCommerce </w:t>
+      </w:r>
       <w:proofErr w:type="spellStart"/>
       <w:r>
         <w:rPr>
           <w:shd w:val="clear" w:color="auto" w:fill="FFFFFF"/>
-          <w:lang w:val="en-US"/>
-        </w:rPr>
-        <w:t>protokoll</w:t>
+        </w:rPr>
+        <w:t>Germanized</w:t>
       </w:r>
       <w:proofErr w:type="spellEnd"/>
-    </w:p>
-    <w:p>
-      <w:pPr>
-        <w:rPr>
-          <w:shd w:val="clear" w:color="auto" w:fill="FFFFFF"/>
-        </w:rPr>
-      </w:pPr>
-      <w:r>
-        <w:rPr>
-          <w:shd w:val="clear" w:color="auto" w:fill="FFFFFF"/>
-        </w:rPr>
-        <w:t xml:space="preserve">Der erste Teil des Projekts ist abgeschlossen. Das Skript, die JSON-Datei und das Protokoll werden im persönlichen </w:t>
-      </w:r>
-      <w:proofErr w:type="spellStart"/>
-      <w:r>
-        <w:rPr>
-          <w:shd w:val="clear" w:color="auto" w:fill="FFFFFF"/>
-        </w:rPr>
-        <w:t>Git</w:t>
-      </w:r>
-      <w:proofErr w:type="spellEnd"/>
-      <w:r>
-        <w:rPr>
-          <w:shd w:val="clear" w:color="auto" w:fill="FFFFFF"/>
-        </w:rPr>
-        <w:t>-Repository gespeichert, das sowohl auf dem Google Drive von Pixelding als auch auf dem Arbeitscomputer von Pixelding und meinem Heimcomputer verfügbar ist. Die PDF- und Bilderordner werden ebenfalls in diesen Repositorien abgelegt, um eine konsistente und zugängliche Speicherung sicherzustellen.</w:t>
-      </w:r>
-    </w:p>
-    <w:p>
-      <w:pPr>
-        <w:rPr>
-          <w:b/>
-          <w:bCs/>
-          <w:u w:val="single"/>
-          <w:shd w:val="clear" w:color="auto" w:fill="FFFFFF"/>
-        </w:rPr>
-      </w:pPr>
-      <w:bookmarkStart w:id="64" w:name="_Hlk161584446"/>
-      <w:r>
-        <w:rPr>
-          <w:b/>
-          <w:bCs/>
-          <w:u w:val="single"/>
-          <w:shd w:val="clear" w:color="auto" w:fill="FFFFFF"/>
-        </w:rPr>
-        <w:t>Daten in lokale WordPress importieren</w:t>
-      </w:r>
-    </w:p>
-    <w:p>
-      <w:pPr>
-        <w:rPr>
-          <w:b/>
-          <w:bCs/>
-          <w:shd w:val="clear" w:color="auto" w:fill="FFFFFF"/>
-        </w:rPr>
-      </w:pPr>
-      <w:r>
-        <w:rPr>
-          <w:b/>
-          <w:bCs/>
-          <w:shd w:val="clear" w:color="auto" w:fill="FFFFFF"/>
-        </w:rPr>
-        <w:t xml:space="preserve"># Dieser Prozess gilt für alle 4 </w:t>
-      </w:r>
-      <w:r>
-        <w:rPr>
-          <w:b/>
-          <w:bCs/>
-          <w:shd w:val="clear" w:color="auto" w:fill="FFFFFF"/>
-        </w:rPr>
-        <w:t>JSON-Dateien</w:t>
-      </w:r>
-      <w:r>
-        <w:rPr>
-          <w:b/>
-          <w:bCs/>
-          <w:shd w:val="clear" w:color="auto" w:fill="FFFFFF"/>
-        </w:rPr>
-        <w:t>:</w:t>
-      </w:r>
-    </w:p>
-    <w:p>
-      <w:pPr>
-        <w:rPr>
-          <w:b/>
-          <w:bCs/>
-          <w:shd w:val="clear" w:color="auto" w:fill="FFFFFF"/>
-        </w:rPr>
-      </w:pPr>
-      <w:r>
-        <w:rPr>
-          <w:b/>
-          <w:bCs/>
-          <w:shd w:val="clear" w:color="auto" w:fill="FFFFFF"/>
-        </w:rPr>
-        <w:lastRenderedPageBreak/>
-        <w:t>#</w:t>
-      </w:r>
-      <w:r>
-        <w:rPr>
-          <w:b/>
-          <w:bCs/>
-          <w:shd w:val="clear" w:color="auto" w:fill="FFFFFF"/>
-        </w:rPr>
-        <w:t># lokale</w:t>
-      </w:r>
-      <w:r>
-        <w:rPr>
-          <w:b/>
-          <w:bCs/>
-          <w:shd w:val="clear" w:color="auto" w:fill="FFFFFF"/>
-        </w:rPr>
-        <w:t xml:space="preserve"> WordPress installieren</w:t>
-      </w:r>
-    </w:p>
-    <w:p>
-      <w:pPr>
-        <w:rPr>
-          <w:shd w:val="clear" w:color="auto" w:fill="FFFFFF"/>
-        </w:rPr>
-      </w:pPr>
-      <w:r>
-        <w:rPr>
-          <w:shd w:val="clear" w:color="auto" w:fill="FFFFFF"/>
-        </w:rPr>
-        <w:t xml:space="preserve">Zuerst wird für </w:t>
-      </w:r>
-      <w:r>
-        <w:rPr>
-          <w:shd w:val="clear" w:color="auto" w:fill="FFFFFF"/>
-        </w:rPr>
-        <w:t>eine</w:t>
-      </w:r>
-      <w:r>
-        <w:rPr>
-          <w:shd w:val="clear" w:color="auto" w:fill="FFFFFF"/>
-        </w:rPr>
-        <w:t xml:space="preserve"> Webseite eine lokale Wordpress-Instanz eingerichtet. Anschließend wird</w:t>
+      <w:r>
+        <w:rPr>
+          <w:shd w:val="clear" w:color="auto" w:fill="FFFFFF"/>
+        </w:rPr>
+        <w:t>.</w:t>
+      </w:r>
+    </w:p>
+    <w:p>
+      <w:pPr>
+        <w:pStyle w:val="Heading4"/>
+        <w:numPr>
+          <w:ilvl w:val="0"/>
+          <w:numId w:val="0"/>
+        </w:numPr>
+        <w:ind w:left="864" w:hanging="864"/>
+        <w:rPr>
+          <w:shd w:val="clear" w:color="auto" w:fill="FFFFFF"/>
+        </w:rPr>
+      </w:pPr>
+      <w:r>
+        <w:rPr>
+          <w:shd w:val="clear" w:color="auto" w:fill="FFFFFF"/>
+        </w:rPr>
+        <w:t>4.3.2.</w:t>
+      </w:r>
+      <w:r>
+        <w:rPr>
+          <w:shd w:val="clear" w:color="auto" w:fill="FFFFFF"/>
+        </w:rPr>
+        <w:t xml:space="preserve">2 </w:t>
+      </w:r>
+      <w:r>
+        <w:rPr>
+          <w:shd w:val="clear" w:color="auto" w:fill="FFFFFF"/>
+        </w:rPr>
+        <w:t xml:space="preserve">Daten für </w:t>
+      </w:r>
+      <w:r>
+        <w:rPr>
+          <w:shd w:val="clear" w:color="auto" w:fill="FFFFFF"/>
+        </w:rPr>
+        <w:t>WordPress</w:t>
       </w:r>
       <w:r>
         <w:rPr>
@@ -8855,7 +7499,7 @@
         <w:rPr>
           <w:shd w:val="clear" w:color="auto" w:fill="FFFFFF"/>
         </w:rPr>
-        <w:t>WooCommerce auf dieser lokalen Wordpress-Instanz installiert, gefolgt von der Installation des</w:t>
+        <w:t>WooCommerce</w:t>
       </w:r>
       <w:r>
         <w:rPr>
@@ -8867,133 +7511,40 @@
         <w:rPr>
           <w:shd w:val="clear" w:color="auto" w:fill="FFFFFF"/>
         </w:rPr>
-        <w:t>Plugins WooCommerce Germanized.</w:t>
-      </w:r>
-    </w:p>
-    <w:p>
-      <w:pPr>
-        <w:rPr>
-          <w:b/>
-          <w:bCs/>
-          <w:shd w:val="clear" w:color="auto" w:fill="FFFFFF"/>
-        </w:rPr>
-      </w:pPr>
-      <w:r>
-        <w:rPr>
-          <w:b/>
-          <w:bCs/>
-          <w:shd w:val="clear" w:color="auto" w:fill="FFFFFF"/>
-        </w:rPr>
-        <w:t>#</w:t>
-      </w:r>
-      <w:r>
-        <w:rPr>
-          <w:b/>
-          <w:bCs/>
-          <w:shd w:val="clear" w:color="auto" w:fill="FFFFFF"/>
-        </w:rPr>
-        <w:t>#</w:t>
-      </w:r>
-      <w:r>
-        <w:rPr>
-          <w:b/>
-          <w:bCs/>
-          <w:shd w:val="clear" w:color="auto" w:fill="FFFFFF"/>
-        </w:rPr>
-        <w:t xml:space="preserve"> </w:t>
-      </w:r>
-      <w:r>
-        <w:rPr>
-          <w:b/>
-          <w:bCs/>
-          <w:shd w:val="clear" w:color="auto" w:fill="FFFFFF"/>
-        </w:rPr>
-        <w:t xml:space="preserve">Daten für </w:t>
-      </w:r>
-      <w:r>
-        <w:rPr>
-          <w:b/>
-          <w:bCs/>
-          <w:shd w:val="clear" w:color="auto" w:fill="FFFFFF"/>
-        </w:rPr>
-        <w:t>WordPress</w:t>
-      </w:r>
-      <w:r>
-        <w:rPr>
-          <w:b/>
-          <w:bCs/>
-          <w:shd w:val="clear" w:color="auto" w:fill="FFFFFF"/>
-        </w:rPr>
-        <w:t xml:space="preserve"> </w:t>
-      </w:r>
-      <w:r>
-        <w:rPr>
-          <w:b/>
-          <w:bCs/>
-          <w:shd w:val="clear" w:color="auto" w:fill="FFFFFF"/>
-        </w:rPr>
-        <w:t>WooCommerce</w:t>
-      </w:r>
-      <w:r>
-        <w:rPr>
-          <w:b/>
-          <w:bCs/>
-          <w:shd w:val="clear" w:color="auto" w:fill="FFFFFF"/>
-        </w:rPr>
-        <w:t xml:space="preserve"> </w:t>
-      </w:r>
-      <w:r>
-        <w:rPr>
-          <w:b/>
-          <w:bCs/>
-          <w:shd w:val="clear" w:color="auto" w:fill="FFFFFF"/>
-        </w:rPr>
         <w:t xml:space="preserve">in </w:t>
       </w:r>
       <w:r>
         <w:rPr>
-          <w:b/>
-          <w:bCs/>
           <w:shd w:val="clear" w:color="auto" w:fill="FFFFFF"/>
         </w:rPr>
         <w:t>CSV</w:t>
       </w:r>
       <w:r>
         <w:rPr>
-          <w:b/>
-          <w:bCs/>
           <w:shd w:val="clear" w:color="auto" w:fill="FFFFFF"/>
         </w:rPr>
         <w:t xml:space="preserve">, </w:t>
       </w:r>
       <w:r>
         <w:rPr>
-          <w:b/>
-          <w:bCs/>
           <w:shd w:val="clear" w:color="auto" w:fill="FFFFFF"/>
         </w:rPr>
         <w:t>u</w:t>
       </w:r>
       <w:r>
         <w:rPr>
-          <w:b/>
-          <w:bCs/>
           <w:shd w:val="clear" w:color="auto" w:fill="FFFFFF"/>
         </w:rPr>
         <w:t xml:space="preserve">nd </w:t>
       </w:r>
       <w:r>
         <w:rPr>
-          <w:b/>
-          <w:bCs/>
           <w:shd w:val="clear" w:color="auto" w:fill="FFFFFF"/>
         </w:rPr>
         <w:t>XLSX</w:t>
       </w:r>
       <w:r>
         <w:rPr>
-          <w:b/>
-          <w:bCs/>
           <w:shd w:val="clear" w:color="auto" w:fill="FFFFFF"/>
         </w:rPr>
         <w:t xml:space="preserve"> umbauen</w:t>
@@ -9045,41 +7596,28 @@
           <w:bottom w:val="single" w:sz="4" w:space="1" w:color="auto"/>
           <w:right w:val="single" w:sz="4" w:space="4" w:color="auto"/>
         </w:pBdr>
-        <w:rPr>
-          <w:i/>
-          <w:iCs/>
-          <w:shd w:val="clear" w:color="auto" w:fill="FFFFFF"/>
-        </w:rPr>
-      </w:pPr>
-      <w:bookmarkStart w:id="65" w:name="_Hlk161738661"/>
-      <w:r>
-        <w:rPr>
-          <w:i/>
-          <w:iCs/>
-          <w:shd w:val="clear" w:color="auto" w:fill="FFFFFF"/>
-        </w:rPr>
-        <w:t xml:space="preserve">Ablage 14 </w:t>
-      </w:r>
-      <w:proofErr w:type="spellStart"/>
-      <w:r>
-        <w:rPr>
-          <w:i/>
-          <w:iCs/>
-          <w:shd w:val="clear" w:color="auto" w:fill="FFFFFF"/>
-        </w:rPr>
-        <w:t>Product</w:t>
-      </w:r>
-      <w:proofErr w:type="spellEnd"/>
-      <w:r>
-        <w:rPr>
-          <w:i/>
-          <w:iCs/>
-          <w:shd w:val="clear" w:color="auto" w:fill="FFFFFF"/>
-        </w:rPr>
+      </w:pPr>
+      <w:bookmarkStart w:id="55" w:name="_Hlk161738661"/>
+      <w:r>
+        <w:t xml:space="preserve">Anhang </w:t>
+      </w:r>
+      <w:r>
+        <w:t>14</w:t>
+      </w:r>
+      <w:r>
+        <w:t>:</w:t>
+      </w:r>
+      <w:r>
+        <w:t xml:space="preserve"> </w:t>
+      </w:r>
+      <w:r>
+        <w:t>Produkt</w:t>
+      </w:r>
+      <w:r>
         <w:t xml:space="preserve"> CSV Import Schema</w:t>
       </w:r>
     </w:p>
-    <w:bookmarkEnd w:id="65"/>
+    <w:bookmarkEnd w:id="55"/>
     <w:p>
       <w:pPr>
         <w:pBdr>
@@ -9088,40 +7626,48 @@
           <w:bottom w:val="single" w:sz="4" w:space="1" w:color="auto"/>
           <w:right w:val="single" w:sz="4" w:space="4" w:color="auto"/>
         </w:pBdr>
-        <w:rPr>
-          <w:shd w:val="clear" w:color="auto" w:fill="FFFFFF"/>
-        </w:rPr>
-      </w:pPr>
-      <w:r>
-        <w:rPr>
-          <w:noProof/>
-          <w:shd w:val="clear" w:color="auto" w:fill="FFFFFF"/>
-        </w:rPr>
-        <w:t>Ablage 15</w:t>
-      </w:r>
-      <w:r>
-        <w:rPr>
-          <w:noProof/>
-          <w:shd w:val="clear" w:color="auto" w:fill="FFFFFF"/>
-        </w:rPr>
-        <w:t xml:space="preserve"> activity diagramm</w:t>
-      </w:r>
-    </w:p>
-    <w:p>
-      <w:pPr>
-        <w:rPr>
-          <w:b/>
-          <w:bCs/>
-          <w:shd w:val="clear" w:color="auto" w:fill="FFFFFF"/>
-        </w:rPr>
-      </w:pPr>
-      <w:r>
-        <w:rPr>
-          <w:b/>
-          <w:bCs/>
-          <w:shd w:val="clear" w:color="auto" w:fill="FFFFFF"/>
-        </w:rPr>
-        <w:t>### Skript ausführen für einen Produkt</w:t>
+      </w:pPr>
+      <w:r>
+        <w:lastRenderedPageBreak/>
+        <w:t xml:space="preserve">Anhang </w:t>
+      </w:r>
+      <w:r>
+        <w:t>15</w:t>
+      </w:r>
+      <w:r>
+        <w:t>:</w:t>
+      </w:r>
+      <w:r>
+        <w:t xml:space="preserve"> </w:t>
+      </w:r>
+      <w:r>
+        <w:t>Aktivität</w:t>
+      </w:r>
+      <w:r>
+        <w:t xml:space="preserve"> </w:t>
+      </w:r>
+      <w:r>
+        <w:t>D</w:t>
+      </w:r>
+      <w:r>
+        <w:t>iagramm</w:t>
+      </w:r>
+    </w:p>
+    <w:p>
+      <w:pPr>
+        <w:rPr>
+          <w:b/>
+          <w:bCs/>
+          <w:shd w:val="clear" w:color="auto" w:fill="FFFFFF"/>
+        </w:rPr>
+      </w:pPr>
+      <w:r>
+        <w:rPr>
+          <w:b/>
+          <w:bCs/>
+          <w:shd w:val="clear" w:color="auto" w:fill="FFFFFF"/>
+        </w:rPr>
+        <w:t># Skript ausführen für einen Produkt</w:t>
       </w:r>
     </w:p>
     <w:p>
@@ -9229,7 +7775,7 @@
           <w:bCs/>
           <w:shd w:val="clear" w:color="auto" w:fill="FFFFFF"/>
         </w:rPr>
-        <w:t>### Skript ausführen für alle Produkte</w:t>
+        <w:t># Skript ausführen für alle Produkte</w:t>
       </w:r>
     </w:p>
     <w:p>
@@ -9335,16 +7881,8 @@
         <w:rPr>
           <w:shd w:val="clear" w:color="auto" w:fill="FFFFFF"/>
         </w:rPr>
-        <w:t xml:space="preserve">den erforderlichen Formaten vorliegen und einfach in das WooCommerce-System </w:t>
-      </w:r>
-      <w:proofErr w:type="gramStart"/>
-      <w:r>
-        <w:rPr>
-          <w:shd w:val="clear" w:color="auto" w:fill="FFFFFF"/>
-        </w:rPr>
-        <w:t>integriert</w:t>
-      </w:r>
-      <w:proofErr w:type="gramEnd"/>
+        <w:t>den erforderlichen Formaten vorliegen und einfach in das WooCommerce-System integriert</w:t>
+      </w:r>
       <w:r>
         <w:rPr>
           <w:shd w:val="clear" w:color="auto" w:fill="FFFFFF"/>
@@ -9380,66 +7918,62 @@
         </w:pBdr>
       </w:pPr>
       <w:r>
-        <w:t xml:space="preserve">Ablage 16 </w:t>
-      </w:r>
-      <w:proofErr w:type="spellStart"/>
-      <w:r>
-        <w:t>csv</w:t>
-      </w:r>
-      <w:proofErr w:type="spellEnd"/>
+        <w:t xml:space="preserve">Anhang </w:t>
+      </w:r>
+      <w:r>
+        <w:t>16</w:t>
+      </w:r>
+      <w:r>
+        <w:t>:</w:t>
+      </w:r>
       <w:r>
         <w:t xml:space="preserve"> </w:t>
       </w:r>
-      <w:proofErr w:type="spellStart"/>
-      <w:r>
-        <w:t>output</w:t>
-      </w:r>
-      <w:proofErr w:type="spellEnd"/>
-    </w:p>
-    <w:p>
-      <w:pPr>
-        <w:rPr>
-          <w:b/>
-          <w:bCs/>
-          <w:shd w:val="clear" w:color="auto" w:fill="FFFFFF"/>
-        </w:rPr>
-      </w:pPr>
-      <w:r>
-        <w:rPr>
-          <w:b/>
-          <w:bCs/>
-          <w:shd w:val="clear" w:color="auto" w:fill="FFFFFF"/>
-        </w:rPr>
-        <w:t>#</w:t>
-      </w:r>
-      <w:r>
-        <w:rPr>
-          <w:b/>
-          <w:bCs/>
-          <w:shd w:val="clear" w:color="auto" w:fill="FFFFFF"/>
-        </w:rPr>
-        <w:t>#</w:t>
-      </w:r>
-      <w:r>
-        <w:rPr>
-          <w:b/>
-          <w:bCs/>
-          <w:shd w:val="clear" w:color="auto" w:fill="FFFFFF"/>
-        </w:rPr>
+      <w:r>
+        <w:t>CSV</w:t>
+      </w:r>
+      <w:r>
         <w:t xml:space="preserve"> </w:t>
       </w:r>
       <w:r>
-        <w:rPr>
-          <w:b/>
-          <w:bCs/>
+        <w:t>O</w:t>
+      </w:r>
+      <w:r>
+        <w:t>utput</w:t>
+      </w:r>
+    </w:p>
+    <w:p>
+      <w:pPr>
+        <w:pStyle w:val="Heading4"/>
+        <w:numPr>
+          <w:ilvl w:val="0"/>
+          <w:numId w:val="0"/>
+        </w:numPr>
+        <w:ind w:left="864" w:hanging="864"/>
+        <w:rPr>
+          <w:shd w:val="clear" w:color="auto" w:fill="FFFFFF"/>
+        </w:rPr>
+      </w:pPr>
+      <w:r>
+        <w:rPr>
+          <w:shd w:val="clear" w:color="auto" w:fill="FFFFFF"/>
+        </w:rPr>
+        <w:t>4.3.2.3</w:t>
+      </w:r>
+      <w:r>
+        <w:rPr>
+          <w:shd w:val="clear" w:color="auto" w:fill="FFFFFF"/>
+        </w:rPr>
+        <w:t xml:space="preserve"> </w:t>
+      </w:r>
+      <w:r>
+        <w:rPr>
           <w:shd w:val="clear" w:color="auto" w:fill="FFFFFF"/>
         </w:rPr>
         <w:t xml:space="preserve">CSV </w:t>
       </w:r>
       <w:r>
         <w:rPr>
-          <w:b/>
-          <w:bCs/>
           <w:shd w:val="clear" w:color="auto" w:fill="FFFFFF"/>
         </w:rPr>
         <w:t>in WordPress WooCommerce importieren</w:t>
@@ -9602,40 +8136,36 @@
           <w:right w:val="single" w:sz="4" w:space="4" w:color="auto"/>
         </w:pBdr>
       </w:pPr>
-      <w:bookmarkStart w:id="66" w:name="_Hlk161738820"/>
-      <w:r>
-        <w:lastRenderedPageBreak/>
-        <w:t>Ablage 1</w:t>
-      </w:r>
-      <w:r>
-        <w:t>7</w:t>
+      <w:bookmarkStart w:id="56" w:name="_Hlk161738820"/>
+      <w:r>
+        <w:t xml:space="preserve">Anhang </w:t>
+      </w:r>
+      <w:r>
+        <w:t>17</w:t>
+      </w:r>
+      <w:r>
+        <w:t>:</w:t>
       </w:r>
       <w:r>
         <w:t xml:space="preserve"> </w:t>
       </w:r>
-      <w:proofErr w:type="spellStart"/>
-      <w:r>
-        <w:t>woocomerce</w:t>
-      </w:r>
-      <w:proofErr w:type="spellEnd"/>
+      <w:r>
+        <w:t>WooCommerce</w:t>
+      </w:r>
       <w:r>
         <w:t xml:space="preserve"> </w:t>
       </w:r>
-      <w:proofErr w:type="spellStart"/>
-      <w:r>
-        <w:t>import</w:t>
-      </w:r>
-      <w:proofErr w:type="spellEnd"/>
+      <w:r>
+        <w:t>Import</w:t>
+      </w:r>
       <w:r>
         <w:t xml:space="preserve"> </w:t>
       </w:r>
-      <w:proofErr w:type="spellStart"/>
-      <w:r>
-        <w:t>gui</w:t>
-      </w:r>
-      <w:proofErr w:type="spellEnd"/>
-    </w:p>
-    <w:bookmarkEnd w:id="66"/>
+      <w:r>
+        <w:t>GUI 1</w:t>
+      </w:r>
+    </w:p>
+    <w:bookmarkEnd w:id="56"/>
     <w:p>
       <w:pPr>
         <w:pBdr>
@@ -9646,35 +8176,29 @@
         </w:pBdr>
       </w:pPr>
       <w:r>
-        <w:t>Ablage 1</w:t>
-      </w:r>
-      <w:r>
-        <w:t>8</w:t>
+        <w:t xml:space="preserve">Anhang </w:t>
+      </w:r>
+      <w:r>
+        <w:t>18</w:t>
+      </w:r>
+      <w:r>
+        <w:t>:</w:t>
       </w:r>
       <w:r>
         <w:t xml:space="preserve"> </w:t>
       </w:r>
-      <w:proofErr w:type="spellStart"/>
-      <w:r>
-        <w:t>woocomerce</w:t>
-      </w:r>
-      <w:proofErr w:type="spellEnd"/>
+      <w:r>
+        <w:t xml:space="preserve">WooCommerce Import </w:t>
+      </w:r>
+      <w:r>
+        <w:t>GUI</w:t>
+      </w:r>
       <w:r>
         <w:t xml:space="preserve"> </w:t>
       </w:r>
-      <w:proofErr w:type="spellStart"/>
-      <w:r>
-        <w:t>import</w:t>
-      </w:r>
-      <w:proofErr w:type="spellEnd"/>
-      <w:r>
-        <w:t xml:space="preserve"> </w:t>
-      </w:r>
-      <w:proofErr w:type="spellStart"/>
-      <w:r>
-        <w:t>gui</w:t>
-      </w:r>
-      <w:proofErr w:type="spellEnd"/>
+      <w:r>
+        <w:t>2</w:t>
+      </w:r>
     </w:p>
     <w:p>
       <w:pPr>
@@ -9686,199 +8210,243 @@
         </w:pBdr>
       </w:pPr>
       <w:r>
-        <w:t>Ablage 1</w:t>
-      </w:r>
-      <w:r>
-        <w:t>9</w:t>
+        <w:t xml:space="preserve">Anhang </w:t>
+      </w:r>
+      <w:r>
+        <w:t>19</w:t>
+      </w:r>
+      <w:r>
+        <w:t>:</w:t>
       </w:r>
       <w:r>
         <w:t xml:space="preserve"> </w:t>
       </w:r>
-      <w:proofErr w:type="spellStart"/>
-      <w:r>
-        <w:t>woocomerce</w:t>
-      </w:r>
-      <w:proofErr w:type="spellEnd"/>
-      <w:r>
+      <w:r>
+        <w:t xml:space="preserve">WooCommerce Import </w:t>
+      </w:r>
+      <w:r>
+        <w:t>GUI</w:t>
+      </w:r>
+      <w:r>
+        <w:t xml:space="preserve"> 3</w:t>
+      </w:r>
+    </w:p>
+    <w:bookmarkEnd w:id="54"/>
+    <w:p>
+      <w:pPr>
+        <w:pStyle w:val="Heading3"/>
+        <w:ind w:left="851" w:hanging="851"/>
+        <w:rPr>
+          <w:shd w:val="clear" w:color="auto" w:fill="FFFFFF"/>
+        </w:rPr>
+      </w:pPr>
+      <w:r>
+        <w:rPr>
+          <w:shd w:val="clear" w:color="auto" w:fill="FFFFFF"/>
+        </w:rPr>
+        <w:t>XLSX für Grafiker, SEO, und Kunde anfertigen</w:t>
+      </w:r>
+    </w:p>
+    <w:p>
+      <w:pPr>
+        <w:rPr>
+          <w:shd w:val="clear" w:color="auto" w:fill="FFFFFF"/>
+        </w:rPr>
+      </w:pPr>
+      <w:r>
+        <w:rPr>
+          <w:shd w:val="clear" w:color="auto" w:fill="FFFFFF"/>
+        </w:rPr>
+        <w:t>Dieser Prozess gilt für alle 4 JSON-Dateien:</w:t>
+      </w:r>
+    </w:p>
+    <w:p>
+      <w:pPr>
+        <w:pStyle w:val="Heading4"/>
+        <w:numPr>
+          <w:ilvl w:val="0"/>
+          <w:numId w:val="0"/>
+        </w:numPr>
+        <w:ind w:left="864" w:hanging="864"/>
+        <w:rPr>
+          <w:shd w:val="clear" w:color="auto" w:fill="FFFFFF"/>
+        </w:rPr>
+      </w:pPr>
+      <w:r>
+        <w:rPr>
+          <w:shd w:val="clear" w:color="auto" w:fill="FFFFFF"/>
+        </w:rPr>
+        <w:t>4.3.3.1</w:t>
+      </w:r>
+      <w:r>
+        <w:rPr>
+          <w:shd w:val="clear" w:color="auto" w:fill="FFFFFF"/>
+        </w:rPr>
         <w:t xml:space="preserve"> </w:t>
       </w:r>
-      <w:proofErr w:type="spellStart"/>
-      <w:r>
-        <w:t>import</w:t>
-      </w:r>
-      <w:proofErr w:type="spellEnd"/>
-      <w:r>
+      <w:r>
+        <w:rPr>
+          <w:shd w:val="clear" w:color="auto" w:fill="FFFFFF"/>
+        </w:rPr>
+        <w:t>XLSX-Liste</w:t>
+      </w:r>
+      <w:r>
+        <w:rPr>
+          <w:shd w:val="clear" w:color="auto" w:fill="FFFFFF"/>
+        </w:rPr>
+        <w:t xml:space="preserve"> für den Kunden</w:t>
+      </w:r>
+    </w:p>
+    <w:p>
+      <w:pPr>
+        <w:rPr>
+          <w:shd w:val="clear" w:color="auto" w:fill="FFFFFF"/>
+        </w:rPr>
+      </w:pPr>
+      <w:r>
+        <w:rPr>
+          <w:shd w:val="clear" w:color="auto" w:fill="FFFFFF"/>
+        </w:rPr>
+        <w:t xml:space="preserve">Der Kunde benötigt eine </w:t>
+      </w:r>
+      <w:r>
+        <w:rPr>
+          <w:shd w:val="clear" w:color="auto" w:fill="FFFFFF"/>
+        </w:rPr>
+        <w:t xml:space="preserve">XLSX-Liste </w:t>
+      </w:r>
+      <w:r>
+        <w:rPr>
+          <w:shd w:val="clear" w:color="auto" w:fill="FFFFFF"/>
+        </w:rPr>
+        <w:t>aller Produkte, die entweder als einfaches Produkt oder als Variation definiert sind. Mit dieser Liste kann er Preise, Einkaufspreise und Lagerbestände verwalten. Das gleiche Skript wie oben wird ausgeführt, jedoch mit dem Unterschied, dass Variable-Produkte nicht in die XLSX-Datei geschrieben werden.</w:t>
+      </w:r>
+    </w:p>
+    <w:p>
+      <w:pPr>
+        <w:pStyle w:val="Heading4"/>
+        <w:numPr>
+          <w:ilvl w:val="0"/>
+          <w:numId w:val="0"/>
+        </w:numPr>
+        <w:ind w:left="864" w:hanging="864"/>
+        <w:rPr>
+          <w:shd w:val="clear" w:color="auto" w:fill="FFFFFF"/>
+        </w:rPr>
+      </w:pPr>
+      <w:r>
+        <w:rPr>
+          <w:shd w:val="clear" w:color="auto" w:fill="FFFFFF"/>
+        </w:rPr>
+        <w:t>4.3.3.2 XLSX-Liste</w:t>
+      </w:r>
+      <w:r>
+        <w:rPr>
+          <w:shd w:val="clear" w:color="auto" w:fill="FFFFFF"/>
+        </w:rPr>
+        <w:t xml:space="preserve"> für das </w:t>
+      </w:r>
+      <w:r>
+        <w:rPr>
+          <w:shd w:val="clear" w:color="auto" w:fill="FFFFFF"/>
+        </w:rPr>
+        <w:t>SEO-Team</w:t>
+      </w:r>
+    </w:p>
+    <w:p>
+      <w:pPr>
+        <w:rPr>
+          <w:shd w:val="clear" w:color="auto" w:fill="FFFFFF"/>
+        </w:rPr>
+      </w:pPr>
+      <w:r>
+        <w:rPr>
+          <w:shd w:val="clear" w:color="auto" w:fill="FFFFFF"/>
+        </w:rPr>
+        <w:t>Das SEO-Team benötigt eine XLSX-Liste aller Produkte, um die Beschreibungen und Kurzbeschreibungen anzupassen. Dabei können sie auch die Parameter von Variable-Produkten anpassen, falls erforderlich. Diese XLSX-Datei wurde zusammen mit der CSV-Generierung automatisch erstellt.</w:t>
+      </w:r>
+    </w:p>
+    <w:p>
+      <w:pPr>
+        <w:rPr>
+          <w:b/>
+          <w:bCs/>
+          <w:shd w:val="clear" w:color="auto" w:fill="FFFFFF"/>
+        </w:rPr>
+      </w:pPr>
+      <w:r>
+        <w:rPr>
+          <w:b/>
+          <w:bCs/>
+          <w:shd w:val="clear" w:color="auto" w:fill="FFFFFF"/>
+        </w:rPr>
+        <w:t>4.3.3.</w:t>
+      </w:r>
+      <w:r>
+        <w:rPr>
+          <w:b/>
+          <w:bCs/>
+          <w:shd w:val="clear" w:color="auto" w:fill="FFFFFF"/>
+        </w:rPr>
+        <w:t>3</w:t>
+      </w:r>
+      <w:r>
+        <w:rPr>
+          <w:b/>
+          <w:bCs/>
+          <w:shd w:val="clear" w:color="auto" w:fill="FFFFFF"/>
+        </w:rPr>
+        <w:t xml:space="preserve">  </w:t>
+      </w:r>
+      <w:r>
+        <w:rPr>
+          <w:b/>
+          <w:bCs/>
+          <w:shd w:val="clear" w:color="auto" w:fill="FFFFFF"/>
+        </w:rPr>
         <w:t xml:space="preserve"> </w:t>
       </w:r>
-      <w:proofErr w:type="spellStart"/>
-      <w:r>
-        <w:t>gui</w:t>
-      </w:r>
-      <w:proofErr w:type="spellEnd"/>
-    </w:p>
-    <w:bookmarkEnd w:id="64"/>
-    <w:p>
-      <w:pPr>
-        <w:rPr>
-          <w:b/>
-          <w:bCs/>
-          <w:u w:val="single"/>
-          <w:shd w:val="clear" w:color="auto" w:fill="FFFFFF"/>
-        </w:rPr>
-      </w:pPr>
-      <w:r>
-        <w:rPr>
-          <w:b/>
-          <w:bCs/>
-          <w:u w:val="single"/>
-          <w:shd w:val="clear" w:color="auto" w:fill="FFFFFF"/>
-        </w:rPr>
-        <w:t>XLSX für Grafiker, SEO, und Kunde anfertigen</w:t>
-      </w:r>
-    </w:p>
-    <w:p>
-      <w:pPr>
-        <w:rPr>
-          <w:b/>
-          <w:bCs/>
-          <w:shd w:val="clear" w:color="auto" w:fill="FFFFFF"/>
-        </w:rPr>
-      </w:pPr>
-      <w:r>
-        <w:rPr>
-          <w:b/>
-          <w:bCs/>
-          <w:shd w:val="clear" w:color="auto" w:fill="FFFFFF"/>
-        </w:rPr>
-        <w:t># Dieser Prozess gilt für alle 4 JSON-Dateien:</w:t>
-      </w:r>
-    </w:p>
-    <w:p>
-      <w:pPr>
-        <w:rPr>
-          <w:b/>
-          <w:bCs/>
-          <w:shd w:val="clear" w:color="auto" w:fill="FFFFFF"/>
-        </w:rPr>
-      </w:pPr>
-      <w:r>
-        <w:rPr>
-          <w:b/>
-          <w:bCs/>
-          <w:shd w:val="clear" w:color="auto" w:fill="FFFFFF"/>
-        </w:rPr>
-        <w:t>## XLSX Liste für den Kunden</w:t>
-      </w:r>
-    </w:p>
-    <w:p>
-      <w:pPr>
-        <w:rPr>
-          <w:shd w:val="clear" w:color="auto" w:fill="FFFFFF"/>
-        </w:rPr>
-      </w:pPr>
-      <w:r>
-        <w:rPr>
-          <w:shd w:val="clear" w:color="auto" w:fill="FFFFFF"/>
-        </w:rPr>
-        <w:t xml:space="preserve">Der Kunde benötigt eine </w:t>
-      </w:r>
-      <w:r>
-        <w:rPr>
-          <w:shd w:val="clear" w:color="auto" w:fill="FFFFFF"/>
-        </w:rPr>
-        <w:t xml:space="preserve">XLSX-Liste </w:t>
-      </w:r>
-      <w:r>
-        <w:rPr>
-          <w:shd w:val="clear" w:color="auto" w:fill="FFFFFF"/>
-        </w:rPr>
-        <w:t>aller Produkte, die entweder als einfaches Produkt oder als Variation definiert sind. Mit dieser Liste kann er Preise, Einkaufspreise und Lagerbestände verwalten. Das gleiche Skript wie oben wird ausgeführt, jedoch mit dem Unterschied, dass Variable-Produkte nicht in die XLSX-Datei geschrieben werden.</w:t>
-      </w:r>
-    </w:p>
-    <w:p>
-      <w:pPr>
-        <w:rPr>
-          <w:b/>
-          <w:bCs/>
-          <w:shd w:val="clear" w:color="auto" w:fill="FFFFFF"/>
-        </w:rPr>
-      </w:pPr>
-      <w:r>
-        <w:rPr>
-          <w:b/>
-          <w:bCs/>
-          <w:shd w:val="clear" w:color="auto" w:fill="FFFFFF"/>
-        </w:rPr>
-        <w:t xml:space="preserve">## XLSX Liste für das </w:t>
-      </w:r>
-      <w:proofErr w:type="gramStart"/>
-      <w:r>
-        <w:rPr>
-          <w:b/>
-          <w:bCs/>
-          <w:shd w:val="clear" w:color="auto" w:fill="FFFFFF"/>
-        </w:rPr>
-        <w:t>SEO Team</w:t>
-      </w:r>
-      <w:proofErr w:type="gramEnd"/>
-    </w:p>
-    <w:p>
-      <w:pPr>
-        <w:rPr>
-          <w:shd w:val="clear" w:color="auto" w:fill="FFFFFF"/>
-        </w:rPr>
-      </w:pPr>
-      <w:r>
-        <w:rPr>
-          <w:shd w:val="clear" w:color="auto" w:fill="FFFFFF"/>
-        </w:rPr>
-        <w:t>Das SEO-Team benötigt eine XLSX-Liste aller Produkte, um die Beschreibungen und Kurzbeschreibungen anzupassen. Dabei können sie auch die Parameter von Variable-Produkten anpassen, falls erforderlich. Diese XLSX-Datei wurde zusammen mit der CSV-Generierung automatisch erstellt.</w:t>
-      </w:r>
-    </w:p>
-    <w:p>
-      <w:pPr>
-        <w:rPr>
-          <w:b/>
-          <w:bCs/>
-          <w:shd w:val="clear" w:color="auto" w:fill="FFFFFF"/>
-        </w:rPr>
-      </w:pPr>
-      <w:r>
-        <w:rPr>
-          <w:b/>
-          <w:bCs/>
-          <w:shd w:val="clear" w:color="auto" w:fill="FFFFFF"/>
-        </w:rPr>
-        <w:t>## XLSX Liste für die Grafiker</w:t>
-      </w:r>
-    </w:p>
-    <w:p>
-      <w:pPr>
-        <w:rPr>
-          <w:shd w:val="clear" w:color="auto" w:fill="FFFFFF"/>
-        </w:rPr>
-      </w:pPr>
-      <w:r>
-        <w:rPr>
-          <w:shd w:val="clear" w:color="auto" w:fill="FFFFFF"/>
-        </w:rPr>
+      <w:r>
+        <w:rPr>
+          <w:b/>
+          <w:bCs/>
+          <w:shd w:val="clear" w:color="auto" w:fill="FFFFFF"/>
+        </w:rPr>
+        <w:t>XLSX-Liste</w:t>
+      </w:r>
+      <w:r>
+        <w:rPr>
+          <w:b/>
+          <w:bCs/>
+          <w:shd w:val="clear" w:color="auto" w:fill="FFFFFF"/>
+        </w:rPr>
+        <w:t xml:space="preserve"> für die Grafiker</w:t>
+      </w:r>
+    </w:p>
+    <w:p>
+      <w:pPr>
+        <w:rPr>
+          <w:shd w:val="clear" w:color="auto" w:fill="FFFFFF"/>
+        </w:rPr>
+      </w:pPr>
+      <w:r>
+        <w:rPr>
+          <w:shd w:val="clear" w:color="auto" w:fill="FFFFFF"/>
+        </w:rPr>
+        <w:lastRenderedPageBreak/>
         <w:t>Das Grafiker-Team benötigt ebenfalls eine XLSX-Liste aller Produkte, um die Bilder zu verwalten. Sie können die Bildpfade hier in Bezug auf die Ordnerstruktur ändern. Die Grafiker müssen die neuen Bilder manuell in die entsprechenden Ordner hochladen. Diese XLSX-Datei wurde zusammen mit der CSV-Generierung automatisch erstellt.</w:t>
       </w:r>
     </w:p>
     <w:p>
       <w:pPr>
-        <w:rPr>
-          <w:b/>
-          <w:bCs/>
-          <w:u w:val="single"/>
-          <w:shd w:val="clear" w:color="auto" w:fill="FFFFFF"/>
-        </w:rPr>
-      </w:pPr>
-      <w:r>
-        <w:rPr>
-          <w:b/>
-          <w:bCs/>
-          <w:u w:val="single"/>
+        <w:pStyle w:val="Heading3"/>
+        <w:ind w:left="851" w:hanging="851"/>
+        <w:rPr>
+          <w:shd w:val="clear" w:color="auto" w:fill="FFFFFF"/>
+        </w:rPr>
+      </w:pPr>
+      <w:r>
+        <w:rPr>
           <w:shd w:val="clear" w:color="auto" w:fill="FFFFFF"/>
         </w:rPr>
         <w:t>Daten in lokale WordPress updaten</w:t>
@@ -9886,19 +8454,27 @@
     </w:p>
     <w:p>
       <w:pPr>
-        <w:rPr>
-          <w:b/>
-          <w:bCs/>
-          <w:shd w:val="clear" w:color="auto" w:fill="FFFFFF"/>
-        </w:rPr>
-      </w:pPr>
-      <w:r>
-        <w:rPr>
-          <w:b/>
-          <w:bCs/>
-          <w:shd w:val="clear" w:color="auto" w:fill="FFFFFF"/>
-        </w:rPr>
-        <w:t># Erstellen einer neuen lokale WordPress-WooCommerce-Instanz</w:t>
+        <w:pStyle w:val="Heading4"/>
+        <w:numPr>
+          <w:ilvl w:val="0"/>
+          <w:numId w:val="0"/>
+        </w:numPr>
+        <w:ind w:left="864" w:hanging="864"/>
+        <w:rPr>
+          <w:shd w:val="clear" w:color="auto" w:fill="FFFFFF"/>
+        </w:rPr>
+      </w:pPr>
+      <w:r>
+        <w:rPr>
+          <w:shd w:val="clear" w:color="auto" w:fill="FFFFFF"/>
+        </w:rPr>
+        <w:t>4.3.4.1</w:t>
+      </w:r>
+      <w:r>
+        <w:rPr>
+          <w:shd w:val="clear" w:color="auto" w:fill="FFFFFF"/>
+        </w:rPr>
+        <w:t xml:space="preserve"> Erstellen einer neuen lokale WordPress-WooCommerce-Instanz</w:t>
       </w:r>
     </w:p>
     <w:p>
@@ -9916,32 +8492,48 @@
     </w:p>
     <w:p>
       <w:pPr>
-        <w:rPr>
-          <w:b/>
-          <w:bCs/>
-          <w:shd w:val="clear" w:color="auto" w:fill="FFFFFF"/>
-        </w:rPr>
-      </w:pPr>
-      <w:r>
-        <w:rPr>
-          <w:b/>
-          <w:bCs/>
-          <w:shd w:val="clear" w:color="auto" w:fill="FFFFFF"/>
-        </w:rPr>
-        <w:t># Konvertierung der XLSX-files zu CSV</w:t>
-      </w:r>
-      <w:r>
-        <w:rPr>
-          <w:b/>
-          <w:bCs/>
+        <w:pStyle w:val="Heading4"/>
+        <w:numPr>
+          <w:ilvl w:val="0"/>
+          <w:numId w:val="0"/>
+        </w:numPr>
+        <w:ind w:left="864" w:hanging="864"/>
+        <w:rPr>
+          <w:shd w:val="clear" w:color="auto" w:fill="FFFFFF"/>
+        </w:rPr>
+      </w:pPr>
+      <w:r>
+        <w:rPr>
+          <w:shd w:val="clear" w:color="auto" w:fill="FFFFFF"/>
+        </w:rPr>
+        <w:t>4.3.4.</w:t>
+      </w:r>
+      <w:r>
+        <w:rPr>
+          <w:shd w:val="clear" w:color="auto" w:fill="FFFFFF"/>
+        </w:rPr>
+        <w:t>2</w:t>
+      </w:r>
+      <w:r>
+        <w:rPr>
+          <w:shd w:val="clear" w:color="auto" w:fill="FFFFFF"/>
+        </w:rPr>
+        <w:t xml:space="preserve"> </w:t>
+      </w:r>
+      <w:r>
+        <w:rPr>
+          <w:shd w:val="clear" w:color="auto" w:fill="FFFFFF"/>
+        </w:rPr>
+        <w:t>Konvertierung der XLSX-files zu CSV</w:t>
+      </w:r>
+      <w:r>
+        <w:rPr>
           <w:shd w:val="clear" w:color="auto" w:fill="FFFFFF"/>
         </w:rPr>
         <w:t>-files</w:t>
       </w:r>
       <w:r>
         <w:rPr>
-          <w:b/>
-          <w:bCs/>
           <w:shd w:val="clear" w:color="auto" w:fill="FFFFFF"/>
         </w:rPr>
         <w:t xml:space="preserve"> mit Python</w:t>
@@ -10017,85 +8609,73 @@
           <w:bottom w:val="single" w:sz="4" w:space="1" w:color="auto"/>
           <w:right w:val="single" w:sz="4" w:space="4" w:color="auto"/>
         </w:pBdr>
-        <w:rPr>
-          <w:b/>
-          <w:bCs/>
-          <w:shd w:val="clear" w:color="auto" w:fill="FFFFFF"/>
-        </w:rPr>
-      </w:pPr>
-      <w:r>
-        <w:rPr>
-          <w:b/>
-          <w:bCs/>
-          <w:shd w:val="clear" w:color="auto" w:fill="FFFFFF"/>
-        </w:rPr>
-        <w:t xml:space="preserve">Ablage 20 xlsx </w:t>
-      </w:r>
-      <w:proofErr w:type="spellStart"/>
-      <w:r>
-        <w:rPr>
-          <w:b/>
-          <w:bCs/>
-          <w:shd w:val="clear" w:color="auto" w:fill="FFFFFF"/>
-        </w:rPr>
-        <w:t>to</w:t>
-      </w:r>
-      <w:proofErr w:type="spellEnd"/>
-      <w:r>
-        <w:rPr>
-          <w:b/>
-          <w:bCs/>
-          <w:shd w:val="clear" w:color="auto" w:fill="FFFFFF"/>
-        </w:rPr>
+      </w:pPr>
+      <w:r>
+        <w:t xml:space="preserve">Anhang </w:t>
+      </w:r>
+      <w:r>
+        <w:t>20</w:t>
+      </w:r>
+      <w:r>
+        <w:t>:</w:t>
+      </w:r>
+      <w:r>
         <w:t xml:space="preserve"> </w:t>
       </w:r>
-      <w:proofErr w:type="spellStart"/>
-      <w:r>
-        <w:rPr>
-          <w:b/>
-          <w:bCs/>
-          <w:shd w:val="clear" w:color="auto" w:fill="FFFFFF"/>
-        </w:rPr>
-        <w:t>csv</w:t>
-      </w:r>
-      <w:proofErr w:type="spellEnd"/>
-    </w:p>
-    <w:p>
-      <w:pPr>
-        <w:rPr>
-          <w:b/>
-          <w:bCs/>
-          <w:shd w:val="clear" w:color="auto" w:fill="FFFFFF"/>
-        </w:rPr>
-      </w:pPr>
-      <w:r>
-        <w:rPr>
-          <w:b/>
-          <w:bCs/>
-          <w:shd w:val="clear" w:color="auto" w:fill="FFFFFF"/>
-        </w:rPr>
-        <w:t># Hochladen der CSV in</w:t>
-      </w:r>
-      <w:r>
-        <w:rPr>
-          <w:b/>
-          <w:bCs/>
+      <w:r>
+        <w:t>XLSX</w:t>
+      </w:r>
+      <w:r>
+        <w:t xml:space="preserve"> </w:t>
+      </w:r>
+      <w:r>
+        <w:t>zu</w:t>
+      </w:r>
+      <w:r>
+        <w:t xml:space="preserve"> </w:t>
+      </w:r>
+      <w:r>
+        <w:t>CSV</w:t>
+      </w:r>
+    </w:p>
+    <w:p>
+      <w:pPr>
+        <w:pStyle w:val="Heading4"/>
+        <w:numPr>
+          <w:ilvl w:val="0"/>
+          <w:numId w:val="0"/>
+        </w:numPr>
+        <w:ind w:left="864" w:hanging="864"/>
+        <w:rPr>
+          <w:shd w:val="clear" w:color="auto" w:fill="FFFFFF"/>
+        </w:rPr>
+      </w:pPr>
+      <w:r>
+        <w:rPr>
+          <w:shd w:val="clear" w:color="auto" w:fill="FFFFFF"/>
+        </w:rPr>
+        <w:t>4.3.4.3 Hochladen</w:t>
+      </w:r>
+      <w:r>
+        <w:rPr>
+          <w:shd w:val="clear" w:color="auto" w:fill="FFFFFF"/>
+        </w:rPr>
+        <w:t xml:space="preserve"> der CSV in</w:t>
+      </w:r>
+      <w:r>
+        <w:rPr>
           <w:shd w:val="clear" w:color="auto" w:fill="FFFFFF"/>
         </w:rPr>
         <w:t xml:space="preserve"> den neuen</w:t>
       </w:r>
       <w:r>
         <w:rPr>
-          <w:b/>
-          <w:bCs/>
           <w:shd w:val="clear" w:color="auto" w:fill="FFFFFF"/>
         </w:rPr>
         <w:t xml:space="preserve"> </w:t>
       </w:r>
       <w:r>
         <w:rPr>
-          <w:b/>
-          <w:bCs/>
           <w:shd w:val="clear" w:color="auto" w:fill="FFFFFF"/>
         </w:rPr>
         <w:t>Lokalen WordPress</w:t>
@@ -10111,7 +8691,6 @@
         <w:rPr>
           <w:shd w:val="clear" w:color="auto" w:fill="FFFFFF"/>
         </w:rPr>
-        <w:lastRenderedPageBreak/>
         <w:t>Die zwölf CSV-Dateien werden dann über die WooCommerce-GUI importiert, wobei die Option "Aktualisieren" ausgewählt wird</w:t>
       </w:r>
       <w:r>
@@ -10190,36 +8769,26 @@
     </w:p>
     <w:p>
       <w:pPr>
-        <w:rPr>
-          <w:b/>
-          <w:bCs/>
-          <w:u w:val="single"/>
-          <w:shd w:val="clear" w:color="auto" w:fill="FFFFFF"/>
-        </w:rPr>
-      </w:pPr>
-      <w:r>
-        <w:rPr>
-          <w:b/>
-          <w:bCs/>
-          <w:u w:val="single"/>
+        <w:pStyle w:val="Heading3"/>
+        <w:ind w:left="851" w:hanging="851"/>
+        <w:rPr>
+          <w:shd w:val="clear" w:color="auto" w:fill="FFFFFF"/>
+        </w:rPr>
+      </w:pPr>
+      <w:r>
+        <w:rPr>
           <w:shd w:val="clear" w:color="auto" w:fill="FFFFFF"/>
         </w:rPr>
         <w:t xml:space="preserve">Daten in </w:t>
       </w:r>
       <w:r>
         <w:rPr>
-          <w:b/>
-          <w:bCs/>
-          <w:u w:val="single"/>
           <w:shd w:val="clear" w:color="auto" w:fill="FFFFFF"/>
         </w:rPr>
         <w:t>Onlineshop</w:t>
       </w:r>
       <w:r>
         <w:rPr>
-          <w:b/>
-          <w:bCs/>
-          <w:u w:val="single"/>
           <w:shd w:val="clear" w:color="auto" w:fill="FFFFFF"/>
         </w:rPr>
         <w:t xml:space="preserve"> hochladen</w:t>
@@ -10227,32 +8796,36 @@
     </w:p>
     <w:p>
       <w:pPr>
-        <w:rPr>
-          <w:b/>
-          <w:bCs/>
-          <w:shd w:val="clear" w:color="auto" w:fill="FFFFFF"/>
-        </w:rPr>
-      </w:pPr>
-      <w:r>
-        <w:rPr>
-          <w:b/>
-          <w:bCs/>
-          <w:shd w:val="clear" w:color="auto" w:fill="FFFFFF"/>
-        </w:rPr>
-        <w:t xml:space="preserve"># Exportieren der </w:t>
-      </w:r>
-      <w:r>
-        <w:rPr>
-          <w:b/>
-          <w:bCs/>
+        <w:pStyle w:val="Heading4"/>
+        <w:numPr>
+          <w:ilvl w:val="0"/>
+          <w:numId w:val="0"/>
+        </w:numPr>
+        <w:ind w:left="864" w:hanging="864"/>
+        <w:rPr>
+          <w:shd w:val="clear" w:color="auto" w:fill="FFFFFF"/>
+        </w:rPr>
+      </w:pPr>
+      <w:r>
+        <w:rPr>
+          <w:shd w:val="clear" w:color="auto" w:fill="FFFFFF"/>
+        </w:rPr>
+        <w:t>4.3.5.1 Exportieren</w:t>
+      </w:r>
+      <w:r>
+        <w:rPr>
+          <w:shd w:val="clear" w:color="auto" w:fill="FFFFFF"/>
+        </w:rPr>
+        <w:t xml:space="preserve"> der </w:t>
+      </w:r>
+      <w:r>
+        <w:rPr>
           <w:shd w:val="clear" w:color="auto" w:fill="FFFFFF"/>
         </w:rPr>
         <w:t>CSV-File</w:t>
       </w:r>
       <w:r>
         <w:rPr>
-          <w:b/>
-          <w:bCs/>
           <w:shd w:val="clear" w:color="auto" w:fill="FFFFFF"/>
         </w:rPr>
         <w:t xml:space="preserve"> aus dem Lokal Shop</w:t>
@@ -10273,24 +8846,42 @@
     </w:p>
     <w:p>
       <w:pPr>
-        <w:rPr>
-          <w:b/>
-          <w:bCs/>
-          <w:shd w:val="clear" w:color="auto" w:fill="FFFFFF"/>
-        </w:rPr>
-      </w:pPr>
-      <w:r>
-        <w:rPr>
-          <w:b/>
-          <w:bCs/>
-          <w:shd w:val="clear" w:color="auto" w:fill="FFFFFF"/>
-        </w:rPr>
-        <w:t xml:space="preserve"># Anpassen der Bilder und PDF URL in der </w:t>
-      </w:r>
-      <w:r>
-        <w:rPr>
-          <w:b/>
-          <w:bCs/>
+        <w:pStyle w:val="Heading4"/>
+        <w:numPr>
+          <w:ilvl w:val="0"/>
+          <w:numId w:val="0"/>
+        </w:numPr>
+        <w:ind w:left="864" w:hanging="864"/>
+        <w:rPr>
+          <w:shd w:val="clear" w:color="auto" w:fill="FFFFFF"/>
+        </w:rPr>
+      </w:pPr>
+      <w:r>
+        <w:rPr>
+          <w:shd w:val="clear" w:color="auto" w:fill="FFFFFF"/>
+        </w:rPr>
+        <w:t>4.3.5.</w:t>
+      </w:r>
+      <w:r>
+        <w:rPr>
+          <w:shd w:val="clear" w:color="auto" w:fill="FFFFFF"/>
+        </w:rPr>
+        <w:t>2</w:t>
+      </w:r>
+      <w:r>
+        <w:rPr>
+          <w:shd w:val="clear" w:color="auto" w:fill="FFFFFF"/>
+        </w:rPr>
+        <w:t xml:space="preserve">  </w:t>
+      </w:r>
+      <w:r>
+        <w:rPr>
+          <w:shd w:val="clear" w:color="auto" w:fill="FFFFFF"/>
+        </w:rPr>
+        <w:t xml:space="preserve"> Anpassen der Bilder und PDF URL in der </w:t>
+      </w:r>
+      <w:r>
+        <w:rPr>
           <w:shd w:val="clear" w:color="auto" w:fill="FFFFFF"/>
         </w:rPr>
         <w:t>CSV-File</w:t>
@@ -10312,75 +8903,134 @@
     <w:p>
       <w:pPr>
         <w:rPr>
-          <w:b/>
-          <w:bCs/>
-          <w:shd w:val="clear" w:color="auto" w:fill="FFFFFF"/>
-        </w:rPr>
-      </w:pPr>
-      <w:r>
-        <w:rPr>
-          <w:b/>
-          <w:bCs/>
-          <w:shd w:val="clear" w:color="auto" w:fill="FFFFFF"/>
-        </w:rPr>
-        <w:t># Onlinelagerung der Bilder und PDF</w:t>
-      </w:r>
-    </w:p>
-    <w:p>
-      <w:pPr>
-        <w:rPr>
-          <w:shd w:val="clear" w:color="auto" w:fill="FFFFFF"/>
-        </w:rPr>
-      </w:pPr>
-      <w:r>
-        <w:rPr>
-          <w:shd w:val="clear" w:color="auto" w:fill="FFFFFF"/>
-        </w:rPr>
-        <w:t>Die Bilder und PDFs werden dann mit FileZilla auf den Server des Kunden hochgeladen, wo WooCommerce sie später finden kann.</w:t>
-      </w:r>
-    </w:p>
-    <w:p>
-      <w:pPr>
-        <w:rPr>
-          <w:b/>
-          <w:bCs/>
-          <w:shd w:val="clear" w:color="auto" w:fill="FFFFFF"/>
-        </w:rPr>
-      </w:pPr>
-      <w:r>
-        <w:rPr>
-          <w:b/>
-          <w:bCs/>
-          <w:shd w:val="clear" w:color="auto" w:fill="FFFFFF"/>
-        </w:rPr>
-        <w:t xml:space="preserve"># Import der </w:t>
-      </w:r>
-      <w:r>
-        <w:rPr>
-          <w:b/>
-          <w:bCs/>
+          <w:rFonts w:asciiTheme="majorHAnsi" w:eastAsiaTheme="majorEastAsia" w:hAnsiTheme="majorHAnsi" w:cstheme="majorBidi"/>
+          <w:i/>
+          <w:iCs/>
+          <w:color w:val="2F5496" w:themeColor="accent1" w:themeShade="BF"/>
+          <w:shd w:val="clear" w:color="auto" w:fill="FFFFFF"/>
+        </w:rPr>
+      </w:pPr>
+      <w:r>
+        <w:rPr>
+          <w:rFonts w:asciiTheme="majorHAnsi" w:eastAsiaTheme="majorEastAsia" w:hAnsiTheme="majorHAnsi" w:cstheme="majorBidi"/>
+          <w:i/>
+          <w:iCs/>
+          <w:color w:val="2F5496" w:themeColor="accent1" w:themeShade="BF"/>
+          <w:shd w:val="clear" w:color="auto" w:fill="FFFFFF"/>
+        </w:rPr>
+        <w:t>4.3.5.</w:t>
+      </w:r>
+      <w:r>
+        <w:rPr>
+          <w:rFonts w:asciiTheme="majorHAnsi" w:eastAsiaTheme="majorEastAsia" w:hAnsiTheme="majorHAnsi" w:cstheme="majorBidi"/>
+          <w:i/>
+          <w:iCs/>
+          <w:color w:val="2F5496" w:themeColor="accent1" w:themeShade="BF"/>
+          <w:shd w:val="clear" w:color="auto" w:fill="FFFFFF"/>
+        </w:rPr>
+        <w:t>3</w:t>
+      </w:r>
+      <w:r>
+        <w:rPr>
+          <w:rFonts w:asciiTheme="majorHAnsi" w:eastAsiaTheme="majorEastAsia" w:hAnsiTheme="majorHAnsi" w:cstheme="majorBidi"/>
+          <w:i/>
+          <w:iCs/>
+          <w:color w:val="2F5496" w:themeColor="accent1" w:themeShade="BF"/>
+          <w:shd w:val="clear" w:color="auto" w:fill="FFFFFF"/>
+        </w:rPr>
+        <w:t xml:space="preserve">  </w:t>
+      </w:r>
+      <w:r>
+        <w:rPr>
+          <w:rFonts w:asciiTheme="majorHAnsi" w:eastAsiaTheme="majorEastAsia" w:hAnsiTheme="majorHAnsi" w:cstheme="majorBidi"/>
+          <w:i/>
+          <w:iCs/>
+          <w:color w:val="2F5496" w:themeColor="accent1" w:themeShade="BF"/>
+          <w:shd w:val="clear" w:color="auto" w:fill="FFFFFF"/>
+        </w:rPr>
+        <w:t xml:space="preserve"> Onlinelagerung der Bilder und PDF</w:t>
+      </w:r>
+    </w:p>
+    <w:p>
+      <w:pPr>
+        <w:rPr>
+          <w:shd w:val="clear" w:color="auto" w:fill="FFFFFF"/>
+        </w:rPr>
+      </w:pPr>
+      <w:r>
+        <w:rPr>
+          <w:shd w:val="clear" w:color="auto" w:fill="FFFFFF"/>
+        </w:rPr>
+        <w:t>Die Bilder und PDFs werden dann mit FileZilla</w:t>
+      </w:r>
+      <w:r>
+        <w:rPr>
+          <w:shd w:val="clear" w:color="auto" w:fill="FFFFFF"/>
+        </w:rPr>
+        <w:t xml:space="preserve"> (FTP)</w:t>
+      </w:r>
+      <w:r>
+        <w:rPr>
+          <w:shd w:val="clear" w:color="auto" w:fill="FFFFFF"/>
+        </w:rPr>
+        <w:t xml:space="preserve"> auf den Server des Kunden hochgeladen, wo WooCommerce sie später finden kann.</w:t>
+      </w:r>
+    </w:p>
+    <w:p>
+      <w:pPr>
+        <w:pStyle w:val="Heading4"/>
+        <w:numPr>
+          <w:ilvl w:val="0"/>
+          <w:numId w:val="0"/>
+        </w:numPr>
+        <w:ind w:left="864" w:hanging="864"/>
+        <w:rPr>
+          <w:shd w:val="clear" w:color="auto" w:fill="FFFFFF"/>
+        </w:rPr>
+      </w:pPr>
+      <w:r>
+        <w:rPr>
+          <w:shd w:val="clear" w:color="auto" w:fill="FFFFFF"/>
+        </w:rPr>
+        <w:lastRenderedPageBreak/>
+        <w:t>4.3.5.</w:t>
+      </w:r>
+      <w:r>
+        <w:rPr>
+          <w:shd w:val="clear" w:color="auto" w:fill="FFFFFF"/>
+        </w:rPr>
+        <w:t>4</w:t>
+      </w:r>
+      <w:r>
+        <w:rPr>
+          <w:shd w:val="clear" w:color="auto" w:fill="FFFFFF"/>
+        </w:rPr>
+        <w:t xml:space="preserve">  </w:t>
+      </w:r>
+      <w:r>
+        <w:rPr>
+          <w:shd w:val="clear" w:color="auto" w:fill="FFFFFF"/>
+        </w:rPr>
+        <w:t xml:space="preserve"> Import der </w:t>
+      </w:r>
+      <w:r>
+        <w:rPr>
           <w:shd w:val="clear" w:color="auto" w:fill="FFFFFF"/>
         </w:rPr>
         <w:t>CSV-File</w:t>
       </w:r>
       <w:r>
         <w:rPr>
-          <w:b/>
-          <w:bCs/>
           <w:shd w:val="clear" w:color="auto" w:fill="FFFFFF"/>
         </w:rPr>
         <w:t xml:space="preserve"> in den </w:t>
       </w:r>
-      <w:proofErr w:type="gramStart"/>
-      <w:r>
-        <w:rPr>
-          <w:b/>
-          <w:bCs/>
-          <w:shd w:val="clear" w:color="auto" w:fill="FFFFFF"/>
-        </w:rPr>
-        <w:t>Online Shop</w:t>
-      </w:r>
-      <w:proofErr w:type="gramEnd"/>
+      <w:r>
+        <w:rPr>
+          <w:shd w:val="clear" w:color="auto" w:fill="FFFFFF"/>
+        </w:rPr>
+        <w:t>Onlineshop</w:t>
+      </w:r>
     </w:p>
     <w:p>
       <w:pPr>
@@ -10569,54 +9219,24 @@
         </w:rPr>
         <w:t xml:space="preserve"> immer </w:t>
       </w:r>
-      <w:proofErr w:type="gramStart"/>
-      <w:r>
-        <w:rPr>
-          <w:shd w:val="clear" w:color="auto" w:fill="FFFFFF"/>
-        </w:rPr>
-        <w:t>wieder</w:t>
-      </w:r>
-      <w:r>
-        <w:rPr>
-          <w:shd w:val="clear" w:color="auto" w:fill="FFFFFF"/>
-        </w:rPr>
-        <w:t>!</w:t>
-      </w:r>
-      <w:r>
-        <w:rPr>
-          <w:shd w:val="clear" w:color="auto" w:fill="FFFFFF"/>
-        </w:rPr>
-        <w:t>.</w:t>
-      </w:r>
-      <w:proofErr w:type="gramEnd"/>
+      <w:r>
+        <w:rPr>
+          <w:shd w:val="clear" w:color="auto" w:fill="FFFFFF"/>
+        </w:rPr>
+        <w:t>wieder!</w:t>
+      </w:r>
     </w:p>
     <w:p>
       <w:pPr>
         <w:pStyle w:val="Heading2"/>
       </w:pPr>
-      <w:bookmarkStart w:id="67" w:name="_Toc142986144"/>
-      <w:bookmarkStart w:id="68" w:name="_Toc160625394"/>
+      <w:bookmarkStart w:id="57" w:name="_Toc142986144"/>
+      <w:bookmarkStart w:id="58" w:name="_Toc160625394"/>
       <w:r>
         <w:t>Testen</w:t>
       </w:r>
-      <w:bookmarkEnd w:id="67"/>
-      <w:bookmarkEnd w:id="68"/>
-    </w:p>
-    <w:p>
-      <w:pPr>
-        <w:rPr>
-          <w:shd w:val="clear" w:color="auto" w:fill="FFFFFF"/>
-        </w:rPr>
-      </w:pPr>
-      <w:proofErr w:type="gramStart"/>
-      <w:r>
-        <w:rPr>
-          <w:highlight w:val="green"/>
-          <w:shd w:val="clear" w:color="auto" w:fill="FFFFFF"/>
-        </w:rPr>
-        <w:t>ganz wichtig</w:t>
-      </w:r>
-      <w:proofErr w:type="gramEnd"/>
+      <w:bookmarkEnd w:id="57"/>
+      <w:bookmarkEnd w:id="58"/>
     </w:p>
     <w:p>
       <w:pPr>
@@ -10702,11 +9322,7 @@
         <w:t>:</w:t>
       </w:r>
       <w:r>
-        <w:t xml:space="preserve"> Es wird überprüft, ob die Anzahl der erstellten Ordner der Anzahl der erfassten Seiten entspricht. Dabei wird sicherzustellen versucht, dass jeder Produktordner basierend auf dem Namen der entsprechenden Seite korrekt erstellt wurde. Des Weiteren wird überprüft, ob die Namen der Ordner gültig sind und nur erlaubte Zeichen enthalten. Etwaige nicht erlaubte Zeichen werden </w:t>
-      </w:r>
-      <w:r>
-        <w:lastRenderedPageBreak/>
-        <w:t>automatisch von Python ersetzt, um die Konsistenz und Integrität der Ordnerstruktur zu gewährleisten.</w:t>
+        <w:t xml:space="preserve"> Es wird überprüft, ob die Anzahl der erstellten Ordner der Anzahl der erfassten Seiten entspricht. Dabei wird sicherzustellen versucht, dass jeder Produktordner basierend auf dem Namen der entsprechenden Seite korrekt erstellt wurde. Des Weiteren wird überprüft, ob die Namen der Ordner gültig sind und nur erlaubte Zeichen enthalten. Etwaige nicht erlaubte Zeichen werden automatisch von Python ersetzt, um die Konsistenz und Integrität der Ordnerstruktur zu gewährleisten.</w:t>
       </w:r>
     </w:p>
     <w:p>
@@ -10818,66 +9434,65 @@
           <w:bottom w:val="single" w:sz="4" w:space="1" w:color="auto"/>
           <w:right w:val="single" w:sz="4" w:space="4" w:color="auto"/>
         </w:pBdr>
-        <w:rPr>
-          <w:b/>
-          <w:bCs/>
-          <w:shd w:val="clear" w:color="auto" w:fill="FFFFFF"/>
-        </w:rPr>
-      </w:pPr>
-      <w:r>
-        <w:rPr>
-          <w:b/>
-          <w:bCs/>
-          <w:shd w:val="clear" w:color="auto" w:fill="FFFFFF"/>
-        </w:rPr>
-        <w:t xml:space="preserve">Ablage 21 </w:t>
+      </w:pPr>
+      <w:r>
+        <w:t xml:space="preserve">Anhang </w:t>
+      </w:r>
+      <w:r>
+        <w:t>21</w:t>
+      </w:r>
+      <w:r>
+        <w:t>:</w:t>
+      </w:r>
+      <w:r>
+        <w:t xml:space="preserve"> </w:t>
+      </w:r>
+      <w:r>
+        <w:t>WooCommerce</w:t>
+      </w:r>
+      <w:r>
+        <w:t xml:space="preserve"> </w:t>
+      </w:r>
+      <w:r>
+        <w:t>Fehler</w:t>
+      </w:r>
+      <w:r>
+        <w:t xml:space="preserve"> </w:t>
+      </w:r>
+      <w:r>
+        <w:t>Meldung</w:t>
+      </w:r>
+    </w:p>
+    <w:p>
+      <w:r>
+        <w:rPr>
+          <w:b/>
+          <w:bCs/>
+          <w:u w:val="single"/>
+        </w:rPr>
+        <w:lastRenderedPageBreak/>
+        <w:t># Test 6:</w:t>
+      </w:r>
+      <w:r>
+        <w:t xml:space="preserve"> Nach der erfolgreichen Integration wird jede Seite überprüft, um sicherzustellen, dass die Produkte ordnungsgemäß dargestellt werden und dass alle Informationen korrekt angezeigt werden. Dazu wird jede Seite einzeln aufgerufen und mit ihrer ursprünglichen URL verglichen</w:t>
+      </w:r>
+      <w:r>
+        <w:t xml:space="preserve">. Beim </w:t>
       </w:r>
       <w:proofErr w:type="spellStart"/>
       <w:r>
-        <w:rPr>
-          <w:b/>
-          <w:bCs/>
-          <w:shd w:val="clear" w:color="auto" w:fill="FFFFFF"/>
-        </w:rPr>
-        <w:t>Woocomerce</w:t>
+        <w:t>Local</w:t>
       </w:r>
       <w:proofErr w:type="spellEnd"/>
       <w:r>
-        <w:rPr>
-          <w:b/>
-          <w:bCs/>
-          <w:shd w:val="clear" w:color="auto" w:fill="FFFFFF"/>
-        </w:rPr>
-        <w:t xml:space="preserve"> </w:t>
-      </w:r>
-      <w:proofErr w:type="spellStart"/>
-      <w:r>
-        <w:rPr>
-          <w:b/>
-          <w:bCs/>
-          <w:shd w:val="clear" w:color="auto" w:fill="FFFFFF"/>
-        </w:rPr>
-        <w:t>fehler</w:t>
-      </w:r>
-      <w:proofErr w:type="spellEnd"/>
-      <w:r>
-        <w:rPr>
-          <w:b/>
-          <w:bCs/>
-          <w:shd w:val="clear" w:color="auto" w:fill="FFFFFF"/>
-        </w:rPr>
-        <w:t xml:space="preserve"> </w:t>
-      </w:r>
-      <w:proofErr w:type="spellStart"/>
-      <w:r>
-        <w:rPr>
-          <w:b/>
-          <w:bCs/>
-          <w:shd w:val="clear" w:color="auto" w:fill="FFFFFF"/>
-        </w:rPr>
-        <w:t>meldung</w:t>
-      </w:r>
-      <w:proofErr w:type="spellEnd"/>
+        <w:t xml:space="preserve"> Test </w:t>
+      </w:r>
+      <w:r>
+        <w:t xml:space="preserve">wird mit den Seiten des Herstellers verglichen, beim Abnahmetest wird mit den Seiten des Lokalshops verglichen. </w:t>
+      </w:r>
+      <w:r>
+        <w:t>Außerdem werden alle Varianten-Dropdown-Menüs angeklickt, um sicherzustellen, dass sie ordnungsgemäß funktionieren.</w:t>
+      </w:r>
     </w:p>
     <w:p>
       <w:r>
@@ -10886,36 +9501,6 @@
           <w:bCs/>
           <w:u w:val="single"/>
         </w:rPr>
-        <w:t># Test 6:</w:t>
-      </w:r>
-      <w:r>
-        <w:t xml:space="preserve"> Nach der erfolgreichen Integration wird jede Seite überprüft, um sicherzustellen, dass die Produkte ordnungsgemäß dargestellt werden und dass alle Informationen korrekt angezeigt werden. Dazu wird jede Seite einzeln aufgerufen und mit ihrer ursprünglichen URL verglichen</w:t>
-      </w:r>
-      <w:r>
-        <w:t xml:space="preserve">. Beim </w:t>
-      </w:r>
-      <w:proofErr w:type="spellStart"/>
-      <w:r>
-        <w:t>Local</w:t>
-      </w:r>
-      <w:proofErr w:type="spellEnd"/>
-      <w:r>
-        <w:t xml:space="preserve"> Test </w:t>
-      </w:r>
-      <w:r>
-        <w:t xml:space="preserve">wird mit den Seiten des Herstellers verglichen, beim Abnahmetest wird mit den Seiten des Lokalshops verglichen. </w:t>
-      </w:r>
-      <w:r>
-        <w:t>Außerdem werden alle Varianten-Dropdown-Menüs angeklickt, um sicherzustellen, dass sie ordnungsgemäß funktionieren.</w:t>
-      </w:r>
-    </w:p>
-    <w:p>
-      <w:r>
-        <w:rPr>
-          <w:b/>
-          <w:bCs/>
-          <w:u w:val="single"/>
-        </w:rPr>
         <w:t># Test 7:</w:t>
       </w:r>
       <w:r>
@@ -10924,452 +9509,200 @@
     </w:p>
     <w:p>
       <w:pPr>
+        <w:pStyle w:val="Heading1"/>
+      </w:pPr>
+      <w:bookmarkStart w:id="59" w:name="_Toc142986146"/>
+      <w:bookmarkStart w:id="60" w:name="_Toc160625396"/>
+      <w:r>
+        <w:t>Übergabe und Auswertung</w:t>
+      </w:r>
+      <w:bookmarkEnd w:id="59"/>
+      <w:bookmarkEnd w:id="60"/>
+    </w:p>
+    <w:p>
+      <w:pPr>
         <w:pStyle w:val="Heading2"/>
       </w:pPr>
-      <w:bookmarkStart w:id="69" w:name="_Toc142986145"/>
-      <w:bookmarkStart w:id="70" w:name="_Toc160625395"/>
-      <w:r>
-        <w:t>Fehler, Fehlerbehebung und Anpassung</w:t>
+      <w:bookmarkStart w:id="61" w:name="_Toc142986147"/>
+      <w:bookmarkStart w:id="62" w:name="_Toc160625397"/>
+      <w:r>
+        <w:t>Projektübergabe</w:t>
+      </w:r>
+      <w:bookmarkEnd w:id="61"/>
+      <w:bookmarkEnd w:id="62"/>
+    </w:p>
+    <w:p>
+      <w:r>
+        <w:t xml:space="preserve">Die neuen Produkte wurden erfolgreich in den Online-Shop integriert. Die Dokumentation und Kopien des Codes, der Bilder und der PDF befinden sich auf den Computern und Google Drive von Pixelding sowie auf GitHub. </w:t>
+      </w:r>
+    </w:p>
+    <w:p>
+      <w:r>
+        <w:t xml:space="preserve">Die Excel-Dateien sind ebenfalls auf Google Drive gespeichert, und der Kunde kann bei Bedarf seine Preise ändern. </w:t>
+      </w:r>
+      <w:r>
+        <w:t xml:space="preserve">Die </w:t>
+      </w:r>
+      <w:r>
+        <w:t>SEO-Abteilung</w:t>
+      </w:r>
+      <w:r>
+        <w:t xml:space="preserve"> kann d</w:t>
+      </w:r>
+      <w:r>
+        <w:t xml:space="preserve">ie Beschreibung und Kurzbeschreibung monatlich für SEO-Zwecke aktualisiert werden. </w:t>
+      </w:r>
+    </w:p>
+    <w:p>
+      <w:r>
+        <w:t>Zu diesem Zweck kann der Python-Code zum Konvertieren von Excel- in CSV-Dateien verwendet werden.</w:t>
+      </w:r>
+    </w:p>
+    <w:p>
+      <w:pPr>
+        <w:pStyle w:val="Heading2"/>
+      </w:pPr>
+      <w:bookmarkStart w:id="63" w:name="_Toc142986148"/>
+      <w:bookmarkStart w:id="64" w:name="_Toc160625398"/>
+      <w:r>
+        <w:t>Mitarbeiterschulung, Bedienungsanleitung</w:t>
+      </w:r>
+      <w:bookmarkEnd w:id="63"/>
+      <w:bookmarkEnd w:id="64"/>
+    </w:p>
+    <w:p>
+      <w:r>
+        <w:t>Das Projekt und die Codes sind gut dokumentiert und kommentiert, sodass jeder, der dieses Projekt weiterführt, ein gutes Verständnis dafür hat, worum es geht.</w:t>
+      </w:r>
+    </w:p>
+    <w:p>
+      <w:pPr>
+        <w:pStyle w:val="Heading2"/>
+      </w:pPr>
+      <w:bookmarkStart w:id="65" w:name="_Toc142986149"/>
+      <w:bookmarkStart w:id="66" w:name="_Toc160625399"/>
+      <w:r>
+        <w:t>Soll-Ist-Vergleich</w:t>
+      </w:r>
+      <w:r>
+        <w:t xml:space="preserve"> (inhaltlich, kostentechnisch)</w:t>
+      </w:r>
+      <w:bookmarkEnd w:id="65"/>
+      <w:bookmarkEnd w:id="66"/>
+    </w:p>
+    <w:p>
+      <w:pPr>
+        <w:pStyle w:val="NormalWeb"/>
+        <w:rPr>
+          <w:b/>
+          <w:bCs/>
+          <w:lang w:val="de-DE"/>
+        </w:rPr>
+      </w:pPr>
+      <w:r>
+        <w:rPr>
+          <w:b/>
+          <w:bCs/>
+          <w:lang w:val="de-DE"/>
+        </w:rPr>
+        <w:t>Inhaltlich</w:t>
+      </w:r>
+      <w:r>
+        <w:rPr>
+          <w:b/>
+          <w:bCs/>
+          <w:lang w:val="de-DE"/>
+        </w:rPr>
+        <w:t>:</w:t>
+      </w:r>
+    </w:p>
+    <w:p>
+      <w:pPr>
+        <w:pStyle w:val="NormalWeb"/>
+        <w:rPr>
+          <w:lang w:val="de-DE"/>
+        </w:rPr>
+      </w:pPr>
+      <w:r>
+        <w:rPr>
+          <w:lang w:val="de-DE"/>
+        </w:rPr>
+        <w:t>Im Hinblick auf die inhaltliche Umsetzung des Projekts können wir feststellen, dass die ursprünglichen Ziele erfolgreich erreicht wurden. Die Python-Skripte wurden entwickelt, um Daten von den Webseiten der Hersteller herunterzuladen, ohne eine definierte Kommunikation über beispielsweise Schnittstellen. Diese Daten wurden anschließend in JSON-Dateien referenziert und organisiert, die als Grundlage zur Herstellung der CSV- und XLSX-Dokumente für Kunden, Grafiker und SEO dienten. Die CSV-Dateien konnten erfolgreich in den WooCommerce Online-Shop importiert werden. Darüber hinaus wurden Tests durchgeführt, um sicherzustellen, dass die Skripte ordnungsgemäß funktionieren und die Daten korrekt verarbeitet werden. Die Überprüfung der Website nach der Integration hat gezeigt, dass die Produkte ordnungsgemäß dargestellt werden und alle Informationen korrekt angezeigt werden. Insgesamt ist das Projekt inhaltlich erfolgreich umgesetzt worden.</w:t>
+      </w:r>
+    </w:p>
+    <w:p>
+      <w:pPr>
+        <w:pStyle w:val="NormalWeb"/>
+        <w:rPr>
+          <w:b/>
+          <w:bCs/>
+          <w:lang w:val="de-DE"/>
+        </w:rPr>
+      </w:pPr>
+      <w:r>
+        <w:rPr>
+          <w:b/>
+          <w:bCs/>
+          <w:lang w:val="de-DE"/>
+        </w:rPr>
+        <w:t>Kostentechnisch:</w:t>
+      </w:r>
+    </w:p>
+    <w:p>
+      <w:pPr>
+        <w:pStyle w:val="NormalWeb"/>
+        <w:rPr>
+          <w:lang w:val="de-DE"/>
+        </w:rPr>
+      </w:pPr>
+      <w:r>
+        <w:rPr>
+          <w:lang w:val="de-DE"/>
+        </w:rPr>
+        <w:t xml:space="preserve">Die Kosten für das Projekt blieben im Rahmen des Budgets. Es waren keine zusätzlichen Ressourcen oder Ausgaben erforderlich, um das Projekt erfolgreich abzuschließen. Die Kosten </w:t>
+      </w:r>
+      <w:r>
+        <w:rPr>
+          <w:lang w:val="de-DE"/>
+        </w:rPr>
+        <w:lastRenderedPageBreak/>
+        <w:t>wurden effizient verwaltet und alle Ressourcen wurden sorgfältig genutzt, um die Ziele des Projekts zu erreichen. Insgesamt wurden die Kosten für das Projekt gut kontrolliert und blieben im geplanten Rahmen.</w:t>
+      </w:r>
+    </w:p>
+    <w:p>
+      <w:pPr>
+        <w:pStyle w:val="Heading2"/>
+      </w:pPr>
+      <w:bookmarkStart w:id="67" w:name="_Toc142986150"/>
+      <w:bookmarkStart w:id="68" w:name="_Toc160625400"/>
+      <w:r>
+        <w:t>Technische Auswertung und Ausblick</w:t>
+      </w:r>
+      <w:bookmarkEnd w:id="67"/>
+      <w:bookmarkEnd w:id="68"/>
+    </w:p>
+    <w:p>
+      <w:r>
+        <w:t xml:space="preserve">Die Arbeit an diesem Projekt war äußerst lohnend. Die Implementierung des Python-Skripts zur Datenverarbeitung hat gezeigt, wie effizient und zeitsparend Automatisierung sein kann. Der Ausblick für das Programm ist vielversprechend. In Zukunft könnte es weiterentwickelt werden, um zusätzliche Funktionen und Verbesserungen zu integrieren, wie beispielsweise eine benutzerfreundliche Oberfläche für den </w:t>
+      </w:r>
+      <w:r>
+        <w:t>CSV Excel Konvertierung</w:t>
+      </w:r>
+      <w:r>
+        <w:t>.</w:t>
+      </w:r>
+    </w:p>
+    <w:p>
+      <w:pPr>
+        <w:pStyle w:val="Heading2"/>
+      </w:pPr>
+      <w:bookmarkStart w:id="69" w:name="_Toc142986151"/>
+      <w:bookmarkStart w:id="70" w:name="_Toc160625401"/>
+      <w:r>
+        <w:t>Persönliche Auswertung</w:t>
       </w:r>
       <w:bookmarkEnd w:id="69"/>
       <w:bookmarkEnd w:id="70"/>
-    </w:p>
-    <w:p>
-      <w:pPr>
-        <w:rPr>
-          <w:lang w:eastAsia="ja-JP"/>
-        </w:rPr>
-      </w:pPr>
-      <w:r>
-        <w:rPr>
-          <w:highlight w:val="green"/>
-          <w:lang w:eastAsia="ja-JP"/>
-        </w:rPr>
-        <w:t>wird</w:t>
-      </w:r>
-      <w:r>
-        <w:rPr>
-          <w:highlight w:val="green"/>
-          <w:lang w:eastAsia="ja-JP"/>
-        </w:rPr>
-        <w:t xml:space="preserve"> </w:t>
-      </w:r>
-      <w:proofErr w:type="gramStart"/>
-      <w:r>
-        <w:rPr>
-          <w:highlight w:val="green"/>
-          <w:lang w:eastAsia="ja-JP"/>
-        </w:rPr>
-        <w:t>weg lassen</w:t>
-      </w:r>
-      <w:proofErr w:type="gramEnd"/>
-    </w:p>
-    <w:p>
-      <w:pPr>
-        <w:pStyle w:val="Heading1"/>
-      </w:pPr>
-      <w:bookmarkStart w:id="71" w:name="_Toc142986146"/>
-      <w:bookmarkStart w:id="72" w:name="_Toc160625396"/>
-      <w:r>
-        <w:t>Übergabe und Auswertung</w:t>
-      </w:r>
-      <w:bookmarkEnd w:id="71"/>
-      <w:bookmarkEnd w:id="72"/>
-    </w:p>
-    <w:p>
-      <w:pPr>
-        <w:pStyle w:val="Heading2"/>
-      </w:pPr>
-      <w:bookmarkStart w:id="73" w:name="_Toc142986147"/>
-      <w:bookmarkStart w:id="74" w:name="_Toc160625397"/>
-      <w:r>
-        <w:t>Projektübergabe</w:t>
-      </w:r>
-      <w:bookmarkEnd w:id="73"/>
-      <w:bookmarkEnd w:id="74"/>
-    </w:p>
-    <w:p>
-      <w:r>
-        <w:rPr>
-          <w:rFonts w:ascii="Segoe UI" w:hAnsi="Segoe UI" w:cs="Segoe UI"/>
-          <w:color w:val="24292F"/>
-          <w:highlight w:val="green"/>
-          <w:shd w:val="clear" w:color="auto" w:fill="FFFFFF"/>
-        </w:rPr>
-        <w:t xml:space="preserve">wie das </w:t>
-      </w:r>
-      <w:proofErr w:type="spellStart"/>
-      <w:r>
-        <w:rPr>
-          <w:rFonts w:ascii="Segoe UI" w:hAnsi="Segoe UI" w:cs="Segoe UI"/>
-          <w:color w:val="24292F"/>
-          <w:highlight w:val="green"/>
-          <w:shd w:val="clear" w:color="auto" w:fill="FFFFFF"/>
-        </w:rPr>
-        <w:t>project</w:t>
-      </w:r>
-      <w:proofErr w:type="spellEnd"/>
-      <w:r>
-        <w:rPr>
-          <w:rFonts w:ascii="Segoe UI" w:hAnsi="Segoe UI" w:cs="Segoe UI"/>
-          <w:color w:val="24292F"/>
-          <w:highlight w:val="green"/>
-          <w:shd w:val="clear" w:color="auto" w:fill="FFFFFF"/>
-        </w:rPr>
-        <w:t xml:space="preserve"> abgegeben wurde</w:t>
-      </w:r>
-      <w:r>
-        <w:rPr>
-          <w:rFonts w:ascii="Segoe UI" w:hAnsi="Segoe UI" w:cs="Segoe UI"/>
-          <w:color w:val="24292F"/>
-          <w:shd w:val="clear" w:color="auto" w:fill="FFFFFF"/>
-        </w:rPr>
-        <w:br/>
-      </w:r>
-      <w:r>
-        <w:t xml:space="preserve">Die neuen Produkte wurden erfolgreich in den Online-Shop integriert. Die Dokumentation und Kopien des Codes, der Bilder und der PDF befinden sich auf den Computern und Google Drive von Pixelding sowie auf GitHub. </w:t>
-      </w:r>
-    </w:p>
-    <w:p>
-      <w:r>
-        <w:t xml:space="preserve">Die Excel-Dateien sind ebenfalls auf Google Drive gespeichert, und der Kunde kann bei Bedarf seine Preise ändern. </w:t>
-      </w:r>
-      <w:r>
-        <w:t xml:space="preserve">Die </w:t>
-      </w:r>
-      <w:proofErr w:type="gramStart"/>
-      <w:r>
-        <w:t>SEO Abteilung</w:t>
-      </w:r>
-      <w:proofErr w:type="gramEnd"/>
-      <w:r>
-        <w:t xml:space="preserve"> kann d</w:t>
-      </w:r>
-      <w:r>
-        <w:t xml:space="preserve">ie Beschreibung und Kurzbeschreibung monatlich für SEO-Zwecke aktualisiert werden. </w:t>
-      </w:r>
-    </w:p>
-    <w:p>
-      <w:r>
-        <w:lastRenderedPageBreak/>
-        <w:t>Zu diesem Zweck kann der Python-Code zum Konvertieren von Excel- in CSV-Dateien verwendet werden.</w:t>
-      </w:r>
-    </w:p>
-    <w:p>
-      <w:pPr>
-        <w:pStyle w:val="Heading2"/>
-      </w:pPr>
-      <w:bookmarkStart w:id="75" w:name="_Toc142986148"/>
-      <w:bookmarkStart w:id="76" w:name="_Toc160625398"/>
-      <w:r>
-        <w:t>Mitarbeiterschulung, Bedienungsanleitung</w:t>
-      </w:r>
-      <w:bookmarkEnd w:id="75"/>
-      <w:bookmarkEnd w:id="76"/>
-    </w:p>
-    <w:p>
-      <w:r>
-        <w:t>Das Projekt und die Codes sind gut dokumentiert und kommentiert, sodass jeder, der dieses Projekt weiterführt, ein gutes Verständnis dafür hat, worum es geht.</w:t>
-      </w:r>
-    </w:p>
-    <w:p>
-      <w:pPr>
-        <w:pStyle w:val="Heading2"/>
-      </w:pPr>
-      <w:bookmarkStart w:id="77" w:name="_Toc142986149"/>
-      <w:bookmarkStart w:id="78" w:name="_Toc160625399"/>
-      <w:proofErr w:type="spellStart"/>
-      <w:r>
-        <w:t>SOLL-IST-Vergleich</w:t>
-      </w:r>
-      <w:proofErr w:type="spellEnd"/>
-      <w:r>
-        <w:t xml:space="preserve"> (inhaltlich, zeitlich, kostentechnisch)</w:t>
-      </w:r>
-      <w:bookmarkEnd w:id="77"/>
-      <w:bookmarkEnd w:id="78"/>
-    </w:p>
-    <w:p>
-      <w:pPr>
-        <w:rPr>
-          <w:highlight w:val="green"/>
-          <w:shd w:val="clear" w:color="auto" w:fill="FFFFFF"/>
-        </w:rPr>
-      </w:pPr>
-      <w:r>
-        <w:rPr>
-          <w:highlight w:val="green"/>
-          <w:shd w:val="clear" w:color="auto" w:fill="FFFFFF"/>
-        </w:rPr>
-        <w:t xml:space="preserve">zeit </w:t>
-      </w:r>
-      <w:proofErr w:type="spellStart"/>
-      <w:r>
-        <w:rPr>
-          <w:highlight w:val="green"/>
-          <w:shd w:val="clear" w:color="auto" w:fill="FFFFFF"/>
-        </w:rPr>
-        <w:t>fuer</w:t>
-      </w:r>
-      <w:proofErr w:type="spellEnd"/>
-      <w:r>
-        <w:rPr>
-          <w:highlight w:val="green"/>
-          <w:shd w:val="clear" w:color="auto" w:fill="FFFFFF"/>
-        </w:rPr>
-        <w:t xml:space="preserve"> jeden </w:t>
-      </w:r>
-      <w:proofErr w:type="spellStart"/>
-      <w:r>
-        <w:rPr>
-          <w:highlight w:val="green"/>
-          <w:shd w:val="clear" w:color="auto" w:fill="FFFFFF"/>
-        </w:rPr>
-        <w:t>punkt</w:t>
-      </w:r>
-      <w:proofErr w:type="spellEnd"/>
-      <w:r>
-        <w:rPr>
-          <w:highlight w:val="green"/>
-          <w:shd w:val="clear" w:color="auto" w:fill="FFFFFF"/>
-        </w:rPr>
-        <w:t xml:space="preserve"> eine ganze </w:t>
-      </w:r>
-      <w:proofErr w:type="spellStart"/>
-      <w:r>
-        <w:rPr>
-          <w:highlight w:val="green"/>
-          <w:shd w:val="clear" w:color="auto" w:fill="FFFFFF"/>
-        </w:rPr>
-        <w:t>seite</w:t>
-      </w:r>
-      <w:proofErr w:type="spellEnd"/>
-    </w:p>
-    <w:p>
-      <w:pPr>
-        <w:pStyle w:val="NormalWeb"/>
-        <w:rPr>
-          <w:b/>
-          <w:bCs/>
-          <w:lang w:val="de-DE"/>
-        </w:rPr>
-      </w:pPr>
-      <w:r>
-        <w:rPr>
-          <w:b/>
-          <w:bCs/>
-          <w:lang w:val="de-DE"/>
-        </w:rPr>
-        <w:t>Inhaltlich</w:t>
-      </w:r>
-      <w:r>
-        <w:rPr>
-          <w:b/>
-          <w:bCs/>
-          <w:lang w:val="de-DE"/>
-        </w:rPr>
-        <w:t>:</w:t>
-      </w:r>
-    </w:p>
-    <w:p>
-      <w:pPr>
-        <w:pStyle w:val="NormalWeb"/>
-        <w:rPr>
-          <w:lang w:val="de-DE"/>
-        </w:rPr>
-      </w:pPr>
-      <w:r>
-        <w:rPr>
-          <w:lang w:val="de-DE"/>
-        </w:rPr>
-        <w:t>Im Hinblick auf die inhaltliche Umsetzung des Projekts können wir feststellen, dass die ursprünglichen Ziele erfolgreich erreicht wurden. Die Python-Skripte wurden entwickelt, um Daten von den Webseiten der Hersteller herunterzuladen, ohne eine definierte Kommunikation über beispielsweise Schnittstellen. Diese Daten wurden anschließend in JSON-Dateien referenziert und organisiert, die als Grundlage zur Herstellung der CSV- und XLSX-Dokumente für Kunden, Grafiker und SEO dienten. Die CSV-Dateien konnten erfolgreich in den WooCommerce Online-Shop importiert werden. Darüber hinaus wurden Tests durchgeführt, um sicherzustellen, dass die Skripte ordnungsgemäß funktionieren und die Daten korrekt verarbeitet werden. Die Überprüfung der Website nach der Integration hat gezeigt, dass die Produkte ordnungsgemäß dargestellt werden und alle Informationen korrekt angezeigt werden. Insgesamt ist das Projekt inhaltlich erfolgreich umgesetzt worden.</w:t>
-      </w:r>
-    </w:p>
-    <w:p>
-      <w:pPr>
-        <w:pStyle w:val="NormalWeb"/>
-        <w:rPr>
-          <w:lang w:val="de-DE"/>
-        </w:rPr>
-      </w:pPr>
-      <w:r>
-        <w:rPr>
-          <w:b/>
-          <w:bCs/>
-          <w:lang w:val="de-DE"/>
-        </w:rPr>
-        <w:t>Zeitlich</w:t>
-      </w:r>
-      <w:r>
-        <w:rPr>
-          <w:lang w:val="de-DE"/>
-        </w:rPr>
-        <w:t>:</w:t>
-      </w:r>
-    </w:p>
-    <w:p>
-      <w:pPr>
-        <w:pStyle w:val="NormalWeb"/>
-        <w:rPr>
-          <w:lang w:val="de-DE"/>
-        </w:rPr>
-      </w:pPr>
-      <w:r>
-        <w:rPr>
-          <w:lang w:val="de-DE"/>
-        </w:rPr>
-        <w:t>Die Zeitplanung für das Projekt wurde weitgehend eingehalten. Die Entwicklung der Python-Skripte sowie die Durchführung und Überprüfung der Tests verliefen planmäßig. Es gab keine signifikanten Verzögerungen oder Probleme, die den Zeitplan beeinträchtigt hätten. Die gesamte Umsetzung des Projekts wurde innerhalb des geplanten Zeitrahmens abgeschlossen.</w:t>
-      </w:r>
-    </w:p>
-    <w:p>
-      <w:pPr>
-        <w:pStyle w:val="NormalWeb"/>
-        <w:rPr>
-          <w:b/>
-          <w:bCs/>
-          <w:lang w:val="de-DE"/>
-        </w:rPr>
-      </w:pPr>
-      <w:r>
-        <w:rPr>
-          <w:b/>
-          <w:bCs/>
-          <w:lang w:val="de-DE"/>
-        </w:rPr>
-        <w:t>Kostentechnisch:</w:t>
-      </w:r>
-    </w:p>
-    <w:p>
-      <w:pPr>
-        <w:pStyle w:val="NormalWeb"/>
-        <w:rPr>
-          <w:lang w:val="de-DE"/>
-        </w:rPr>
-      </w:pPr>
-      <w:r>
-        <w:rPr>
-          <w:lang w:val="de-DE"/>
-        </w:rPr>
-        <w:t>Die Kosten für das Projekt blieben im Rahmen des Budgets. Es waren keine zusätzlichen Ressourcen oder Ausgaben erforderlich, um das Projekt erfolgreich abzuschließen. Die Kosten wurden effizient verwaltet und alle Ressourcen wurden sorgfältig genutzt, um die Ziele des Projekts zu erreichen. Insgesamt wurden die Kosten für das Projekt gut kontrolliert und blieben im geplanten Rahmen.</w:t>
-      </w:r>
-    </w:p>
-    <w:p>
-      <w:pPr>
-        <w:pStyle w:val="Heading2"/>
-      </w:pPr>
-      <w:bookmarkStart w:id="79" w:name="_Toc142986150"/>
-      <w:bookmarkStart w:id="80" w:name="_Toc160625400"/>
-      <w:r>
-        <w:t>Technische Auswertung und Ausblick</w:t>
-      </w:r>
-      <w:bookmarkEnd w:id="79"/>
-      <w:bookmarkEnd w:id="80"/>
-    </w:p>
-    <w:p>
-      <w:r>
-        <w:rPr>
-          <w:rFonts w:ascii="Segoe UI" w:hAnsi="Segoe UI" w:cs="Segoe UI"/>
-          <w:color w:val="24292F"/>
-          <w:highlight w:val="green"/>
-          <w:shd w:val="clear" w:color="auto" w:fill="FFFFFF"/>
-        </w:rPr>
-        <w:t>was hat mir das gebracht?</w:t>
-      </w:r>
-      <w:r>
-        <w:rPr>
-          <w:rFonts w:ascii="Segoe UI" w:hAnsi="Segoe UI" w:cs="Segoe UI"/>
-          <w:color w:val="24292F"/>
-          <w:highlight w:val="green"/>
-        </w:rPr>
-        <w:br/>
-      </w:r>
-      <w:proofErr w:type="spellStart"/>
-      <w:r>
-        <w:rPr>
-          <w:rFonts w:ascii="Segoe UI" w:hAnsi="Segoe UI" w:cs="Segoe UI"/>
-          <w:color w:val="24292F"/>
-          <w:highlight w:val="green"/>
-          <w:shd w:val="clear" w:color="auto" w:fill="FFFFFF"/>
-        </w:rPr>
-        <w:t>ausblcik</w:t>
-      </w:r>
-      <w:proofErr w:type="spellEnd"/>
-      <w:r>
-        <w:rPr>
-          <w:rFonts w:ascii="Segoe UI" w:hAnsi="Segoe UI" w:cs="Segoe UI"/>
-          <w:color w:val="24292F"/>
-          <w:highlight w:val="green"/>
-          <w:shd w:val="clear" w:color="auto" w:fill="FFFFFF"/>
-        </w:rPr>
-        <w:t xml:space="preserve"> was passiert mit diesem Programm jetzt?</w:t>
-      </w:r>
-      <w:r>
-        <w:rPr>
-          <w:rFonts w:ascii="Segoe UI" w:hAnsi="Segoe UI" w:cs="Segoe UI"/>
-          <w:color w:val="24292F"/>
-          <w:shd w:val="clear" w:color="auto" w:fill="FFFFFF"/>
-        </w:rPr>
-        <w:br/>
-      </w:r>
-      <w:r>
-        <w:t xml:space="preserve">Die Arbeit an diesem Projekt war äußerst lohnend. Die Implementierung des Python-Skripts zur Datenverarbeitung hat gezeigt, wie effizient und zeitsparend Automatisierung sein kann. Der Ausblick für das Programm ist vielversprechend. In Zukunft könnte es weiterentwickelt werden, um zusätzliche Funktionen und Verbesserungen zu integrieren, wie beispielsweise eine benutzerfreundliche Oberfläche für den </w:t>
-      </w:r>
-      <w:r>
-        <w:t>CSV Excel Konvertierung</w:t>
-      </w:r>
-      <w:r>
-        <w:t>.</w:t>
-      </w:r>
-    </w:p>
-    <w:p>
-      <w:pPr>
-        <w:pStyle w:val="Heading2"/>
-      </w:pPr>
-      <w:bookmarkStart w:id="81" w:name="_Toc142986151"/>
-      <w:bookmarkStart w:id="82" w:name="_Toc160625401"/>
-      <w:r>
-        <w:lastRenderedPageBreak/>
-        <w:t>Persönliche Auswertung</w:t>
-      </w:r>
-      <w:bookmarkEnd w:id="81"/>
-      <w:bookmarkEnd w:id="82"/>
-    </w:p>
-    <w:p>
-      <w:pPr>
-        <w:rPr>
-          <w:shd w:val="clear" w:color="auto" w:fill="FFFFFF"/>
-        </w:rPr>
-      </w:pPr>
-      <w:r>
-        <w:rPr>
-          <w:highlight w:val="green"/>
-          <w:shd w:val="clear" w:color="auto" w:fill="FFFFFF"/>
-        </w:rPr>
-        <w:t xml:space="preserve">Wie es war </w:t>
-      </w:r>
-      <w:proofErr w:type="spellStart"/>
-      <w:r>
-        <w:rPr>
-          <w:highlight w:val="green"/>
-          <w:shd w:val="clear" w:color="auto" w:fill="FFFFFF"/>
-        </w:rPr>
-        <w:t>fuer</w:t>
-      </w:r>
-      <w:proofErr w:type="spellEnd"/>
-      <w:r>
-        <w:rPr>
-          <w:highlight w:val="green"/>
-          <w:shd w:val="clear" w:color="auto" w:fill="FFFFFF"/>
-        </w:rPr>
-        <w:t xml:space="preserve"> mich</w:t>
-      </w:r>
-      <w:r>
-        <w:rPr>
-          <w:highlight w:val="green"/>
-          <w:shd w:val="clear" w:color="auto" w:fill="FFFFFF"/>
-        </w:rPr>
-        <w:tab/>
-      </w:r>
     </w:p>
     <w:p>
       <w:r>
@@ -11387,7 +9720,7 @@
       </w:pPr>
     </w:p>
     <w:sectPr>
-      <w:footerReference w:type="default" r:id="rId11"/>
+      <w:footerReference w:type="default" r:id="rId13"/>
       <w:pgSz w:w="11906" w:h="16838"/>
       <w:pgMar w:top="1417" w:right="1417" w:bottom="1134" w:left="1417" w:header="708" w:footer="708" w:gutter="0"/>
       <w:pgNumType w:fmt="upperLetter" w:start="1"/>
@@ -11399,7 +9732,7 @@
 </file>
 
 <file path=word/endnotes.xml><?xml version="1.0" encoding="utf-8"?>
-<w:endnotes xmlns:wpc="http://schemas.microsoft.com/office/word/2010/wordprocessingCanvas" xmlns:cx="http://schemas.microsoft.com/office/drawing/2014/chartex" xmlns:cx1="http://schemas.microsoft.com/office/drawing/2015/9/8/chartex" xmlns:cx2="http://schemas.microsoft.com/office/drawing/2015/10/21/chartex" xmlns:cx3="http://schemas.microsoft.com/office/drawing/2016/5/9/chartex" xmlns:cx4="http://schemas.microsoft.com/office/drawing/2016/5/10/chartex" xmlns:cx5="http://schemas.microsoft.com/office/drawing/2016/5/11/chartex" xmlns:cx6="http://schemas.microsoft.com/office/drawing/2016/5/12/chartex" xmlns:cx7="http://schemas.microsoft.com/office/drawing/2016/5/13/chartex" xmlns:cx8="http://schemas.microsoft.com/office/drawing/2016/5/14/chartex" xmlns:mc="http://schemas.openxmlformats.org/markup-compatibility/2006" xmlns:aink="http://schemas.microsoft.com/office/drawing/2016/ink" xmlns:am3d="http://schemas.microsoft.com/office/drawing/2017/model3d" xmlns:o="urn:schemas-microsoft-com:office:office" xmlns:oel="http://schemas.microsoft.com/office/2019/extlst" xmlns:r="http://schemas.openxmlformats.org/officeDocument/2006/relationships" xmlns:m="http://schemas.openxmlformats.org/officeDocument/2006/math" xmlns:v="urn:schemas-microsoft-com:vml" xmlns:wp14="http://schemas.microsoft.com/office/word/2010/wordprocessingDrawing" xmlns:wp="http://schemas.openxmlformats.org/drawingml/2006/wordprocessingDrawing" xmlns:w10="urn:schemas-microsoft-com:office:word" xmlns:w="http://schemas.openxmlformats.org/wordprocessingml/2006/main" xmlns:w14="http://schemas.microsoft.com/office/word/2010/wordml" xmlns:w15="http://schemas.microsoft.com/office/word/2012/wordml" xmlns:w16cex="http://schemas.microsoft.com/office/word/2018/wordml/cex" xmlns:w16cid="http://schemas.microsoft.com/office/word/2016/wordml/cid" xmlns:w16="http://schemas.microsoft.com/office/word/2018/wordml" xmlns:w16sdtdh="http://schemas.microsoft.com/office/word/2020/wordml/sdtdatahash" xmlns:w16se="http://schemas.microsoft.com/office/word/2015/wordml/symex" xmlns:wpg="http://schemas.microsoft.com/office/word/2010/wordprocessingGroup" xmlns:wpi="http://schemas.microsoft.com/office/word/2010/wordprocessingInk" xmlns:wne="http://schemas.microsoft.com/office/word/2006/wordml" xmlns:wps="http://schemas.microsoft.com/office/word/2010/wordprocessingShape" mc:Ignorable="w14 w15 w16se w16cid w16 w16cex w16sdtdh wp14">
+<w:endnotes xmlns:wpc="http://schemas.microsoft.com/office/word/2010/wordprocessingCanvas" xmlns:cx="http://schemas.microsoft.com/office/drawing/2014/chartex" xmlns:cx1="http://schemas.microsoft.com/office/drawing/2015/9/8/chartex" xmlns:cx2="http://schemas.microsoft.com/office/drawing/2015/10/21/chartex" xmlns:cx3="http://schemas.microsoft.com/office/drawing/2016/5/9/chartex" xmlns:cx4="http://schemas.microsoft.com/office/drawing/2016/5/10/chartex" xmlns:cx5="http://schemas.microsoft.com/office/drawing/2016/5/11/chartex" xmlns:cx6="http://schemas.microsoft.com/office/drawing/2016/5/12/chartex" xmlns:cx7="http://schemas.microsoft.com/office/drawing/2016/5/13/chartex" xmlns:cx8="http://schemas.microsoft.com/office/drawing/2016/5/14/chartex" xmlns:mc="http://schemas.openxmlformats.org/markup-compatibility/2006" xmlns:aink="http://schemas.microsoft.com/office/drawing/2016/ink" xmlns:am3d="http://schemas.microsoft.com/office/drawing/2017/model3d" xmlns:o="urn:schemas-microsoft-com:office:office" xmlns:oel="http://schemas.microsoft.com/office/2019/extlst" xmlns:r="http://schemas.openxmlformats.org/officeDocument/2006/relationships" xmlns:m="http://schemas.openxmlformats.org/officeDocument/2006/math" xmlns:v="urn:schemas-microsoft-com:vml" xmlns:wp14="http://schemas.microsoft.com/office/word/2010/wordprocessingDrawing" xmlns:wp="http://schemas.openxmlformats.org/drawingml/2006/wordprocessingDrawing" xmlns:w10="urn:schemas-microsoft-com:office:word" xmlns:w="http://schemas.openxmlformats.org/wordprocessingml/2006/main" xmlns:w14="http://schemas.microsoft.com/office/word/2010/wordml" xmlns:w15="http://schemas.microsoft.com/office/word/2012/wordml" xmlns:w16cex="http://schemas.microsoft.com/office/word/2018/wordml/cex" xmlns:w16cid="http://schemas.microsoft.com/office/word/2016/wordml/cid" xmlns:w16="http://schemas.microsoft.com/office/word/2018/wordml" xmlns:w16du="http://schemas.microsoft.com/office/word/2023/wordml/word16du" xmlns:w16sdtdh="http://schemas.microsoft.com/office/word/2020/wordml/sdtdatahash" xmlns:w16se="http://schemas.microsoft.com/office/word/2015/wordml/symex" xmlns:wpg="http://schemas.microsoft.com/office/word/2010/wordprocessingGroup" xmlns:wpi="http://schemas.microsoft.com/office/word/2010/wordprocessingInk" xmlns:wne="http://schemas.microsoft.com/office/word/2006/wordml" xmlns:wps="http://schemas.microsoft.com/office/word/2010/wordprocessingShape" mc:Ignorable="w14 w15 w16se w16cid w16 w16cex w16sdtdh w16du wp14">
   <w:endnote w:type="separator" w:id="-1">
     <w:p>
       <w:r>
@@ -11420,13 +9753,21 @@
 </file>
 
 <file path=word/footer1.xml><?xml version="1.0" encoding="utf-8"?>
-<w:ftr xmlns:wpc="http://schemas.microsoft.com/office/word/2010/wordprocessingCanvas" xmlns:cx="http://schemas.microsoft.com/office/drawing/2014/chartex" xmlns:cx1="http://schemas.microsoft.com/office/drawing/2015/9/8/chartex" xmlns:cx2="http://schemas.microsoft.com/office/drawing/2015/10/21/chartex" xmlns:cx3="http://schemas.microsoft.com/office/drawing/2016/5/9/chartex" xmlns:cx4="http://schemas.microsoft.com/office/drawing/2016/5/10/chartex" xmlns:cx5="http://schemas.microsoft.com/office/drawing/2016/5/11/chartex" xmlns:cx6="http://schemas.microsoft.com/office/drawing/2016/5/12/chartex" xmlns:cx7="http://schemas.microsoft.com/office/drawing/2016/5/13/chartex" xmlns:cx8="http://schemas.microsoft.com/office/drawing/2016/5/14/chartex" xmlns:mc="http://schemas.openxmlformats.org/markup-compatibility/2006" xmlns:aink="http://schemas.microsoft.com/office/drawing/2016/ink" xmlns:am3d="http://schemas.microsoft.com/office/drawing/2017/model3d" xmlns:o="urn:schemas-microsoft-com:office:office" xmlns:oel="http://schemas.microsoft.com/office/2019/extlst" xmlns:r="http://schemas.openxmlformats.org/officeDocument/2006/relationships" xmlns:m="http://schemas.openxmlformats.org/officeDocument/2006/math" xmlns:v="urn:schemas-microsoft-com:vml" xmlns:wp14="http://schemas.microsoft.com/office/word/2010/wordprocessingDrawing" xmlns:wp="http://schemas.openxmlformats.org/drawingml/2006/wordprocessingDrawing" xmlns:w10="urn:schemas-microsoft-com:office:word" xmlns:w="http://schemas.openxmlformats.org/wordprocessingml/2006/main" xmlns:w14="http://schemas.microsoft.com/office/word/2010/wordml" xmlns:w15="http://schemas.microsoft.com/office/word/2012/wordml" xmlns:w16cex="http://schemas.microsoft.com/office/word/2018/wordml/cex" xmlns:w16cid="http://schemas.microsoft.com/office/word/2016/wordml/cid" xmlns:w16="http://schemas.microsoft.com/office/word/2018/wordml" xmlns:w16sdtdh="http://schemas.microsoft.com/office/word/2020/wordml/sdtdatahash" xmlns:w16se="http://schemas.microsoft.com/office/word/2015/wordml/symex" xmlns:wpg="http://schemas.microsoft.com/office/word/2010/wordprocessingGroup" xmlns:wpi="http://schemas.microsoft.com/office/word/2010/wordprocessingInk" xmlns:wne="http://schemas.microsoft.com/office/word/2006/wordml" xmlns:wps="http://schemas.microsoft.com/office/word/2010/wordprocessingShape" mc:Ignorable="w14 w15 w16se w16cid w16 w16cex w16sdtdh wp14">
+<w:ftr xmlns:wpc="http://schemas.microsoft.com/office/word/2010/wordprocessingCanvas" xmlns:cx="http://schemas.microsoft.com/office/drawing/2014/chartex" xmlns:cx1="http://schemas.microsoft.com/office/drawing/2015/9/8/chartex" xmlns:cx2="http://schemas.microsoft.com/office/drawing/2015/10/21/chartex" xmlns:cx3="http://schemas.microsoft.com/office/drawing/2016/5/9/chartex" xmlns:cx4="http://schemas.microsoft.com/office/drawing/2016/5/10/chartex" xmlns:cx5="http://schemas.microsoft.com/office/drawing/2016/5/11/chartex" xmlns:cx6="http://schemas.microsoft.com/office/drawing/2016/5/12/chartex" xmlns:cx7="http://schemas.microsoft.com/office/drawing/2016/5/13/chartex" xmlns:cx8="http://schemas.microsoft.com/office/drawing/2016/5/14/chartex" xmlns:mc="http://schemas.openxmlformats.org/markup-compatibility/2006" xmlns:aink="http://schemas.microsoft.com/office/drawing/2016/ink" xmlns:am3d="http://schemas.microsoft.com/office/drawing/2017/model3d" xmlns:o="urn:schemas-microsoft-com:office:office" xmlns:oel="http://schemas.microsoft.com/office/2019/extlst" xmlns:r="http://schemas.openxmlformats.org/officeDocument/2006/relationships" xmlns:m="http://schemas.openxmlformats.org/officeDocument/2006/math" xmlns:v="urn:schemas-microsoft-com:vml" xmlns:wp14="http://schemas.microsoft.com/office/word/2010/wordprocessingDrawing" xmlns:wp="http://schemas.openxmlformats.org/drawingml/2006/wordprocessingDrawing" xmlns:w10="urn:schemas-microsoft-com:office:word" xmlns:w="http://schemas.openxmlformats.org/wordprocessingml/2006/main" xmlns:w14="http://schemas.microsoft.com/office/word/2010/wordml" xmlns:w15="http://schemas.microsoft.com/office/word/2012/wordml" xmlns:w16cex="http://schemas.microsoft.com/office/word/2018/wordml/cex" xmlns:w16cid="http://schemas.microsoft.com/office/word/2016/wordml/cid" xmlns:w16="http://schemas.microsoft.com/office/word/2018/wordml" xmlns:w16du="http://schemas.microsoft.com/office/word/2023/wordml/word16du" xmlns:w16sdtdh="http://schemas.microsoft.com/office/word/2020/wordml/sdtdatahash" xmlns:w16se="http://schemas.microsoft.com/office/word/2015/wordml/symex" xmlns:wpg="http://schemas.microsoft.com/office/word/2010/wordprocessingGroup" xmlns:wpi="http://schemas.microsoft.com/office/word/2010/wordprocessingInk" xmlns:wne="http://schemas.microsoft.com/office/word/2006/wordml" xmlns:wps="http://schemas.microsoft.com/office/word/2010/wordprocessingShape" mc:Ignorable="w14 w15 w16se w16cid w16 w16cex w16sdtdh w16du wp14">
   <w:p>
     <w:pPr>
       <w:pStyle w:val="Footer"/>
     </w:pPr>
     <w:r>
-      <w:t xml:space="preserve">Gregory Maleterre </w:t>
+      <w:t xml:space="preserve">Gregory </w:t>
+    </w:r>
+    <w:proofErr w:type="spellStart"/>
+    <w:r>
+      <w:t>Maleterre</w:t>
+    </w:r>
+    <w:proofErr w:type="spellEnd"/>
+    <w:r>
+      <w:t xml:space="preserve"> </w:t>
     </w:r>
     <w:proofErr w:type="spellStart"/>
     <w:r>
@@ -11462,7 +9803,7 @@
         <w:rPr>
           <w:noProof/>
         </w:rPr>
-        <w:t>III</w:t>
+        <w:t>IV</w:t>
       </w:r>
     </w:fldSimple>
   </w:p>
@@ -11470,7 +9811,7 @@
 </file>
 
 <file path=word/footer2.xml><?xml version="1.0" encoding="utf-8"?>
-<w:ftr xmlns:wpc="http://schemas.microsoft.com/office/word/2010/wordprocessingCanvas" xmlns:cx="http://schemas.microsoft.com/office/drawing/2014/chartex" xmlns:cx1="http://schemas.microsoft.com/office/drawing/2015/9/8/chartex" xmlns:cx2="http://schemas.microsoft.com/office/drawing/2015/10/21/chartex" xmlns:cx3="http://schemas.microsoft.com/office/drawing/2016/5/9/chartex" xmlns:cx4="http://schemas.microsoft.com/office/drawing/2016/5/10/chartex" xmlns:cx5="http://schemas.microsoft.com/office/drawing/2016/5/11/chartex" xmlns:cx6="http://schemas.microsoft.com/office/drawing/2016/5/12/chartex" xmlns:cx7="http://schemas.microsoft.com/office/drawing/2016/5/13/chartex" xmlns:cx8="http://schemas.microsoft.com/office/drawing/2016/5/14/chartex" xmlns:mc="http://schemas.openxmlformats.org/markup-compatibility/2006" xmlns:aink="http://schemas.microsoft.com/office/drawing/2016/ink" xmlns:am3d="http://schemas.microsoft.com/office/drawing/2017/model3d" xmlns:o="urn:schemas-microsoft-com:office:office" xmlns:oel="http://schemas.microsoft.com/office/2019/extlst" xmlns:r="http://schemas.openxmlformats.org/officeDocument/2006/relationships" xmlns:m="http://schemas.openxmlformats.org/officeDocument/2006/math" xmlns:v="urn:schemas-microsoft-com:vml" xmlns:wp14="http://schemas.microsoft.com/office/word/2010/wordprocessingDrawing" xmlns:wp="http://schemas.openxmlformats.org/drawingml/2006/wordprocessingDrawing" xmlns:w10="urn:schemas-microsoft-com:office:word" xmlns:w="http://schemas.openxmlformats.org/wordprocessingml/2006/main" xmlns:w14="http://schemas.microsoft.com/office/word/2010/wordml" xmlns:w15="http://schemas.microsoft.com/office/word/2012/wordml" xmlns:w16cex="http://schemas.microsoft.com/office/word/2018/wordml/cex" xmlns:w16cid="http://schemas.microsoft.com/office/word/2016/wordml/cid" xmlns:w16="http://schemas.microsoft.com/office/word/2018/wordml" xmlns:w16sdtdh="http://schemas.microsoft.com/office/word/2020/wordml/sdtdatahash" xmlns:w16se="http://schemas.microsoft.com/office/word/2015/wordml/symex" xmlns:wpg="http://schemas.microsoft.com/office/word/2010/wordprocessingGroup" xmlns:wpi="http://schemas.microsoft.com/office/word/2010/wordprocessingInk" xmlns:wne="http://schemas.microsoft.com/office/word/2006/wordml" xmlns:wps="http://schemas.microsoft.com/office/word/2010/wordprocessingShape" mc:Ignorable="w14 w15 w16se w16cid w16 w16cex w16sdtdh wp14">
+<w:ftr xmlns:wpc="http://schemas.microsoft.com/office/word/2010/wordprocessingCanvas" xmlns:cx="http://schemas.microsoft.com/office/drawing/2014/chartex" xmlns:cx1="http://schemas.microsoft.com/office/drawing/2015/9/8/chartex" xmlns:cx2="http://schemas.microsoft.com/office/drawing/2015/10/21/chartex" xmlns:cx3="http://schemas.microsoft.com/office/drawing/2016/5/9/chartex" xmlns:cx4="http://schemas.microsoft.com/office/drawing/2016/5/10/chartex" xmlns:cx5="http://schemas.microsoft.com/office/drawing/2016/5/11/chartex" xmlns:cx6="http://schemas.microsoft.com/office/drawing/2016/5/12/chartex" xmlns:cx7="http://schemas.microsoft.com/office/drawing/2016/5/13/chartex" xmlns:cx8="http://schemas.microsoft.com/office/drawing/2016/5/14/chartex" xmlns:mc="http://schemas.openxmlformats.org/markup-compatibility/2006" xmlns:aink="http://schemas.microsoft.com/office/drawing/2016/ink" xmlns:am3d="http://schemas.microsoft.com/office/drawing/2017/model3d" xmlns:o="urn:schemas-microsoft-com:office:office" xmlns:oel="http://schemas.microsoft.com/office/2019/extlst" xmlns:r="http://schemas.openxmlformats.org/officeDocument/2006/relationships" xmlns:m="http://schemas.openxmlformats.org/officeDocument/2006/math" xmlns:v="urn:schemas-microsoft-com:vml" xmlns:wp14="http://schemas.microsoft.com/office/word/2010/wordprocessingDrawing" xmlns:wp="http://schemas.openxmlformats.org/drawingml/2006/wordprocessingDrawing" xmlns:w10="urn:schemas-microsoft-com:office:word" xmlns:w="http://schemas.openxmlformats.org/wordprocessingml/2006/main" xmlns:w14="http://schemas.microsoft.com/office/word/2010/wordml" xmlns:w15="http://schemas.microsoft.com/office/word/2012/wordml" xmlns:w16cex="http://schemas.microsoft.com/office/word/2018/wordml/cex" xmlns:w16cid="http://schemas.microsoft.com/office/word/2016/wordml/cid" xmlns:w16="http://schemas.microsoft.com/office/word/2018/wordml" xmlns:w16du="http://schemas.microsoft.com/office/word/2023/wordml/word16du" xmlns:w16sdtdh="http://schemas.microsoft.com/office/word/2020/wordml/sdtdatahash" xmlns:w16se="http://schemas.microsoft.com/office/word/2015/wordml/symex" xmlns:wpg="http://schemas.microsoft.com/office/word/2010/wordprocessingGroup" xmlns:wpi="http://schemas.microsoft.com/office/word/2010/wordprocessingInk" xmlns:wne="http://schemas.microsoft.com/office/word/2006/wordml" xmlns:wps="http://schemas.microsoft.com/office/word/2010/wordprocessingShape" mc:Ignorable="w14 w15 w16se w16cid w16 w16cex w16sdtdh w16du wp14">
   <w:p>
     <w:pPr>
       <w:pStyle w:val="Footer"/>
@@ -11486,7 +9827,7 @@
 </file>
 
 <file path=word/footer3.xml><?xml version="1.0" encoding="utf-8"?>
-<w:ftr xmlns:wpc="http://schemas.microsoft.com/office/word/2010/wordprocessingCanvas" xmlns:cx="http://schemas.microsoft.com/office/drawing/2014/chartex" xmlns:cx1="http://schemas.microsoft.com/office/drawing/2015/9/8/chartex" xmlns:cx2="http://schemas.microsoft.com/office/drawing/2015/10/21/chartex" xmlns:cx3="http://schemas.microsoft.com/office/drawing/2016/5/9/chartex" xmlns:cx4="http://schemas.microsoft.com/office/drawing/2016/5/10/chartex" xmlns:cx5="http://schemas.microsoft.com/office/drawing/2016/5/11/chartex" xmlns:cx6="http://schemas.microsoft.com/office/drawing/2016/5/12/chartex" xmlns:cx7="http://schemas.microsoft.com/office/drawing/2016/5/13/chartex" xmlns:cx8="http://schemas.microsoft.com/office/drawing/2016/5/14/chartex" xmlns:mc="http://schemas.openxmlformats.org/markup-compatibility/2006" xmlns:aink="http://schemas.microsoft.com/office/drawing/2016/ink" xmlns:am3d="http://schemas.microsoft.com/office/drawing/2017/model3d" xmlns:o="urn:schemas-microsoft-com:office:office" xmlns:oel="http://schemas.microsoft.com/office/2019/extlst" xmlns:r="http://schemas.openxmlformats.org/officeDocument/2006/relationships" xmlns:m="http://schemas.openxmlformats.org/officeDocument/2006/math" xmlns:v="urn:schemas-microsoft-com:vml" xmlns:wp14="http://schemas.microsoft.com/office/word/2010/wordprocessingDrawing" xmlns:wp="http://schemas.openxmlformats.org/drawingml/2006/wordprocessingDrawing" xmlns:w10="urn:schemas-microsoft-com:office:word" xmlns:w="http://schemas.openxmlformats.org/wordprocessingml/2006/main" xmlns:w14="http://schemas.microsoft.com/office/word/2010/wordml" xmlns:w15="http://schemas.microsoft.com/office/word/2012/wordml" xmlns:w16cex="http://schemas.microsoft.com/office/word/2018/wordml/cex" xmlns:w16cid="http://schemas.microsoft.com/office/word/2016/wordml/cid" xmlns:w16="http://schemas.microsoft.com/office/word/2018/wordml" xmlns:w16sdtdh="http://schemas.microsoft.com/office/word/2020/wordml/sdtdatahash" xmlns:w16se="http://schemas.microsoft.com/office/word/2015/wordml/symex" xmlns:wpg="http://schemas.microsoft.com/office/word/2010/wordprocessingGroup" xmlns:wpi="http://schemas.microsoft.com/office/word/2010/wordprocessingInk" xmlns:wne="http://schemas.microsoft.com/office/word/2006/wordml" xmlns:wps="http://schemas.microsoft.com/office/word/2010/wordprocessingShape" mc:Ignorable="w14 w15 w16se w16cid w16 w16cex w16sdtdh wp14">
+<w:ftr xmlns:wpc="http://schemas.microsoft.com/office/word/2010/wordprocessingCanvas" xmlns:cx="http://schemas.microsoft.com/office/drawing/2014/chartex" xmlns:cx1="http://schemas.microsoft.com/office/drawing/2015/9/8/chartex" xmlns:cx2="http://schemas.microsoft.com/office/drawing/2015/10/21/chartex" xmlns:cx3="http://schemas.microsoft.com/office/drawing/2016/5/9/chartex" xmlns:cx4="http://schemas.microsoft.com/office/drawing/2016/5/10/chartex" xmlns:cx5="http://schemas.microsoft.com/office/drawing/2016/5/11/chartex" xmlns:cx6="http://schemas.microsoft.com/office/drawing/2016/5/12/chartex" xmlns:cx7="http://schemas.microsoft.com/office/drawing/2016/5/13/chartex" xmlns:cx8="http://schemas.microsoft.com/office/drawing/2016/5/14/chartex" xmlns:mc="http://schemas.openxmlformats.org/markup-compatibility/2006" xmlns:aink="http://schemas.microsoft.com/office/drawing/2016/ink" xmlns:am3d="http://schemas.microsoft.com/office/drawing/2017/model3d" xmlns:o="urn:schemas-microsoft-com:office:office" xmlns:oel="http://schemas.microsoft.com/office/2019/extlst" xmlns:r="http://schemas.openxmlformats.org/officeDocument/2006/relationships" xmlns:m="http://schemas.openxmlformats.org/officeDocument/2006/math" xmlns:v="urn:schemas-microsoft-com:vml" xmlns:wp14="http://schemas.microsoft.com/office/word/2010/wordprocessingDrawing" xmlns:wp="http://schemas.openxmlformats.org/drawingml/2006/wordprocessingDrawing" xmlns:w10="urn:schemas-microsoft-com:office:word" xmlns:w="http://schemas.openxmlformats.org/wordprocessingml/2006/main" xmlns:w14="http://schemas.microsoft.com/office/word/2010/wordml" xmlns:w15="http://schemas.microsoft.com/office/word/2012/wordml" xmlns:w16cex="http://schemas.microsoft.com/office/word/2018/wordml/cex" xmlns:w16cid="http://schemas.microsoft.com/office/word/2016/wordml/cid" xmlns:w16="http://schemas.microsoft.com/office/word/2018/wordml" xmlns:w16du="http://schemas.microsoft.com/office/word/2023/wordml/word16du" xmlns:w16sdtdh="http://schemas.microsoft.com/office/word/2020/wordml/sdtdatahash" xmlns:w16se="http://schemas.microsoft.com/office/word/2015/wordml/symex" xmlns:wpg="http://schemas.microsoft.com/office/word/2010/wordprocessingGroup" xmlns:wpi="http://schemas.microsoft.com/office/word/2010/wordprocessingInk" xmlns:wne="http://schemas.microsoft.com/office/word/2006/wordml" xmlns:wps="http://schemas.microsoft.com/office/word/2010/wordprocessingShape" mc:Ignorable="w14 w15 w16se w16cid w16 w16cex w16sdtdh w16du wp14">
   <w:p>
     <w:r>
       <w:rPr>
@@ -11535,7 +9876,7 @@
 </file>
 
 <file path=word/footnotes.xml><?xml version="1.0" encoding="utf-8"?>
-<w:footnotes xmlns:wpc="http://schemas.microsoft.com/office/word/2010/wordprocessingCanvas" xmlns:cx="http://schemas.microsoft.com/office/drawing/2014/chartex" xmlns:cx1="http://schemas.microsoft.com/office/drawing/2015/9/8/chartex" xmlns:cx2="http://schemas.microsoft.com/office/drawing/2015/10/21/chartex" xmlns:cx3="http://schemas.microsoft.com/office/drawing/2016/5/9/chartex" xmlns:cx4="http://schemas.microsoft.com/office/drawing/2016/5/10/chartex" xmlns:cx5="http://schemas.microsoft.com/office/drawing/2016/5/11/chartex" xmlns:cx6="http://schemas.microsoft.com/office/drawing/2016/5/12/chartex" xmlns:cx7="http://schemas.microsoft.com/office/drawing/2016/5/13/chartex" xmlns:cx8="http://schemas.microsoft.com/office/drawing/2016/5/14/chartex" xmlns:mc="http://schemas.openxmlformats.org/markup-compatibility/2006" xmlns:aink="http://schemas.microsoft.com/office/drawing/2016/ink" xmlns:am3d="http://schemas.microsoft.com/office/drawing/2017/model3d" xmlns:o="urn:schemas-microsoft-com:office:office" xmlns:oel="http://schemas.microsoft.com/office/2019/extlst" xmlns:r="http://schemas.openxmlformats.org/officeDocument/2006/relationships" xmlns:m="http://schemas.openxmlformats.org/officeDocument/2006/math" xmlns:v="urn:schemas-microsoft-com:vml" xmlns:wp14="http://schemas.microsoft.com/office/word/2010/wordprocessingDrawing" xmlns:wp="http://schemas.openxmlformats.org/drawingml/2006/wordprocessingDrawing" xmlns:w10="urn:schemas-microsoft-com:office:word" xmlns:w="http://schemas.openxmlformats.org/wordprocessingml/2006/main" xmlns:w14="http://schemas.microsoft.com/office/word/2010/wordml" xmlns:w15="http://schemas.microsoft.com/office/word/2012/wordml" xmlns:w16cex="http://schemas.microsoft.com/office/word/2018/wordml/cex" xmlns:w16cid="http://schemas.microsoft.com/office/word/2016/wordml/cid" xmlns:w16="http://schemas.microsoft.com/office/word/2018/wordml" xmlns:w16sdtdh="http://schemas.microsoft.com/office/word/2020/wordml/sdtdatahash" xmlns:w16se="http://schemas.microsoft.com/office/word/2015/wordml/symex" xmlns:wpg="http://schemas.microsoft.com/office/word/2010/wordprocessingGroup" xmlns:wpi="http://schemas.microsoft.com/office/word/2010/wordprocessingInk" xmlns:wne="http://schemas.microsoft.com/office/word/2006/wordml" xmlns:wps="http://schemas.microsoft.com/office/word/2010/wordprocessingShape" mc:Ignorable="w14 w15 w16se w16cid w16 w16cex w16sdtdh wp14">
+<w:footnotes xmlns:wpc="http://schemas.microsoft.com/office/word/2010/wordprocessingCanvas" xmlns:cx="http://schemas.microsoft.com/office/drawing/2014/chartex" xmlns:cx1="http://schemas.microsoft.com/office/drawing/2015/9/8/chartex" xmlns:cx2="http://schemas.microsoft.com/office/drawing/2015/10/21/chartex" xmlns:cx3="http://schemas.microsoft.com/office/drawing/2016/5/9/chartex" xmlns:cx4="http://schemas.microsoft.com/office/drawing/2016/5/10/chartex" xmlns:cx5="http://schemas.microsoft.com/office/drawing/2016/5/11/chartex" xmlns:cx6="http://schemas.microsoft.com/office/drawing/2016/5/12/chartex" xmlns:cx7="http://schemas.microsoft.com/office/drawing/2016/5/13/chartex" xmlns:cx8="http://schemas.microsoft.com/office/drawing/2016/5/14/chartex" xmlns:mc="http://schemas.openxmlformats.org/markup-compatibility/2006" xmlns:aink="http://schemas.microsoft.com/office/drawing/2016/ink" xmlns:am3d="http://schemas.microsoft.com/office/drawing/2017/model3d" xmlns:o="urn:schemas-microsoft-com:office:office" xmlns:oel="http://schemas.microsoft.com/office/2019/extlst" xmlns:r="http://schemas.openxmlformats.org/officeDocument/2006/relationships" xmlns:m="http://schemas.openxmlformats.org/officeDocument/2006/math" xmlns:v="urn:schemas-microsoft-com:vml" xmlns:wp14="http://schemas.microsoft.com/office/word/2010/wordprocessingDrawing" xmlns:wp="http://schemas.openxmlformats.org/drawingml/2006/wordprocessingDrawing" xmlns:w10="urn:schemas-microsoft-com:office:word" xmlns:w="http://schemas.openxmlformats.org/wordprocessingml/2006/main" xmlns:w14="http://schemas.microsoft.com/office/word/2010/wordml" xmlns:w15="http://schemas.microsoft.com/office/word/2012/wordml" xmlns:w16cex="http://schemas.microsoft.com/office/word/2018/wordml/cex" xmlns:w16cid="http://schemas.microsoft.com/office/word/2016/wordml/cid" xmlns:w16="http://schemas.microsoft.com/office/word/2018/wordml" xmlns:w16du="http://schemas.microsoft.com/office/word/2023/wordml/word16du" xmlns:w16sdtdh="http://schemas.microsoft.com/office/word/2020/wordml/sdtdatahash" xmlns:w16se="http://schemas.microsoft.com/office/word/2015/wordml/symex" xmlns:wpg="http://schemas.microsoft.com/office/word/2010/wordprocessingGroup" xmlns:wpi="http://schemas.microsoft.com/office/word/2010/wordprocessingInk" xmlns:wne="http://schemas.microsoft.com/office/word/2006/wordml" xmlns:wps="http://schemas.microsoft.com/office/word/2010/wordprocessingShape" mc:Ignorable="w14 w15 w16se w16cid w16 w16cex w16sdtdh w16du wp14">
   <w:footnote w:type="separator" w:id="-1">
     <w:p>
       <w:r>
@@ -11556,7 +9897,7 @@
 </file>
 
 <file path=word/numbering.xml><?xml version="1.0" encoding="utf-8"?>
-<w:numbering xmlns:wpc="http://schemas.microsoft.com/office/word/2010/wordprocessingCanvas" xmlns:cx="http://schemas.microsoft.com/office/drawing/2014/chartex" xmlns:cx1="http://schemas.microsoft.com/office/drawing/2015/9/8/chartex" xmlns:cx2="http://schemas.microsoft.com/office/drawing/2015/10/21/chartex" xmlns:cx3="http://schemas.microsoft.com/office/drawing/2016/5/9/chartex" xmlns:cx4="http://schemas.microsoft.com/office/drawing/2016/5/10/chartex" xmlns:cx5="http://schemas.microsoft.com/office/drawing/2016/5/11/chartex" xmlns:cx6="http://schemas.microsoft.com/office/drawing/2016/5/12/chartex" xmlns:cx7="http://schemas.microsoft.com/office/drawing/2016/5/13/chartex" xmlns:cx8="http://schemas.microsoft.com/office/drawing/2016/5/14/chartex" xmlns:mc="http://schemas.openxmlformats.org/markup-compatibility/2006" xmlns:aink="http://schemas.microsoft.com/office/drawing/2016/ink" xmlns:am3d="http://schemas.microsoft.com/office/drawing/2017/model3d" xmlns:o="urn:schemas-microsoft-com:office:office" xmlns:oel="http://schemas.microsoft.com/office/2019/extlst" xmlns:r="http://schemas.openxmlformats.org/officeDocument/2006/relationships" xmlns:m="http://schemas.openxmlformats.org/officeDocument/2006/math" xmlns:v="urn:schemas-microsoft-com:vml" xmlns:wp14="http://schemas.microsoft.com/office/word/2010/wordprocessingDrawing" xmlns:wp="http://schemas.openxmlformats.org/drawingml/2006/wordprocessingDrawing" xmlns:w10="urn:schemas-microsoft-com:office:word" xmlns:w="http://schemas.openxmlformats.org/wordprocessingml/2006/main" xmlns:w14="http://schemas.microsoft.com/office/word/2010/wordml" xmlns:w15="http://schemas.microsoft.com/office/word/2012/wordml" xmlns:w16cex="http://schemas.microsoft.com/office/word/2018/wordml/cex" xmlns:w16cid="http://schemas.microsoft.com/office/word/2016/wordml/cid" xmlns:w16="http://schemas.microsoft.com/office/word/2018/wordml" xmlns:w16sdtdh="http://schemas.microsoft.com/office/word/2020/wordml/sdtdatahash" xmlns:w16se="http://schemas.microsoft.com/office/word/2015/wordml/symex" xmlns:wpg="http://schemas.microsoft.com/office/word/2010/wordprocessingGroup" xmlns:wpi="http://schemas.microsoft.com/office/word/2010/wordprocessingInk" xmlns:wne="http://schemas.microsoft.com/office/word/2006/wordml" xmlns:wps="http://schemas.microsoft.com/office/word/2010/wordprocessingShape" mc:Ignorable="w14 w15 w16se w16cid w16 w16cex w16sdtdh wp14">
+<w:numbering xmlns:wpc="http://schemas.microsoft.com/office/word/2010/wordprocessingCanvas" xmlns:cx="http://schemas.microsoft.com/office/drawing/2014/chartex" xmlns:cx1="http://schemas.microsoft.com/office/drawing/2015/9/8/chartex" xmlns:cx2="http://schemas.microsoft.com/office/drawing/2015/10/21/chartex" xmlns:cx3="http://schemas.microsoft.com/office/drawing/2016/5/9/chartex" xmlns:cx4="http://schemas.microsoft.com/office/drawing/2016/5/10/chartex" xmlns:cx5="http://schemas.microsoft.com/office/drawing/2016/5/11/chartex" xmlns:cx6="http://schemas.microsoft.com/office/drawing/2016/5/12/chartex" xmlns:cx7="http://schemas.microsoft.com/office/drawing/2016/5/13/chartex" xmlns:cx8="http://schemas.microsoft.com/office/drawing/2016/5/14/chartex" xmlns:mc="http://schemas.openxmlformats.org/markup-compatibility/2006" xmlns:aink="http://schemas.microsoft.com/office/drawing/2016/ink" xmlns:am3d="http://schemas.microsoft.com/office/drawing/2017/model3d" xmlns:o="urn:schemas-microsoft-com:office:office" xmlns:oel="http://schemas.microsoft.com/office/2019/extlst" xmlns:r="http://schemas.openxmlformats.org/officeDocument/2006/relationships" xmlns:m="http://schemas.openxmlformats.org/officeDocument/2006/math" xmlns:v="urn:schemas-microsoft-com:vml" xmlns:wp14="http://schemas.microsoft.com/office/word/2010/wordprocessingDrawing" xmlns:wp="http://schemas.openxmlformats.org/drawingml/2006/wordprocessingDrawing" xmlns:w10="urn:schemas-microsoft-com:office:word" xmlns:w="http://schemas.openxmlformats.org/wordprocessingml/2006/main" xmlns:w14="http://schemas.microsoft.com/office/word/2010/wordml" xmlns:w15="http://schemas.microsoft.com/office/word/2012/wordml" xmlns:w16cex="http://schemas.microsoft.com/office/word/2018/wordml/cex" xmlns:w16cid="http://schemas.microsoft.com/office/word/2016/wordml/cid" xmlns:w16="http://schemas.microsoft.com/office/word/2018/wordml" xmlns:w16du="http://schemas.microsoft.com/office/word/2023/wordml/word16du" xmlns:w16sdtdh="http://schemas.microsoft.com/office/word/2020/wordml/sdtdatahash" xmlns:w16se="http://schemas.microsoft.com/office/word/2015/wordml/symex" xmlns:wpg="http://schemas.microsoft.com/office/word/2010/wordprocessingGroup" xmlns:wpi="http://schemas.microsoft.com/office/word/2010/wordprocessingInk" xmlns:wne="http://schemas.microsoft.com/office/word/2006/wordml" xmlns:wps="http://schemas.microsoft.com/office/word/2010/wordprocessingShape" mc:Ignorable="w14 w15 w16se w16cid w16 w16cex w16sdtdh w16du wp14">
   <w:abstractNum w:abstractNumId="0" w15:restartNumberingAfterBreak="0">
     <w:nsid w:val="00642D2E"/>
     <w:multiLevelType w:val="multilevel"/>
@@ -16010,11 +14351,65 @@
   <w:num w:numId="46" w16cid:durableId="1328434001">
     <w:abstractNumId w:val="40"/>
   </w:num>
+  <w:num w:numId="47" w16cid:durableId="582643202">
+    <w:abstractNumId w:val="30"/>
+  </w:num>
+  <w:num w:numId="48" w16cid:durableId="1100568701">
+    <w:abstractNumId w:val="30"/>
+  </w:num>
+  <w:num w:numId="49" w16cid:durableId="61222238">
+    <w:abstractNumId w:val="30"/>
+  </w:num>
+  <w:num w:numId="50" w16cid:durableId="1175877406">
+    <w:abstractNumId w:val="30"/>
+  </w:num>
+  <w:num w:numId="51" w16cid:durableId="1892619113">
+    <w:abstractNumId w:val="33"/>
+  </w:num>
+  <w:num w:numId="52" w16cid:durableId="1966889398">
+    <w:abstractNumId w:val="33"/>
+  </w:num>
+  <w:num w:numId="53" w16cid:durableId="1742210696">
+    <w:abstractNumId w:val="33"/>
+  </w:num>
+  <w:num w:numId="54" w16cid:durableId="1585534841">
+    <w:abstractNumId w:val="33"/>
+  </w:num>
+  <w:num w:numId="55" w16cid:durableId="1440174698">
+    <w:abstractNumId w:val="33"/>
+  </w:num>
+  <w:num w:numId="56" w16cid:durableId="1115563929">
+    <w:abstractNumId w:val="33"/>
+  </w:num>
+  <w:num w:numId="57" w16cid:durableId="387536165">
+    <w:abstractNumId w:val="33"/>
+  </w:num>
+  <w:num w:numId="58" w16cid:durableId="325862240">
+    <w:abstractNumId w:val="33"/>
+  </w:num>
+  <w:num w:numId="59" w16cid:durableId="311982364">
+    <w:abstractNumId w:val="33"/>
+  </w:num>
+  <w:num w:numId="60" w16cid:durableId="1351031811">
+    <w:abstractNumId w:val="33"/>
+  </w:num>
+  <w:num w:numId="61" w16cid:durableId="234365916">
+    <w:abstractNumId w:val="33"/>
+  </w:num>
+  <w:num w:numId="62" w16cid:durableId="1046640388">
+    <w:abstractNumId w:val="33"/>
+  </w:num>
+  <w:num w:numId="63" w16cid:durableId="1494223252">
+    <w:abstractNumId w:val="33"/>
+  </w:num>
+  <w:num w:numId="64" w16cid:durableId="575745476">
+    <w:abstractNumId w:val="33"/>
+  </w:num>
 </w:numbering>
 </file>
 
 <file path=word/styles.xml><?xml version="1.0" encoding="utf-8"?>
-<w:styles xmlns:mc="http://schemas.openxmlformats.org/markup-compatibility/2006" xmlns:r="http://schemas.openxmlformats.org/officeDocument/2006/relationships" xmlns:w="http://schemas.openxmlformats.org/wordprocessingml/2006/main" xmlns:w14="http://schemas.microsoft.com/office/word/2010/wordml" xmlns:w15="http://schemas.microsoft.com/office/word/2012/wordml" xmlns:w16cex="http://schemas.microsoft.com/office/word/2018/wordml/cex" xmlns:w16cid="http://schemas.microsoft.com/office/word/2016/wordml/cid" xmlns:w16="http://schemas.microsoft.com/office/word/2018/wordml" xmlns:w16sdtdh="http://schemas.microsoft.com/office/word/2020/wordml/sdtdatahash" xmlns:w16se="http://schemas.microsoft.com/office/word/2015/wordml/symex" mc:Ignorable="w14 w15 w16se w16cid w16 w16cex w16sdtdh">
+<w:styles xmlns:mc="http://schemas.openxmlformats.org/markup-compatibility/2006" xmlns:r="http://schemas.openxmlformats.org/officeDocument/2006/relationships" xmlns:w="http://schemas.openxmlformats.org/wordprocessingml/2006/main" xmlns:w14="http://schemas.microsoft.com/office/word/2010/wordml" xmlns:w15="http://schemas.microsoft.com/office/word/2012/wordml" xmlns:w16cex="http://schemas.microsoft.com/office/word/2018/wordml/cex" xmlns:w16cid="http://schemas.microsoft.com/office/word/2016/wordml/cid" xmlns:w16="http://schemas.microsoft.com/office/word/2018/wordml" xmlns:w16du="http://schemas.microsoft.com/office/word/2023/wordml/word16du" xmlns:w16sdtdh="http://schemas.microsoft.com/office/word/2020/wordml/sdtdatahash" xmlns:w16se="http://schemas.microsoft.com/office/word/2015/wordml/symex" mc:Ignorable="w14 w15 w16se w16cid w16 w16cex w16sdtdh w16du">
   <w:docDefaults>
     <w:rPrDefault>
       <w:rPr>
@@ -16485,7 +14880,6 @@
         <w:tab w:val="left" w:pos="180"/>
       </w:tabs>
       <w:spacing w:before="240"/>
-      <w:ind w:left="851" w:hanging="851"/>
       <w:outlineLvl w:val="2"/>
     </w:pPr>
     <w:rPr>
@@ -16499,7 +14893,6 @@
     <w:next w:val="Normal"/>
     <w:link w:val="Heading4Char"/>
     <w:uiPriority w:val="9"/>
-    <w:semiHidden/>
     <w:unhideWhenUsed/>
     <w:qFormat/>
     <w:rsid w:val="007E4376"/>
@@ -16654,7 +15047,6 @@
   <w:style w:type="character" w:default="1" w:styleId="DefaultParagraphFont">
     <w:name w:val="Default Paragraph Font"/>
     <w:uiPriority w:val="1"/>
-    <w:semiHidden/>
     <w:unhideWhenUsed/>
   </w:style>
   <w:style w:type="table" w:default="1" w:styleId="TableNormal">
@@ -16943,7 +15335,6 @@
     <w:basedOn w:val="DefaultParagraphFont"/>
     <w:link w:val="Heading4"/>
     <w:uiPriority w:val="9"/>
-    <w:semiHidden/>
     <w:rsid w:val="007E4376"/>
     <w:rPr>
       <w:rFonts w:asciiTheme="majorHAnsi" w:eastAsiaTheme="majorEastAsia" w:hAnsiTheme="majorHAnsi" w:cstheme="majorBidi"/>
